--- a/Практики/Практическая работа 2.docx
+++ b/Практики/Практическая работа 2.docx
@@ -11,6 +11,8 @@
           <w:lang w:val="en-US"/>
         </w:rPr>
       </w:pPr>
+      <w:bookmarkStart w:id="0" w:name="_GoBack"/>
+      <w:bookmarkEnd w:id="0"/>
     </w:p>
     <w:p>
       <w:pPr>
@@ -500,7 +502,7 @@
         </w:rPr>
         <w:br w:type="page"/>
       </w:r>
-      <w:bookmarkStart w:id="0" w:name="_Toc163812652"/>
+      <w:bookmarkStart w:id="1" w:name="_Toc163812652"/>
       <w:r>
         <w:rPr>
           <w:bCs/>
@@ -554,9 +556,9 @@
           <w:sz w:val="22"/>
           <w:szCs w:val="22"/>
         </w:rPr>
-        <w:t>Интерфейсы. Метод расширение. Делегаты.</w:t>
-      </w:r>
-      <w:bookmarkEnd w:id="0"/>
+        <w:t>Интерфейсы. Делегаты.</w:t>
+      </w:r>
+      <w:bookmarkEnd w:id="1"/>
     </w:p>
     <w:p>
       <w:pPr>
@@ -2307,7 +2309,6 @@
         </w:rPr>
         <w:t>.</w:t>
       </w:r>
-      <w:proofErr w:type="spellStart"/>
       <w:r>
         <w:rPr>
           <w:rFonts w:ascii="Consolas" w:hAnsi="Consolas" w:cs="Cascadia Mono"/>
@@ -2318,7 +2319,6 @@
         </w:rPr>
         <w:t>WriteLine</w:t>
       </w:r>
-      <w:proofErr w:type="spellEnd"/>
       <w:r>
         <w:rPr>
           <w:rFonts w:ascii="Consolas" w:hAnsi="Consolas" w:cs="Cascadia Mono"/>
@@ -2696,7 +2696,6 @@
         </w:rPr>
         <w:t xml:space="preserve"> </w:t>
       </w:r>
-      <w:proofErr w:type="spellStart"/>
       <w:r>
         <w:rPr>
           <w:rFonts w:ascii="Consolas" w:hAnsi="Consolas" w:cs="Cascadia Mono"/>
@@ -2707,7 +2706,6 @@
         </w:rPr>
         <w:t>IMovable</w:t>
       </w:r>
-      <w:proofErr w:type="spellEnd"/>
     </w:p>
     <w:p>
       <w:pPr>
@@ -2964,7 +2962,6 @@
           <w:color w:val="000000"/>
           <w:sz w:val="18"/>
           <w:szCs w:val="19"/>
-          <w:lang w:val="en-US"/>
         </w:rPr>
       </w:pPr>
       <w:r>
@@ -2983,7 +2980,6 @@
           <w:color w:val="000000"/>
           <w:sz w:val="18"/>
           <w:szCs w:val="19"/>
-          <w:lang w:val="en-US"/>
         </w:rPr>
         <w:t>}</w:t>
       </w:r>
@@ -3057,7 +3053,6 @@
           <w:szCs w:val="19"/>
         </w:rPr>
       </w:pPr>
-      <w:proofErr w:type="spellStart"/>
       <w:r>
         <w:rPr>
           <w:rFonts w:ascii="Consolas" w:hAnsi="Consolas" w:cs="Cascadia Mono"/>
@@ -3068,7 +3063,6 @@
         </w:rPr>
         <w:t>struct</w:t>
       </w:r>
-      <w:proofErr w:type="spellEnd"/>
       <w:r>
         <w:rPr>
           <w:rFonts w:ascii="Consolas" w:hAnsi="Consolas" w:cs="Cascadia Mono"/>
@@ -3108,7 +3102,6 @@
         </w:rPr>
         <w:t xml:space="preserve"> </w:t>
       </w:r>
-      <w:proofErr w:type="spellStart"/>
       <w:r>
         <w:rPr>
           <w:rFonts w:ascii="Consolas" w:hAnsi="Consolas" w:cs="Cascadia Mono"/>
@@ -3119,7 +3112,6 @@
         </w:rPr>
         <w:t>IMovable</w:t>
       </w:r>
-      <w:proofErr w:type="spellEnd"/>
     </w:p>
     <w:p>
       <w:pPr>
@@ -3396,7 +3388,6 @@
           <w:color w:val="000000"/>
           <w:sz w:val="18"/>
           <w:szCs w:val="19"/>
-          <w:lang w:val="en-US"/>
         </w:rPr>
       </w:pPr>
       <w:r>
@@ -3416,7 +3407,6 @@
           <w:color w:val="000000"/>
           <w:sz w:val="18"/>
           <w:szCs w:val="19"/>
-          <w:lang w:val="en-US"/>
         </w:rPr>
         <w:t>}</w:t>
       </w:r>
@@ -3554,27 +3544,15 @@
           <w:lang w:val="en-US"/>
         </w:rPr>
       </w:pPr>
-      <w:proofErr w:type="spellStart"/>
-      <w:r>
-        <w:rPr>
-          <w:rFonts w:ascii="Consolas" w:hAnsi="Consolas" w:cs="Cascadia Mono"/>
-          <w:color w:val="000000"/>
-          <w:sz w:val="18"/>
-          <w:szCs w:val="19"/>
-          <w:lang w:val="en-US"/>
-        </w:rPr>
-        <w:t>IMovable</w:t>
-      </w:r>
-      <w:proofErr w:type="spellEnd"/>
-      <w:r>
-        <w:rPr>
-          <w:rFonts w:ascii="Consolas" w:hAnsi="Consolas" w:cs="Cascadia Mono"/>
-          <w:color w:val="000000"/>
-          <w:sz w:val="18"/>
-          <w:szCs w:val="19"/>
-          <w:lang w:val="en-US"/>
-        </w:rPr>
-        <w:t xml:space="preserve"> car = </w:t>
+      <w:r>
+        <w:rPr>
+          <w:rFonts w:ascii="Consolas" w:hAnsi="Consolas" w:cs="Cascadia Mono"/>
+          <w:color w:val="000000"/>
+          <w:sz w:val="18"/>
+          <w:szCs w:val="19"/>
+          <w:lang w:val="en-US"/>
+        </w:rPr>
+        <w:t xml:space="preserve">IMovable car = </w:t>
       </w:r>
       <w:r>
         <w:rPr>
@@ -6089,7 +6067,6 @@
           <w:szCs w:val="18"/>
         </w:rPr>
       </w:pPr>
-      <w:proofErr w:type="spellStart"/>
       <w:r>
         <w:rPr>
           <w:rFonts w:ascii="Consolas" w:hAnsi="Consolas" w:cs="Cascadia Mono"/>
@@ -6100,7 +6077,6 @@
         </w:rPr>
         <w:t>foreach</w:t>
       </w:r>
-      <w:proofErr w:type="spellEnd"/>
       <w:r>
         <w:rPr>
           <w:rFonts w:ascii="Consolas" w:hAnsi="Consolas"/>
@@ -6110,7 +6086,6 @@
         </w:rPr>
         <w:t xml:space="preserve"> (</w:t>
       </w:r>
-      <w:proofErr w:type="spellStart"/>
       <w:r>
         <w:rPr>
           <w:rFonts w:ascii="Consolas" w:hAnsi="Consolas" w:cs="Cascadia Mono"/>
@@ -6121,35 +6096,14 @@
         </w:rPr>
         <w:t>var</w:t>
       </w:r>
-      <w:proofErr w:type="spellEnd"/>
-      <w:r>
-        <w:rPr>
-          <w:rFonts w:ascii="Consolas" w:hAnsi="Consolas"/>
-          <w:bCs/>
-          <w:sz w:val="18"/>
-          <w:szCs w:val="18"/>
-        </w:rPr>
-        <w:t xml:space="preserve"> </w:t>
-      </w:r>
-      <w:proofErr w:type="spellStart"/>
-      <w:r>
-        <w:rPr>
-          <w:rFonts w:ascii="Consolas" w:hAnsi="Consolas"/>
-          <w:bCs/>
-          <w:sz w:val="18"/>
-          <w:szCs w:val="18"/>
-        </w:rPr>
-        <w:t>item</w:t>
-      </w:r>
-      <w:proofErr w:type="spellEnd"/>
-      <w:r>
-        <w:rPr>
-          <w:rFonts w:ascii="Consolas" w:hAnsi="Consolas"/>
-          <w:bCs/>
-          <w:sz w:val="18"/>
-          <w:szCs w:val="18"/>
-        </w:rPr>
-        <w:t xml:space="preserve"> </w:t>
+      <w:r>
+        <w:rPr>
+          <w:rFonts w:ascii="Consolas" w:hAnsi="Consolas"/>
+          <w:bCs/>
+          <w:sz w:val="18"/>
+          <w:szCs w:val="18"/>
+        </w:rPr>
+        <w:t xml:space="preserve"> item </w:t>
       </w:r>
       <w:r>
         <w:rPr>
@@ -6168,27 +6122,7 @@
           <w:sz w:val="18"/>
           <w:szCs w:val="18"/>
         </w:rPr>
-        <w:t xml:space="preserve"> </w:t>
-      </w:r>
-      <w:proofErr w:type="spellStart"/>
-      <w:r>
-        <w:rPr>
-          <w:rFonts w:ascii="Consolas" w:hAnsi="Consolas"/>
-          <w:bCs/>
-          <w:sz w:val="18"/>
-          <w:szCs w:val="18"/>
-        </w:rPr>
-        <w:t>перечислимый_объект</w:t>
-      </w:r>
-      <w:proofErr w:type="spellEnd"/>
-      <w:r>
-        <w:rPr>
-          <w:rFonts w:ascii="Consolas" w:hAnsi="Consolas"/>
-          <w:bCs/>
-          <w:sz w:val="18"/>
-          <w:szCs w:val="18"/>
-        </w:rPr>
-        <w:t>)</w:t>
+        <w:t xml:space="preserve"> перечислимый_объект)</w:t>
       </w:r>
     </w:p>
     <w:p>
@@ -6559,7 +6493,6 @@
         </w:rPr>
         <w:t xml:space="preserve">Интерфейс </w:t>
       </w:r>
-      <w:proofErr w:type="spellStart"/>
       <w:r>
         <w:rPr>
           <w:b/>
@@ -6570,7 +6503,6 @@
         </w:rPr>
         <w:t>IEnumerator</w:t>
       </w:r>
-      <w:proofErr w:type="spellEnd"/>
       <w:r>
         <w:rPr>
           <w:b/>
@@ -7881,6 +7813,7 @@
           <w:kern w:val="24"/>
           <w:sz w:val="18"/>
           <w:szCs w:val="18"/>
+          <w:lang w:val="en-US"/>
         </w:rPr>
       </w:pPr>
       <w:r>
@@ -7934,6 +7867,7 @@
           <w:kern w:val="24"/>
           <w:sz w:val="18"/>
           <w:szCs w:val="18"/>
+          <w:lang w:val="en-US"/>
         </w:rPr>
         <w:t>{</w:t>
       </w:r>
@@ -7955,6 +7889,7 @@
           <w:kern w:val="24"/>
           <w:sz w:val="18"/>
           <w:szCs w:val="18"/>
+          <w:lang w:val="en-US"/>
         </w:rPr>
         <w:t xml:space="preserve"> </w:t>
       </w:r>
@@ -7965,6 +7900,7 @@
           <w:kern w:val="24"/>
           <w:sz w:val="18"/>
           <w:szCs w:val="18"/>
+          <w:lang w:val="en-US"/>
         </w:rPr>
         <w:t xml:space="preserve"> </w:t>
       </w:r>
@@ -7975,6 +7911,7 @@
           <w:kern w:val="24"/>
           <w:sz w:val="18"/>
           <w:szCs w:val="18"/>
+          <w:lang w:val="en-US"/>
         </w:rPr>
         <w:t xml:space="preserve"> </w:t>
       </w:r>
@@ -7985,6 +7922,7 @@
           <w:kern w:val="24"/>
           <w:sz w:val="18"/>
           <w:szCs w:val="18"/>
+          <w:lang w:val="en-US"/>
         </w:rPr>
         <w:t xml:space="preserve"> </w:t>
       </w:r>
@@ -8098,7 +8036,6 @@
         </w:rPr>
         <w:t xml:space="preserve"> </w:t>
       </w:r>
-      <w:proofErr w:type="spellStart"/>
       <w:r>
         <w:rPr>
           <w:rFonts w:ascii="Consolas" w:eastAsia="+mn-ea" w:hAnsi="Consolas" w:cs="+mn-cs"/>
@@ -8110,7 +8047,6 @@
         </w:rPr>
         <w:t>Fibonachi</w:t>
       </w:r>
-      <w:proofErr w:type="spellEnd"/>
     </w:p>
     <w:p>
       <w:pPr>
@@ -8510,7 +8446,6 @@
         </w:rPr>
         <w:t xml:space="preserve"> </w:t>
       </w:r>
-      <w:proofErr w:type="spellStart"/>
       <w:r>
         <w:rPr>
           <w:rFonts w:ascii="Consolas" w:eastAsia="+mn-ea" w:hAnsi="Consolas" w:cs="+mn-cs"/>
@@ -8522,7 +8457,6 @@
         </w:rPr>
         <w:t>var</w:t>
       </w:r>
-      <w:proofErr w:type="spellEnd"/>
       <w:r>
         <w:rPr>
           <w:rFonts w:ascii="Consolas" w:eastAsia="+mn-ea" w:hAnsi="Consolas" w:cs="+mn-cs"/>
@@ -11876,7 +11810,6 @@
         </w:rPr>
         <w:t xml:space="preserve"> запрашиваем 100 элементов, с помощью </w:t>
       </w:r>
-      <w:proofErr w:type="spellStart"/>
       <w:r>
         <w:rPr>
           <w:rFonts w:eastAsia="+mn-ea"/>
@@ -11888,7 +11821,6 @@
         </w:rPr>
         <w:t>ToList</w:t>
       </w:r>
-      <w:proofErr w:type="spellEnd"/>
       <w:r>
         <w:rPr>
           <w:rFonts w:eastAsia="+mn-ea"/>
@@ -11929,7 +11861,6 @@
         </w:rPr>
         <w:t xml:space="preserve">Тип </w:t>
       </w:r>
-      <w:proofErr w:type="spellStart"/>
       <w:r>
         <w:rPr>
           <w:b/>
@@ -11940,7 +11871,6 @@
         </w:rPr>
         <w:t>IEnumerable</w:t>
       </w:r>
-      <w:proofErr w:type="spellEnd"/>
       <w:r>
         <w:rPr>
           <w:bCs/>
@@ -11966,7 +11896,6 @@
         </w:rPr>
         <w:t xml:space="preserve"> или массивом. </w:t>
       </w:r>
-      <w:proofErr w:type="spellStart"/>
       <w:r>
         <w:rPr>
           <w:b/>
@@ -11977,7 +11906,6 @@
         </w:rPr>
         <w:t>IEnumerable</w:t>
       </w:r>
-      <w:proofErr w:type="spellEnd"/>
       <w:r>
         <w:rPr>
           <w:bCs/>
@@ -12181,6 +12109,88 @@
         </w:rPr>
         <w:t xml:space="preserve"> имеет тип </w:t>
       </w:r>
+      <w:r>
+        <w:rPr>
+          <w:b/>
+          <w:bCs/>
+          <w:sz w:val="22"/>
+          <w:szCs w:val="22"/>
+          <w:lang w:val="en-US"/>
+        </w:rPr>
+        <w:t>IEnumerable</w:t>
+      </w:r>
+      <w:r>
+        <w:rPr>
+          <w:b/>
+          <w:bCs/>
+          <w:sz w:val="22"/>
+          <w:szCs w:val="22"/>
+        </w:rPr>
+        <w:t>&lt;</w:t>
+      </w:r>
+      <w:r>
+        <w:rPr>
+          <w:b/>
+          <w:bCs/>
+          <w:sz w:val="22"/>
+          <w:szCs w:val="22"/>
+          <w:lang w:val="en-US"/>
+        </w:rPr>
+        <w:t>double</w:t>
+      </w:r>
+      <w:r>
+        <w:rPr>
+          <w:b/>
+          <w:bCs/>
+          <w:sz w:val="22"/>
+          <w:szCs w:val="22"/>
+        </w:rPr>
+        <w:t>&gt;</w:t>
+      </w:r>
+      <w:r>
+        <w:rPr>
+          <w:bCs/>
+          <w:sz w:val="22"/>
+          <w:szCs w:val="22"/>
+        </w:rPr>
+        <w:t xml:space="preserve"> это означает, что </w:t>
+      </w:r>
+      <w:r>
+        <w:rPr>
+          <w:b/>
+          <w:bCs/>
+          <w:sz w:val="22"/>
+          <w:szCs w:val="22"/>
+          <w:lang w:val="en-US"/>
+        </w:rPr>
+        <w:t>numbers</w:t>
+      </w:r>
+      <w:r>
+        <w:rPr>
+          <w:bCs/>
+          <w:sz w:val="22"/>
+          <w:szCs w:val="22"/>
+        </w:rPr>
+        <w:t xml:space="preserve"> это перечисление, которое по запросу будет возвращать объекты типа </w:t>
+      </w:r>
+      <w:r>
+        <w:rPr>
+          <w:b/>
+          <w:bCs/>
+          <w:sz w:val="22"/>
+          <w:szCs w:val="22"/>
+          <w:lang w:val="en-US"/>
+        </w:rPr>
+        <w:t>double</w:t>
+      </w:r>
+      <w:r>
+        <w:rPr>
+          <w:bCs/>
+          <w:sz w:val="22"/>
+          <w:szCs w:val="22"/>
+        </w:rPr>
+        <w:t xml:space="preserve">. Получать объекты оно будет </w:t>
+      </w:r>
       <w:proofErr w:type="spellStart"/>
       <w:r>
         <w:rPr>
@@ -12188,114 +12198,28 @@
           <w:bCs/>
           <w:sz w:val="22"/>
           <w:szCs w:val="22"/>
-          <w:lang w:val="en-US"/>
-        </w:rPr>
-        <w:t>IEnumerable</w:t>
+        </w:rPr>
+        <w:t>находу</w:t>
       </w:r>
       <w:proofErr w:type="spellEnd"/>
       <w:r>
         <w:rPr>
+          <w:bCs/>
+          <w:sz w:val="22"/>
+          <w:szCs w:val="22"/>
+        </w:rPr>
+        <w:t xml:space="preserve"> из </w:t>
+      </w:r>
+      <w:r>
+        <w:rPr>
           <w:b/>
           <w:bCs/>
           <w:sz w:val="22"/>
           <w:szCs w:val="22"/>
-        </w:rPr>
-        <w:t>&lt;</w:t>
-      </w:r>
-      <w:r>
-        <w:rPr>
-          <w:b/>
-          <w:bCs/>
-          <w:sz w:val="22"/>
-          <w:szCs w:val="22"/>
-          <w:lang w:val="en-US"/>
-        </w:rPr>
-        <w:t>double</w:t>
-      </w:r>
-      <w:r>
-        <w:rPr>
-          <w:b/>
-          <w:bCs/>
-          <w:sz w:val="22"/>
-          <w:szCs w:val="22"/>
-        </w:rPr>
-        <w:t>&gt;</w:t>
-      </w:r>
-      <w:r>
-        <w:rPr>
-          <w:bCs/>
-          <w:sz w:val="22"/>
-          <w:szCs w:val="22"/>
-        </w:rPr>
-        <w:t xml:space="preserve"> это означает, что </w:t>
-      </w:r>
-      <w:r>
-        <w:rPr>
-          <w:b/>
-          <w:bCs/>
-          <w:sz w:val="22"/>
-          <w:szCs w:val="22"/>
-          <w:lang w:val="en-US"/>
-        </w:rPr>
-        <w:t>numbers</w:t>
-      </w:r>
-      <w:r>
-        <w:rPr>
-          <w:bCs/>
-          <w:sz w:val="22"/>
-          <w:szCs w:val="22"/>
-        </w:rPr>
-        <w:t xml:space="preserve"> это перечисление, которое по запросу будет возвращать объекты типа </w:t>
-      </w:r>
-      <w:r>
-        <w:rPr>
-          <w:b/>
-          <w:bCs/>
-          <w:sz w:val="22"/>
-          <w:szCs w:val="22"/>
-          <w:lang w:val="en-US"/>
-        </w:rPr>
-        <w:t>double</w:t>
-      </w:r>
-      <w:r>
-        <w:rPr>
-          <w:bCs/>
-          <w:sz w:val="22"/>
-          <w:szCs w:val="22"/>
-        </w:rPr>
-        <w:t xml:space="preserve">. Получать объекты оно будет </w:t>
-      </w:r>
-      <w:proofErr w:type="spellStart"/>
-      <w:r>
-        <w:rPr>
-          <w:b/>
-          <w:bCs/>
-          <w:sz w:val="22"/>
-          <w:szCs w:val="22"/>
-        </w:rPr>
-        <w:t>находу</w:t>
-      </w:r>
-      <w:proofErr w:type="spellEnd"/>
-      <w:r>
-        <w:rPr>
-          <w:bCs/>
-          <w:sz w:val="22"/>
-          <w:szCs w:val="22"/>
-        </w:rPr>
-        <w:t xml:space="preserve"> из </w:t>
-      </w:r>
-      <w:proofErr w:type="spellStart"/>
-      <w:r>
-        <w:rPr>
-          <w:b/>
-          <w:bCs/>
-          <w:sz w:val="22"/>
-          <w:szCs w:val="22"/>
           <w:lang w:val="en-US"/>
         </w:rPr>
         <w:t>fibonachi</w:t>
       </w:r>
-      <w:proofErr w:type="spellEnd"/>
       <w:r>
         <w:rPr>
           <w:bCs/>
@@ -12323,7 +12247,6 @@
         </w:rPr>
         <w:t xml:space="preserve">Чтобы запросить объекты, нужно написать, например, </w:t>
       </w:r>
-      <w:proofErr w:type="spellStart"/>
       <w:r>
         <w:rPr>
           <w:b/>
@@ -12334,7 +12257,6 @@
         </w:rPr>
         <w:t>ToList</w:t>
       </w:r>
-      <w:proofErr w:type="spellEnd"/>
       <w:r>
         <w:rPr>
           <w:bCs/>
@@ -12343,7 +12265,6 @@
         </w:rPr>
         <w:t xml:space="preserve">, или обратиться в цикле </w:t>
       </w:r>
-      <w:proofErr w:type="spellStart"/>
       <w:r>
         <w:rPr>
           <w:b/>
@@ -12354,7 +12275,6 @@
         </w:rPr>
         <w:t>foreach</w:t>
       </w:r>
-      <w:proofErr w:type="spellEnd"/>
       <w:r>
         <w:rPr>
           <w:bCs/>
@@ -12394,7 +12314,6 @@
         <w:lastRenderedPageBreak/>
         <w:t xml:space="preserve">С типом </w:t>
       </w:r>
-      <w:proofErr w:type="spellStart"/>
       <w:r>
         <w:rPr>
           <w:b/>
@@ -12405,7 +12324,6 @@
         </w:rPr>
         <w:t>IEnumerable</w:t>
       </w:r>
-      <w:proofErr w:type="spellEnd"/>
       <w:r>
         <w:rPr>
           <w:bCs/>
@@ -13065,7 +12983,6 @@
           <w:color w:val="000000"/>
           <w:sz w:val="18"/>
           <w:szCs w:val="21"/>
-          <w:lang w:val="en-US"/>
         </w:rPr>
       </w:pPr>
       <w:r>
@@ -13154,7 +13071,6 @@
           <w:color w:val="008000"/>
           <w:sz w:val="18"/>
           <w:szCs w:val="21"/>
-          <w:lang w:val="en-US"/>
         </w:rPr>
         <w:t xml:space="preserve">// </w:t>
       </w:r>
@@ -13173,7 +13089,6 @@
           <w:color w:val="008000"/>
           <w:sz w:val="18"/>
           <w:szCs w:val="21"/>
-          <w:lang w:val="en-US"/>
         </w:rPr>
         <w:t xml:space="preserve"> </w:t>
       </w:r>
@@ -13192,7 +13107,6 @@
           <w:color w:val="008000"/>
           <w:sz w:val="18"/>
           <w:szCs w:val="21"/>
-          <w:lang w:val="en-US"/>
         </w:rPr>
         <w:t xml:space="preserve"> </w:t>
       </w:r>
@@ -13211,7 +13125,6 @@
           <w:color w:val="008000"/>
           <w:sz w:val="18"/>
           <w:szCs w:val="21"/>
-          <w:lang w:val="en-US"/>
         </w:rPr>
         <w:t xml:space="preserve"> </w:t>
       </w:r>
@@ -13230,7 +13143,6 @@
           <w:color w:val="008000"/>
           <w:sz w:val="18"/>
           <w:szCs w:val="21"/>
-          <w:lang w:val="en-US"/>
         </w:rPr>
         <w:t xml:space="preserve"> </w:t>
       </w:r>
@@ -13249,7 +13161,6 @@
           <w:color w:val="008000"/>
           <w:sz w:val="18"/>
           <w:szCs w:val="21"/>
-          <w:lang w:val="en-US"/>
         </w:rPr>
         <w:t xml:space="preserve"> </w:t>
       </w:r>
@@ -13268,7 +13179,6 @@
           <w:color w:val="008000"/>
           <w:sz w:val="18"/>
           <w:szCs w:val="21"/>
-          <w:lang w:val="en-US"/>
         </w:rPr>
         <w:t xml:space="preserve"> </w:t>
       </w:r>
@@ -13299,81 +13209,72 @@
           <w:color w:val="000000"/>
           <w:sz w:val="18"/>
           <w:szCs w:val="21"/>
-          <w:lang w:val="en-US"/>
-        </w:rPr>
-        <w:t xml:space="preserve"> </w:t>
-      </w:r>
-      <w:r>
-        <w:rPr>
-          <w:rFonts w:ascii="Consolas" w:hAnsi="Consolas"/>
-          <w:color w:val="000000"/>
-          <w:sz w:val="18"/>
-          <w:szCs w:val="21"/>
-          <w:lang w:val="en-US"/>
-        </w:rPr>
-        <w:t xml:space="preserve"> </w:t>
-      </w:r>
-      <w:r>
-        <w:rPr>
-          <w:rFonts w:ascii="Consolas" w:hAnsi="Consolas"/>
-          <w:color w:val="000000"/>
-          <w:sz w:val="18"/>
-          <w:szCs w:val="21"/>
-          <w:lang w:val="en-US"/>
-        </w:rPr>
-        <w:t xml:space="preserve"> </w:t>
-      </w:r>
-      <w:r>
-        <w:rPr>
-          <w:rFonts w:ascii="Consolas" w:hAnsi="Consolas"/>
-          <w:color w:val="000000"/>
-          <w:sz w:val="18"/>
-          <w:szCs w:val="21"/>
-          <w:lang w:val="en-US"/>
-        </w:rPr>
-        <w:t xml:space="preserve"> </w:t>
-      </w:r>
-      <w:r>
-        <w:rPr>
-          <w:rFonts w:ascii="Consolas" w:hAnsi="Consolas"/>
-          <w:color w:val="000000"/>
-          <w:sz w:val="18"/>
-          <w:szCs w:val="21"/>
-          <w:lang w:val="en-US"/>
-        </w:rPr>
-        <w:t xml:space="preserve"> </w:t>
-      </w:r>
-      <w:r>
-        <w:rPr>
-          <w:rFonts w:ascii="Consolas" w:hAnsi="Consolas"/>
-          <w:color w:val="000000"/>
-          <w:sz w:val="18"/>
-          <w:szCs w:val="21"/>
-          <w:lang w:val="en-US"/>
-        </w:rPr>
-        <w:t xml:space="preserve"> </w:t>
-      </w:r>
-      <w:r>
-        <w:rPr>
-          <w:rFonts w:ascii="Consolas" w:hAnsi="Consolas"/>
-          <w:color w:val="000000"/>
-          <w:sz w:val="18"/>
-          <w:szCs w:val="21"/>
-          <w:lang w:val="en-US"/>
-        </w:rPr>
-        <w:t xml:space="preserve"> </w:t>
-      </w:r>
-      <w:r>
-        <w:rPr>
-          <w:rFonts w:ascii="Consolas" w:hAnsi="Consolas"/>
-          <w:color w:val="000000"/>
-          <w:sz w:val="18"/>
-          <w:szCs w:val="21"/>
-          <w:lang w:val="en-US"/>
-        </w:rPr>
-        <w:t xml:space="preserve"> </w:t>
-      </w:r>
-      <w:proofErr w:type="spellStart"/>
+        </w:rPr>
+        <w:t xml:space="preserve"> </w:t>
+      </w:r>
+      <w:r>
+        <w:rPr>
+          <w:rFonts w:ascii="Consolas" w:hAnsi="Consolas"/>
+          <w:color w:val="000000"/>
+          <w:sz w:val="18"/>
+          <w:szCs w:val="21"/>
+        </w:rPr>
+        <w:t xml:space="preserve"> </w:t>
+      </w:r>
+      <w:r>
+        <w:rPr>
+          <w:rFonts w:ascii="Consolas" w:hAnsi="Consolas"/>
+          <w:color w:val="000000"/>
+          <w:sz w:val="18"/>
+          <w:szCs w:val="21"/>
+        </w:rPr>
+        <w:t xml:space="preserve"> </w:t>
+      </w:r>
+      <w:r>
+        <w:rPr>
+          <w:rFonts w:ascii="Consolas" w:hAnsi="Consolas"/>
+          <w:color w:val="000000"/>
+          <w:sz w:val="18"/>
+          <w:szCs w:val="21"/>
+        </w:rPr>
+        <w:t xml:space="preserve"> </w:t>
+      </w:r>
+      <w:r>
+        <w:rPr>
+          <w:rFonts w:ascii="Consolas" w:hAnsi="Consolas"/>
+          <w:color w:val="000000"/>
+          <w:sz w:val="18"/>
+          <w:szCs w:val="21"/>
+        </w:rPr>
+        <w:t xml:space="preserve"> </w:t>
+      </w:r>
+      <w:r>
+        <w:rPr>
+          <w:rFonts w:ascii="Consolas" w:hAnsi="Consolas"/>
+          <w:color w:val="000000"/>
+          <w:sz w:val="18"/>
+          <w:szCs w:val="21"/>
+        </w:rPr>
+        <w:t xml:space="preserve"> </w:t>
+      </w:r>
+      <w:r>
+        <w:rPr>
+          <w:rFonts w:ascii="Consolas" w:hAnsi="Consolas"/>
+          <w:color w:val="000000"/>
+          <w:sz w:val="18"/>
+          <w:szCs w:val="21"/>
+        </w:rPr>
+        <w:t xml:space="preserve"> </w:t>
+      </w:r>
+      <w:r>
+        <w:rPr>
+          <w:rFonts w:ascii="Consolas" w:hAnsi="Consolas"/>
+          <w:color w:val="000000"/>
+          <w:sz w:val="18"/>
+          <w:szCs w:val="21"/>
+        </w:rPr>
+        <w:t xml:space="preserve"> </w:t>
+      </w:r>
       <w:r>
         <w:rPr>
           <w:rFonts w:ascii="Consolas" w:hAnsi="Consolas"/>
@@ -13384,7 +13285,6 @@
         </w:rPr>
         <w:t>int</w:t>
       </w:r>
-      <w:proofErr w:type="spellEnd"/>
       <w:r>
         <w:rPr>
           <w:rFonts w:ascii="Consolas" w:hAnsi="Consolas"/>
@@ -17290,7 +17190,6 @@
         </w:rPr>
         <w:t xml:space="preserve"> </w:t>
       </w:r>
-      <w:proofErr w:type="spellStart"/>
       <w:r>
         <w:rPr>
           <w:rFonts w:ascii="Consolas" w:hAnsi="Consolas"/>
@@ -17309,18 +17208,7 @@
           <w:szCs w:val="21"/>
           <w:lang w:val="en-US"/>
         </w:rPr>
-        <w:t>.personnel</w:t>
-      </w:r>
-      <w:proofErr w:type="spellEnd"/>
-      <w:r>
-        <w:rPr>
-          <w:rFonts w:ascii="Consolas" w:hAnsi="Consolas"/>
-          <w:color w:val="000000"/>
-          <w:sz w:val="18"/>
-          <w:szCs w:val="21"/>
-          <w:lang w:val="en-US"/>
-        </w:rPr>
-        <w:t xml:space="preserve"> = personnel;</w:t>
+        <w:t>.personnel = personnel;</w:t>
       </w:r>
     </w:p>
     <w:p>
@@ -18485,7 +18373,6 @@
           <w:szCs w:val="21"/>
         </w:rPr>
       </w:pPr>
-      <w:proofErr w:type="spellStart"/>
       <w:r>
         <w:rPr>
           <w:rFonts w:ascii="Consolas" w:hAnsi="Consolas"/>
@@ -18496,7 +18383,6 @@
         </w:rPr>
         <w:t>var</w:t>
       </w:r>
-      <w:proofErr w:type="spellEnd"/>
       <w:r>
         <w:rPr>
           <w:rFonts w:ascii="Consolas" w:hAnsi="Consolas"/>
@@ -19204,29 +19090,16 @@
         </w:rPr>
         <w:t xml:space="preserve"> </w:t>
       </w:r>
-      <w:proofErr w:type="spellStart"/>
-      <w:r>
-        <w:rPr>
-          <w:rFonts w:ascii="Consolas" w:hAnsi="Consolas"/>
-          <w:color w:val="000000"/>
-          <w:sz w:val="18"/>
-          <w:szCs w:val="21"/>
-          <w:lang w:val="en-US"/>
-        </w:rPr>
-        <w:t>Console.WriteLine</w:t>
-      </w:r>
-      <w:proofErr w:type="spellEnd"/>
-      <w:r>
-        <w:rPr>
-          <w:rFonts w:ascii="Consolas" w:hAnsi="Consolas"/>
-          <w:color w:val="000000"/>
-          <w:sz w:val="18"/>
-          <w:szCs w:val="21"/>
-          <w:lang w:val="en-US"/>
-        </w:rPr>
-        <w:t>(</w:t>
-      </w:r>
-      <w:proofErr w:type="spellStart"/>
+      <w:r>
+        <w:rPr>
+          <w:rFonts w:ascii="Consolas" w:hAnsi="Consolas"/>
+          <w:color w:val="000000"/>
+          <w:sz w:val="18"/>
+          <w:szCs w:val="21"/>
+          <w:lang w:val="en-US"/>
+        </w:rPr>
+        <w:t>Console.WriteLine(</w:t>
+      </w:r>
       <w:proofErr w:type="gramStart"/>
       <w:r>
         <w:rPr>
@@ -19238,7 +19111,6 @@
         </w:rPr>
         <w:t>employee.Name</w:t>
       </w:r>
-      <w:proofErr w:type="spellEnd"/>
       <w:proofErr w:type="gramEnd"/>
       <w:r>
         <w:rPr>
@@ -20530,7 +20402,6 @@
         </w:rPr>
         <w:t>.</w:t>
       </w:r>
-      <w:proofErr w:type="spellStart"/>
       <w:r>
         <w:rPr>
           <w:rFonts w:ascii="Consolas" w:hAnsi="Consolas" w:cs="Cascadia Mono"/>
@@ -20541,7 +20412,6 @@
         </w:rPr>
         <w:t>WriteLine</w:t>
       </w:r>
-      <w:proofErr w:type="spellEnd"/>
       <w:r>
         <w:rPr>
           <w:rFonts w:ascii="Consolas" w:hAnsi="Consolas" w:cs="Cascadia Mono"/>
@@ -20551,7 +20421,6 @@
         </w:rPr>
         <w:t>(</w:t>
       </w:r>
-      <w:proofErr w:type="spellStart"/>
       <w:r>
         <w:rPr>
           <w:rFonts w:ascii="Consolas" w:hAnsi="Consolas" w:cs="Cascadia Mono"/>
@@ -20562,7 +20431,6 @@
         </w:rPr>
         <w:t>i</w:t>
       </w:r>
-      <w:proofErr w:type="spellEnd"/>
       <w:r>
         <w:rPr>
           <w:rFonts w:ascii="Consolas" w:hAnsi="Consolas" w:cs="Cascadia Mono"/>
@@ -21116,29 +20984,7 @@
           <w:szCs w:val="18"/>
           <w:lang w:val="en-US"/>
         </w:rPr>
-        <w:t>&lt;/</w:t>
-      </w:r>
-      <w:proofErr w:type="spellStart"/>
-      <w:r>
-        <w:rPr>
-          <w:rFonts w:ascii="Consolas" w:hAnsi="Consolas"/>
-          <w:color w:val="008000"/>
-          <w:sz w:val="18"/>
-          <w:szCs w:val="18"/>
-          <w:lang w:val="en-US"/>
-        </w:rPr>
-        <w:t>param</w:t>
-      </w:r>
-      <w:proofErr w:type="spellEnd"/>
-      <w:r>
-        <w:rPr>
-          <w:rFonts w:ascii="Consolas" w:hAnsi="Consolas"/>
-          <w:color w:val="008000"/>
-          <w:sz w:val="18"/>
-          <w:szCs w:val="18"/>
-          <w:lang w:val="en-US"/>
-        </w:rPr>
-        <w:t>&gt;</w:t>
+        <w:t>&lt;/param&gt;</w:t>
       </w:r>
     </w:p>
     <w:p>
@@ -22963,29 +22809,7 @@
           <w:szCs w:val="18"/>
           <w:lang w:val="en-US"/>
         </w:rPr>
-        <w:t>&lt;/</w:t>
-      </w:r>
-      <w:proofErr w:type="spellStart"/>
-      <w:r>
-        <w:rPr>
-          <w:rFonts w:ascii="Consolas" w:hAnsi="Consolas"/>
-          <w:color w:val="008000"/>
-          <w:sz w:val="18"/>
-          <w:szCs w:val="18"/>
-          <w:lang w:val="en-US"/>
-        </w:rPr>
-        <w:t>param</w:t>
-      </w:r>
-      <w:proofErr w:type="spellEnd"/>
-      <w:r>
-        <w:rPr>
-          <w:rFonts w:ascii="Consolas" w:hAnsi="Consolas"/>
-          <w:color w:val="008000"/>
-          <w:sz w:val="18"/>
-          <w:szCs w:val="18"/>
-          <w:lang w:val="en-US"/>
-        </w:rPr>
-        <w:t>&gt;</w:t>
+        <w:t>&lt;/param&gt;</w:t>
       </w:r>
     </w:p>
     <w:p>
@@ -27257,7 +27081,6 @@
           <w:color w:val="000000"/>
           <w:sz w:val="18"/>
           <w:szCs w:val="19"/>
-          <w:lang w:val="en-US"/>
         </w:rPr>
       </w:pPr>
       <w:proofErr w:type="gramStart"/>
@@ -27277,7 +27100,6 @@
           <w:color w:val="000000"/>
           <w:sz w:val="18"/>
           <w:szCs w:val="19"/>
-          <w:lang w:val="en-US"/>
         </w:rPr>
         <w:t>(</w:t>
       </w:r>
@@ -27288,7 +27110,6 @@
           <w:color w:val="000000"/>
           <w:sz w:val="18"/>
           <w:szCs w:val="19"/>
-          <w:lang w:val="en-US"/>
         </w:rPr>
         <w:t xml:space="preserve">); </w:t>
       </w:r>
@@ -27298,7 +27119,6 @@
           <w:color w:val="008000"/>
           <w:sz w:val="18"/>
           <w:szCs w:val="19"/>
-          <w:lang w:val="en-US"/>
         </w:rPr>
         <w:t xml:space="preserve">// </w:t>
       </w:r>
@@ -27317,7 +27137,6 @@
           <w:color w:val="008000"/>
           <w:sz w:val="18"/>
           <w:szCs w:val="19"/>
-          <w:lang w:val="en-US"/>
         </w:rPr>
         <w:t xml:space="preserve"> </w:t>
       </w:r>
@@ -27336,7 +27155,6 @@
           <w:color w:val="008000"/>
           <w:sz w:val="18"/>
           <w:szCs w:val="19"/>
-          <w:lang w:val="en-US"/>
         </w:rPr>
         <w:t xml:space="preserve"> </w:t>
       </w:r>
@@ -27355,7 +27173,6 @@
           <w:color w:val="008000"/>
           <w:sz w:val="18"/>
           <w:szCs w:val="19"/>
-          <w:lang w:val="en-US"/>
         </w:rPr>
         <w:t xml:space="preserve"> - </w:t>
       </w:r>
@@ -27375,7 +27192,6 @@
           <w:color w:val="008000"/>
           <w:sz w:val="18"/>
           <w:szCs w:val="19"/>
-          <w:lang w:val="en-US"/>
         </w:rPr>
         <w:t xml:space="preserve"> </w:t>
       </w:r>
@@ -27394,11 +27210,9 @@
           <w:color w:val="008000"/>
           <w:sz w:val="18"/>
           <w:szCs w:val="19"/>
-          <w:lang w:val="en-US"/>
-        </w:rPr>
-        <w:t xml:space="preserve"> </w:t>
-      </w:r>
-      <w:proofErr w:type="spellStart"/>
+        </w:rPr>
+        <w:t xml:space="preserve"> </w:t>
+      </w:r>
       <w:r>
         <w:rPr>
           <w:rFonts w:ascii="Consolas" w:hAnsi="Consolas" w:cs="Cascadia Mono"/>
@@ -27409,7 +27223,6 @@
         </w:rPr>
         <w:t>HowAreYou</w:t>
       </w:r>
-      <w:proofErr w:type="spellEnd"/>
     </w:p>
     <w:p>
       <w:pPr>
@@ -28563,29 +28376,7 @@
           <w:szCs w:val="19"/>
           <w:lang w:val="en-US"/>
         </w:rPr>
-        <w:t xml:space="preserve">Message? </w:t>
-      </w:r>
-      <w:proofErr w:type="spellStart"/>
-      <w:r>
-        <w:rPr>
-          <w:rFonts w:ascii="Consolas" w:hAnsi="Consolas" w:cs="Cascadia Mono"/>
-          <w:color w:val="000000"/>
-          <w:sz w:val="18"/>
-          <w:szCs w:val="19"/>
-          <w:lang w:val="en-US"/>
-        </w:rPr>
-        <w:t>mes</w:t>
-      </w:r>
-      <w:proofErr w:type="spellEnd"/>
-      <w:r>
-        <w:rPr>
-          <w:rFonts w:ascii="Consolas" w:hAnsi="Consolas" w:cs="Cascadia Mono"/>
-          <w:color w:val="000000"/>
-          <w:sz w:val="18"/>
-          <w:szCs w:val="19"/>
-          <w:lang w:val="en-US"/>
-        </w:rPr>
-        <w:t>;</w:t>
+        <w:t>Message? mes;</w:t>
       </w:r>
     </w:p>
     <w:p>
@@ -28821,6 +28612,7 @@
           <w:color w:val="000000"/>
           <w:sz w:val="18"/>
           <w:szCs w:val="19"/>
+          <w:lang w:val="en-US"/>
         </w:rPr>
       </w:pPr>
       <w:proofErr w:type="spellStart"/>
@@ -28841,6 +28633,7 @@
           <w:color w:val="000000"/>
           <w:sz w:val="18"/>
           <w:szCs w:val="19"/>
+          <w:lang w:val="en-US"/>
         </w:rPr>
         <w:t xml:space="preserve"> </w:t>
       </w:r>
@@ -28860,6 +28653,7 @@
           <w:color w:val="000000"/>
           <w:sz w:val="18"/>
           <w:szCs w:val="19"/>
+          <w:lang w:val="en-US"/>
         </w:rPr>
         <w:t xml:space="preserve"> = </w:t>
       </w:r>
@@ -28880,6 +28674,7 @@
           <w:color w:val="000000"/>
           <w:sz w:val="18"/>
           <w:szCs w:val="19"/>
+          <w:lang w:val="en-US"/>
         </w:rPr>
         <w:t>(</w:t>
       </w:r>
@@ -28890,6 +28685,7 @@
           <w:color w:val="000000"/>
           <w:sz w:val="18"/>
           <w:szCs w:val="19"/>
+          <w:lang w:val="en-US"/>
         </w:rPr>
         <w:t xml:space="preserve">3, 4);       </w:t>
       </w:r>
@@ -28899,6 +28695,7 @@
           <w:color w:val="008000"/>
           <w:sz w:val="18"/>
           <w:szCs w:val="19"/>
+          <w:lang w:val="en-US"/>
         </w:rPr>
         <w:t>// !</w:t>
       </w:r>
@@ -28917,6 +28714,7 @@
           <w:color w:val="008000"/>
           <w:sz w:val="18"/>
           <w:szCs w:val="19"/>
+          <w:lang w:val="en-US"/>
         </w:rPr>
         <w:t xml:space="preserve">: </w:t>
       </w:r>
@@ -28935,6 +28733,7 @@
           <w:color w:val="008000"/>
           <w:sz w:val="18"/>
           <w:szCs w:val="19"/>
+          <w:lang w:val="en-US"/>
         </w:rPr>
         <w:t xml:space="preserve"> </w:t>
       </w:r>
@@ -28953,6 +28752,7 @@
           <w:color w:val="008000"/>
           <w:sz w:val="18"/>
           <w:szCs w:val="19"/>
+          <w:lang w:val="en-US"/>
         </w:rPr>
         <w:t xml:space="preserve"> </w:t>
       </w:r>
@@ -29412,7 +29212,6 @@
         </w:rPr>
         <w:t xml:space="preserve">? </w:t>
       </w:r>
-      <w:proofErr w:type="spellStart"/>
       <w:r>
         <w:rPr>
           <w:rFonts w:ascii="Consolas" w:eastAsia="+mn-ea" w:hAnsi="Consolas" w:cs="+mn-cs"/>
@@ -29424,7 +29223,6 @@
         </w:rPr>
         <w:t>mes</w:t>
       </w:r>
-      <w:proofErr w:type="spellEnd"/>
       <w:r>
         <w:rPr>
           <w:rFonts w:ascii="Consolas" w:eastAsia="+mn-ea" w:hAnsi="Consolas" w:cs="+mn-cs"/>
@@ -29549,7 +29347,6 @@
           <w:rFonts w:ascii="Consolas" w:hAnsi="Consolas"/>
           <w:sz w:val="18"/>
           <w:szCs w:val="22"/>
-          <w:lang w:val="en-US"/>
         </w:rPr>
       </w:pPr>
       <w:r>
@@ -29570,7 +29367,6 @@
           <w:kern w:val="24"/>
           <w:sz w:val="18"/>
           <w:szCs w:val="22"/>
-          <w:lang w:val="en-US"/>
         </w:rPr>
         <w:t xml:space="preserve"> -= </w:t>
       </w:r>
@@ -29593,7 +29389,6 @@
           <w:kern w:val="24"/>
           <w:sz w:val="18"/>
           <w:szCs w:val="22"/>
-          <w:lang w:val="en-US"/>
         </w:rPr>
         <w:t xml:space="preserve">;   </w:t>
       </w:r>
@@ -29605,7 +29400,6 @@
           <w:kern w:val="24"/>
           <w:sz w:val="18"/>
           <w:szCs w:val="22"/>
-          <w:lang w:val="en-US"/>
         </w:rPr>
         <w:t xml:space="preserve">   </w:t>
       </w:r>
@@ -29616,7 +29410,6 @@
           <w:kern w:val="24"/>
           <w:sz w:val="18"/>
           <w:szCs w:val="22"/>
-          <w:lang w:val="en-US"/>
         </w:rPr>
         <w:t xml:space="preserve">// </w:t>
       </w:r>
@@ -29637,7 +29430,6 @@
           <w:kern w:val="24"/>
           <w:sz w:val="18"/>
           <w:szCs w:val="22"/>
-          <w:lang w:val="en-US"/>
         </w:rPr>
         <w:t xml:space="preserve"> </w:t>
       </w:r>
@@ -29659,7 +29451,6 @@
           <w:kern w:val="24"/>
           <w:sz w:val="18"/>
           <w:szCs w:val="22"/>
-          <w:lang w:val="en-US"/>
         </w:rPr>
         <w:t xml:space="preserve"> </w:t>
       </w:r>
@@ -33560,7 +33351,6 @@
           <w:szCs w:val="21"/>
         </w:rPr>
       </w:pPr>
-      <w:proofErr w:type="spellStart"/>
       <w:proofErr w:type="gramStart"/>
       <w:r>
         <w:rPr>
@@ -33571,7 +33361,6 @@
         </w:rPr>
         <w:t>account.Put</w:t>
       </w:r>
-      <w:proofErr w:type="spellEnd"/>
       <w:proofErr w:type="gramEnd"/>
       <w:r>
         <w:rPr>
@@ -39362,9 +39151,15 @@
           <w:sz w:val="22"/>
           <w:szCs w:val="22"/>
         </w:rPr>
-        <w:t xml:space="preserve">Решаем практические задания с платформы </w:t>
-      </w:r>
-      <w:proofErr w:type="spellStart"/>
+        <w:t>Решить</w:t>
+      </w:r>
+      <w:r>
+        <w:rPr>
+          <w:sz w:val="22"/>
+          <w:szCs w:val="22"/>
+        </w:rPr>
+        <w:t xml:space="preserve"> практические задания с платформы </w:t>
+      </w:r>
       <w:r>
         <w:rPr>
           <w:b/>
@@ -39374,7 +39169,6 @@
         </w:rPr>
         <w:t>ulearn</w:t>
       </w:r>
-      <w:proofErr w:type="spellEnd"/>
       <w:r>
         <w:rPr>
           <w:b/>
@@ -39391,6 +39185,14 @@
           <w:lang w:val="en-US"/>
         </w:rPr>
         <w:t>me</w:t>
+      </w:r>
+      <w:r>
+        <w:rPr>
+          <w:b/>
+          <w:sz w:val="22"/>
+          <w:szCs w:val="22"/>
+        </w:rPr>
+        <w:t>,</w:t>
       </w:r>
       <w:r>
         <w:rPr>
@@ -39433,8 +39235,6 @@
       <w:r>
         <w:t xml:space="preserve"> </w:t>
       </w:r>
-      <w:bookmarkStart w:id="1" w:name="_GoBack"/>
-      <w:bookmarkEnd w:id="1"/>
     </w:p>
     <w:p>
       <w:pPr>
@@ -39444,61 +39244,69 @@
           <w:szCs w:val="22"/>
         </w:rPr>
       </w:pPr>
-      <w:r>
-        <w:rPr>
-          <w:sz w:val="22"/>
-          <w:szCs w:val="22"/>
-        </w:rPr>
-        <w:t>(«</w:t>
-      </w:r>
-      <w:r>
-        <w:rPr>
-          <w:sz w:val="22"/>
-          <w:szCs w:val="22"/>
-        </w:rPr>
-        <w:t>Земля и Диггер</w:t>
-      </w:r>
-      <w:r>
-        <w:rPr>
-          <w:sz w:val="22"/>
-          <w:szCs w:val="22"/>
-        </w:rPr>
-        <w:t>», «</w:t>
-      </w:r>
-      <w:r>
-        <w:rPr>
-          <w:sz w:val="22"/>
-          <w:szCs w:val="22"/>
-        </w:rPr>
-        <w:t>Мешки и Золото</w:t>
-      </w:r>
-      <w:r>
-        <w:rPr>
-          <w:sz w:val="22"/>
-          <w:szCs w:val="22"/>
-        </w:rPr>
-        <w:t>», «</w:t>
-      </w:r>
-      <w:r>
-        <w:rPr>
-          <w:sz w:val="22"/>
-          <w:szCs w:val="22"/>
-        </w:rPr>
-        <w:t>Монстры</w:t>
-      </w:r>
-      <w:r>
-        <w:rPr>
-          <w:sz w:val="22"/>
-          <w:szCs w:val="22"/>
-        </w:rPr>
+    </w:p>
+    <w:p>
+      <w:pPr>
+        <w:jc w:val="both"/>
+        <w:rPr>
+          <w:sz w:val="22"/>
+          <w:szCs w:val="22"/>
+        </w:rPr>
+      </w:pPr>
+      <w:r>
+        <w:rPr>
+          <w:sz w:val="22"/>
+          <w:szCs w:val="22"/>
+        </w:rPr>
+        <w:t>Задачи:</w:t>
+      </w:r>
+    </w:p>
+    <w:p>
+      <w:pPr>
+        <w:pStyle w:val="af8"/>
+        <w:numPr>
+          <w:ilvl w:val="0"/>
+          <w:numId w:val="49"/>
+        </w:numPr>
+        <w:jc w:val="both"/>
+      </w:pPr>
+      <w:r>
+        <w:t>«Земля и Диггер</w:t>
+      </w:r>
+      <w:r>
+        <w:t>»,</w:t>
+      </w:r>
+    </w:p>
+    <w:p>
+      <w:pPr>
+        <w:pStyle w:val="af8"/>
+        <w:numPr>
+          <w:ilvl w:val="0"/>
+          <w:numId w:val="49"/>
+        </w:numPr>
+        <w:jc w:val="both"/>
+      </w:pPr>
+      <w:r>
+        <w:t>«Мешки и Золото</w:t>
+      </w:r>
+      <w:r>
+        <w:t>»,</w:t>
+      </w:r>
+    </w:p>
+    <w:p>
+      <w:pPr>
+        <w:pStyle w:val="af8"/>
+        <w:numPr>
+          <w:ilvl w:val="0"/>
+          <w:numId w:val="49"/>
+        </w:numPr>
+        <w:jc w:val="both"/>
+      </w:pPr>
+      <w:r>
+        <w:t>«Монстры</w:t>
+      </w:r>
+      <w:r>
         <w:t>»</w:t>
-      </w:r>
-      <w:r>
-        <w:rPr>
-          <w:sz w:val="22"/>
-          <w:szCs w:val="22"/>
-        </w:rPr>
-        <w:t>)</w:t>
       </w:r>
     </w:p>
     <w:p>
@@ -44354,6 +44162,92 @@
     </w:lvl>
   </w:abstractNum>
   <w:abstractNum w:abstractNumId="31" w15:restartNumberingAfterBreak="0">
+    <w:nsid w:val="508E2983"/>
+    <w:multiLevelType w:val="hybridMultilevel"/>
+    <w:tmpl w:val="673AA092"/>
+    <w:lvl w:ilvl="0" w:tplc="0419000F">
+      <w:start w:val="1"/>
+      <w:numFmt w:val="decimal"/>
+      <w:lvlText w:val="%1."/>
+      <w:lvlJc w:val="left"/>
+      <w:pPr>
+        <w:ind w:left="720" w:hanging="360"/>
+      </w:pPr>
+    </w:lvl>
+    <w:lvl w:ilvl="1" w:tplc="04190019" w:tentative="1">
+      <w:start w:val="1"/>
+      <w:numFmt w:val="lowerLetter"/>
+      <w:lvlText w:val="%2."/>
+      <w:lvlJc w:val="left"/>
+      <w:pPr>
+        <w:ind w:left="1440" w:hanging="360"/>
+      </w:pPr>
+    </w:lvl>
+    <w:lvl w:ilvl="2" w:tplc="0419001B" w:tentative="1">
+      <w:start w:val="1"/>
+      <w:numFmt w:val="lowerRoman"/>
+      <w:lvlText w:val="%3."/>
+      <w:lvlJc w:val="right"/>
+      <w:pPr>
+        <w:ind w:left="2160" w:hanging="180"/>
+      </w:pPr>
+    </w:lvl>
+    <w:lvl w:ilvl="3" w:tplc="0419000F" w:tentative="1">
+      <w:start w:val="1"/>
+      <w:numFmt w:val="decimal"/>
+      <w:lvlText w:val="%4."/>
+      <w:lvlJc w:val="left"/>
+      <w:pPr>
+        <w:ind w:left="2880" w:hanging="360"/>
+      </w:pPr>
+    </w:lvl>
+    <w:lvl w:ilvl="4" w:tplc="04190019" w:tentative="1">
+      <w:start w:val="1"/>
+      <w:numFmt w:val="lowerLetter"/>
+      <w:lvlText w:val="%5."/>
+      <w:lvlJc w:val="left"/>
+      <w:pPr>
+        <w:ind w:left="3600" w:hanging="360"/>
+      </w:pPr>
+    </w:lvl>
+    <w:lvl w:ilvl="5" w:tplc="0419001B" w:tentative="1">
+      <w:start w:val="1"/>
+      <w:numFmt w:val="lowerRoman"/>
+      <w:lvlText w:val="%6."/>
+      <w:lvlJc w:val="right"/>
+      <w:pPr>
+        <w:ind w:left="4320" w:hanging="180"/>
+      </w:pPr>
+    </w:lvl>
+    <w:lvl w:ilvl="6" w:tplc="0419000F" w:tentative="1">
+      <w:start w:val="1"/>
+      <w:numFmt w:val="decimal"/>
+      <w:lvlText w:val="%7."/>
+      <w:lvlJc w:val="left"/>
+      <w:pPr>
+        <w:ind w:left="5040" w:hanging="360"/>
+      </w:pPr>
+    </w:lvl>
+    <w:lvl w:ilvl="7" w:tplc="04190019" w:tentative="1">
+      <w:start w:val="1"/>
+      <w:numFmt w:val="lowerLetter"/>
+      <w:lvlText w:val="%8."/>
+      <w:lvlJc w:val="left"/>
+      <w:pPr>
+        <w:ind w:left="5760" w:hanging="360"/>
+      </w:pPr>
+    </w:lvl>
+    <w:lvl w:ilvl="8" w:tplc="0419001B" w:tentative="1">
+      <w:start w:val="1"/>
+      <w:numFmt w:val="lowerRoman"/>
+      <w:lvlText w:val="%9."/>
+      <w:lvlJc w:val="right"/>
+      <w:pPr>
+        <w:ind w:left="6480" w:hanging="180"/>
+      </w:pPr>
+    </w:lvl>
+  </w:abstractNum>
+  <w:abstractNum w:abstractNumId="32" w15:restartNumberingAfterBreak="0">
     <w:nsid w:val="50E9310E"/>
     <w:multiLevelType w:val="multilevel"/>
     <w:tmpl w:val="61F43A8A"/>
@@ -44502,7 +44396,7 @@
       </w:rPr>
     </w:lvl>
   </w:abstractNum>
-  <w:abstractNum w:abstractNumId="32" w15:restartNumberingAfterBreak="0">
+  <w:abstractNum w:abstractNumId="33" w15:restartNumberingAfterBreak="0">
     <w:nsid w:val="51C41250"/>
     <w:multiLevelType w:val="hybridMultilevel"/>
     <w:tmpl w:val="5E0EC716"/>
@@ -44591,7 +44485,7 @@
       </w:pPr>
     </w:lvl>
   </w:abstractNum>
-  <w:abstractNum w:abstractNumId="33" w15:restartNumberingAfterBreak="0">
+  <w:abstractNum w:abstractNumId="34" w15:restartNumberingAfterBreak="0">
     <w:nsid w:val="53EE1BF5"/>
     <w:multiLevelType w:val="hybridMultilevel"/>
     <w:tmpl w:val="60C03A8C"/>
@@ -44680,7 +44574,7 @@
       </w:pPr>
     </w:lvl>
   </w:abstractNum>
-  <w:abstractNum w:abstractNumId="34" w15:restartNumberingAfterBreak="0">
+  <w:abstractNum w:abstractNumId="35" w15:restartNumberingAfterBreak="0">
     <w:nsid w:val="65BF2472"/>
     <w:multiLevelType w:val="hybridMultilevel"/>
     <w:tmpl w:val="E94E1CC0"/>
@@ -44793,7 +44687,7 @@
       </w:pPr>
     </w:lvl>
   </w:abstractNum>
-  <w:abstractNum w:abstractNumId="35" w15:restartNumberingAfterBreak="0">
+  <w:abstractNum w:abstractNumId="36" w15:restartNumberingAfterBreak="0">
     <w:nsid w:val="67EC0C50"/>
     <w:multiLevelType w:val="multilevel"/>
     <w:tmpl w:val="3DAA02D2"/>
@@ -44914,7 +44808,7 @@
       </w:rPr>
     </w:lvl>
   </w:abstractNum>
-  <w:abstractNum w:abstractNumId="36" w15:restartNumberingAfterBreak="0">
+  <w:abstractNum w:abstractNumId="37" w15:restartNumberingAfterBreak="0">
     <w:nsid w:val="6BBB3AA8"/>
     <w:multiLevelType w:val="hybridMultilevel"/>
     <w:tmpl w:val="0B482586"/>
@@ -45027,7 +44921,7 @@
       </w:pPr>
     </w:lvl>
   </w:abstractNum>
-  <w:abstractNum w:abstractNumId="37" w15:restartNumberingAfterBreak="0">
+  <w:abstractNum w:abstractNumId="38" w15:restartNumberingAfterBreak="0">
     <w:nsid w:val="6D2F0128"/>
     <w:multiLevelType w:val="hybridMultilevel"/>
     <w:tmpl w:val="119855F4"/>
@@ -45167,7 +45061,7 @@
       </w:rPr>
     </w:lvl>
   </w:abstractNum>
-  <w:abstractNum w:abstractNumId="38" w15:restartNumberingAfterBreak="0">
+  <w:abstractNum w:abstractNumId="39" w15:restartNumberingAfterBreak="0">
     <w:nsid w:val="6E784287"/>
     <w:multiLevelType w:val="hybridMultilevel"/>
     <w:tmpl w:val="0F3272F2"/>
@@ -45280,7 +45174,7 @@
       </w:pPr>
     </w:lvl>
   </w:abstractNum>
-  <w:abstractNum w:abstractNumId="39" w15:restartNumberingAfterBreak="0">
+  <w:abstractNum w:abstractNumId="40" w15:restartNumberingAfterBreak="0">
     <w:nsid w:val="6EB26574"/>
     <w:multiLevelType w:val="hybridMultilevel"/>
     <w:tmpl w:val="9056A692"/>
@@ -45369,7 +45263,7 @@
       </w:pPr>
     </w:lvl>
   </w:abstractNum>
-  <w:abstractNum w:abstractNumId="40" w15:restartNumberingAfterBreak="0">
+  <w:abstractNum w:abstractNumId="41" w15:restartNumberingAfterBreak="0">
     <w:nsid w:val="6F0F6D97"/>
     <w:multiLevelType w:val="hybridMultilevel"/>
     <w:tmpl w:val="B1ACC0A8"/>
@@ -45482,7 +45376,7 @@
       </w:rPr>
     </w:lvl>
   </w:abstractNum>
-  <w:abstractNum w:abstractNumId="41" w15:restartNumberingAfterBreak="0">
+  <w:abstractNum w:abstractNumId="42" w15:restartNumberingAfterBreak="0">
     <w:nsid w:val="720575F0"/>
     <w:multiLevelType w:val="hybridMultilevel"/>
     <w:tmpl w:val="8732F796"/>
@@ -45571,7 +45465,7 @@
       </w:pPr>
     </w:lvl>
   </w:abstractNum>
-  <w:abstractNum w:abstractNumId="42" w15:restartNumberingAfterBreak="0">
+  <w:abstractNum w:abstractNumId="43" w15:restartNumberingAfterBreak="0">
     <w:nsid w:val="74DE31F1"/>
     <w:multiLevelType w:val="multilevel"/>
     <w:tmpl w:val="51081FA2"/>
@@ -45720,7 +45614,7 @@
       </w:rPr>
     </w:lvl>
   </w:abstractNum>
-  <w:abstractNum w:abstractNumId="43" w15:restartNumberingAfterBreak="0">
+  <w:abstractNum w:abstractNumId="44" w15:restartNumberingAfterBreak="0">
     <w:nsid w:val="769163D8"/>
     <w:multiLevelType w:val="hybridMultilevel"/>
     <w:tmpl w:val="207CC17E"/>
@@ -45833,7 +45727,7 @@
       </w:pPr>
     </w:lvl>
   </w:abstractNum>
-  <w:abstractNum w:abstractNumId="44" w15:restartNumberingAfterBreak="0">
+  <w:abstractNum w:abstractNumId="45" w15:restartNumberingAfterBreak="0">
     <w:nsid w:val="7B540F05"/>
     <w:multiLevelType w:val="hybridMultilevel"/>
     <w:tmpl w:val="E598995E"/>
@@ -45946,7 +45840,7 @@
       </w:rPr>
     </w:lvl>
   </w:abstractNum>
-  <w:abstractNum w:abstractNumId="45" w15:restartNumberingAfterBreak="0">
+  <w:abstractNum w:abstractNumId="46" w15:restartNumberingAfterBreak="0">
     <w:nsid w:val="7B6766C2"/>
     <w:multiLevelType w:val="multilevel"/>
     <w:tmpl w:val="F4C48D58"/>
@@ -46095,7 +45989,7 @@
       </w:rPr>
     </w:lvl>
   </w:abstractNum>
-  <w:abstractNum w:abstractNumId="46" w15:restartNumberingAfterBreak="0">
+  <w:abstractNum w:abstractNumId="47" w15:restartNumberingAfterBreak="0">
     <w:nsid w:val="7CCF5C03"/>
     <w:multiLevelType w:val="hybridMultilevel"/>
     <w:tmpl w:val="49A47AAC"/>
@@ -46208,7 +46102,7 @@
       </w:rPr>
     </w:lvl>
   </w:abstractNum>
-  <w:abstractNum w:abstractNumId="47" w15:restartNumberingAfterBreak="0">
+  <w:abstractNum w:abstractNumId="48" w15:restartNumberingAfterBreak="0">
     <w:nsid w:val="7D3B0E55"/>
     <w:multiLevelType w:val="hybridMultilevel"/>
     <w:tmpl w:val="F06AD808"/>
@@ -46355,7 +46249,7 @@
     <w:abstractNumId w:val="14"/>
   </w:num>
   <w:num w:numId="3">
-    <w:abstractNumId w:val="44"/>
+    <w:abstractNumId w:val="45"/>
   </w:num>
   <w:num w:numId="4">
     <w:abstractNumId w:val="24"/>
@@ -46385,10 +46279,10 @@
     <w:abstractNumId w:val="27"/>
   </w:num>
   <w:num w:numId="13">
-    <w:abstractNumId w:val="31"/>
+    <w:abstractNumId w:val="32"/>
   </w:num>
   <w:num w:numId="14">
-    <w:abstractNumId w:val="42"/>
+    <w:abstractNumId w:val="43"/>
   </w:num>
   <w:num w:numId="15">
     <w:abstractNumId w:val="15"/>
@@ -46403,7 +46297,7 @@
     <w:abstractNumId w:val="4"/>
   </w:num>
   <w:num w:numId="19">
-    <w:abstractNumId w:val="39"/>
+    <w:abstractNumId w:val="40"/>
   </w:num>
   <w:num w:numId="20">
     <w:abstractNumId w:val="30"/>
@@ -46435,55 +46329,55 @@
     <w:abstractNumId w:val="28"/>
   </w:num>
   <w:num w:numId="26">
-    <w:abstractNumId w:val="32"/>
+    <w:abstractNumId w:val="33"/>
   </w:num>
   <w:num w:numId="27">
-    <w:abstractNumId w:val="47"/>
+    <w:abstractNumId w:val="48"/>
   </w:num>
   <w:num w:numId="28">
     <w:abstractNumId w:val="3"/>
   </w:num>
   <w:num w:numId="29">
-    <w:abstractNumId w:val="43"/>
+    <w:abstractNumId w:val="44"/>
   </w:num>
   <w:num w:numId="30">
     <w:abstractNumId w:val="18"/>
   </w:num>
   <w:num w:numId="31">
-    <w:abstractNumId w:val="37"/>
+    <w:abstractNumId w:val="38"/>
   </w:num>
   <w:num w:numId="32">
-    <w:abstractNumId w:val="34"/>
+    <w:abstractNumId w:val="35"/>
   </w:num>
   <w:num w:numId="33">
-    <w:abstractNumId w:val="36"/>
+    <w:abstractNumId w:val="37"/>
   </w:num>
   <w:num w:numId="34">
     <w:abstractNumId w:val="19"/>
   </w:num>
   <w:num w:numId="35">
-    <w:abstractNumId w:val="38"/>
+    <w:abstractNumId w:val="39"/>
   </w:num>
   <w:num w:numId="36">
-    <w:abstractNumId w:val="35"/>
+    <w:abstractNumId w:val="36"/>
   </w:num>
   <w:num w:numId="37">
-    <w:abstractNumId w:val="33"/>
+    <w:abstractNumId w:val="34"/>
   </w:num>
   <w:num w:numId="38">
-    <w:abstractNumId w:val="41"/>
+    <w:abstractNumId w:val="42"/>
   </w:num>
   <w:num w:numId="39">
     <w:abstractNumId w:val="17"/>
   </w:num>
   <w:num w:numId="40">
-    <w:abstractNumId w:val="46"/>
+    <w:abstractNumId w:val="47"/>
   </w:num>
   <w:num w:numId="41">
     <w:abstractNumId w:val="9"/>
   </w:num>
   <w:num w:numId="42">
-    <w:abstractNumId w:val="40"/>
+    <w:abstractNumId w:val="41"/>
   </w:num>
   <w:num w:numId="43">
     <w:abstractNumId w:val="6"/>
@@ -46498,10 +46392,13 @@
     <w:abstractNumId w:val="12"/>
   </w:num>
   <w:num w:numId="47">
-    <w:abstractNumId w:val="45"/>
+    <w:abstractNumId w:val="46"/>
   </w:num>
   <w:num w:numId="48">
     <w:abstractNumId w:val="22"/>
+  </w:num>
+  <w:num w:numId="49">
+    <w:abstractNumId w:val="31"/>
   </w:num>
   <w:numIdMacAtCleanup w:val="23"/>
 </w:numbering>
@@ -47638,7 +47535,7 @@
 </file>
 
 <file path=customXml/itemProps1.xml><?xml version="1.0" encoding="utf-8"?>
-<ds:datastoreItem xmlns:ds="http://schemas.openxmlformats.org/officeDocument/2006/customXml" ds:itemID="{4A635754-7E1C-4B1A-87AB-63A12ACD648D}">
+<ds:datastoreItem xmlns:ds="http://schemas.openxmlformats.org/officeDocument/2006/customXml" ds:itemID="{60BF2AAB-9B2E-4F9B-9458-7A81A6B9D644}">
   <ds:schemaRefs>
     <ds:schemaRef ds:uri="http://schemas.openxmlformats.org/officeDocument/2006/bibliography"/>
   </ds:schemaRefs>

--- a/Практики/Практическая работа 2.docx
+++ b/Практики/Практическая работа 2.docx
@@ -1,486 +1,7 @@
 
 <file path=word/document.xml><?xml version="1.0" encoding="utf-8"?>
-<w:document xmlns:wpc="http://schemas.microsoft.com/office/word/2010/wordprocessingCanvas" xmlns:mc="http://schemas.openxmlformats.org/markup-compatibility/2006" xmlns:o="urn:schemas-microsoft-com:office:office" xmlns:r="http://schemas.openxmlformats.org/officeDocument/2006/relationships" xmlns:m="http://schemas.openxmlformats.org/officeDocument/2006/math" xmlns:v="urn:schemas-microsoft-com:vml" xmlns:wp14="http://schemas.microsoft.com/office/word/2010/wordprocessingDrawing" xmlns:wp="http://schemas.openxmlformats.org/drawingml/2006/wordprocessingDrawing" xmlns:w10="urn:schemas-microsoft-com:office:word" xmlns:w="http://schemas.openxmlformats.org/wordprocessingml/2006/main" xmlns:w14="http://schemas.microsoft.com/office/word/2010/wordml" xmlns:w15="http://schemas.microsoft.com/office/word/2012/wordml" xmlns:wpg="http://schemas.microsoft.com/office/word/2010/wordprocessingGroup" xmlns:wpi="http://schemas.microsoft.com/office/word/2010/wordprocessingInk" xmlns:wne="http://schemas.microsoft.com/office/word/2006/wordml" xmlns:wps="http://schemas.microsoft.com/office/word/2010/wordprocessingShape" mc:Ignorable="w14 w15 wp14">
+<w:document xmlns:wpc="http://schemas.microsoft.com/office/word/2010/wordprocessingCanvas" xmlns:cx="http://schemas.microsoft.com/office/drawing/2014/chartex" xmlns:mc="http://schemas.openxmlformats.org/markup-compatibility/2006" xmlns:o="urn:schemas-microsoft-com:office:office" xmlns:r="http://schemas.openxmlformats.org/officeDocument/2006/relationships" xmlns:m="http://schemas.openxmlformats.org/officeDocument/2006/math" xmlns:v="urn:schemas-microsoft-com:vml" xmlns:wp14="http://schemas.microsoft.com/office/word/2010/wordprocessingDrawing" xmlns:wp="http://schemas.openxmlformats.org/drawingml/2006/wordprocessingDrawing" xmlns:w10="urn:schemas-microsoft-com:office:word" xmlns:w="http://schemas.openxmlformats.org/wordprocessingml/2006/main" xmlns:w14="http://schemas.microsoft.com/office/word/2010/wordml" xmlns:w15="http://schemas.microsoft.com/office/word/2012/wordml" xmlns:w16se="http://schemas.microsoft.com/office/word/2015/wordml/symex" xmlns:wpg="http://schemas.microsoft.com/office/word/2010/wordprocessingGroup" xmlns:wpi="http://schemas.microsoft.com/office/word/2010/wordprocessingInk" xmlns:wne="http://schemas.microsoft.com/office/word/2006/wordml" xmlns:wps="http://schemas.microsoft.com/office/word/2010/wordprocessingShape" mc:Ignorable="w14 w15 w16se wp14">
   <w:body>
-    <w:p>
-      <w:pPr>
-        <w:jc w:val="center"/>
-        <w:rPr>
-          <w:sz w:val="22"/>
-          <w:szCs w:val="22"/>
-          <w:lang w:val="en-US"/>
-        </w:rPr>
-      </w:pPr>
-    </w:p>
-    <w:p>
-      <w:pPr>
-        <w:jc w:val="center"/>
-        <w:rPr>
-          <w:sz w:val="22"/>
-          <w:szCs w:val="22"/>
-        </w:rPr>
-      </w:pPr>
-    </w:p>
-    <w:p>
-      <w:pPr>
-        <w:jc w:val="center"/>
-        <w:rPr>
-          <w:sz w:val="22"/>
-          <w:szCs w:val="22"/>
-        </w:rPr>
-      </w:pPr>
-    </w:p>
-    <w:p>
-      <w:pPr>
-        <w:rPr>
-          <w:sz w:val="22"/>
-          <w:szCs w:val="22"/>
-        </w:rPr>
-      </w:pPr>
-    </w:p>
-    <w:p>
-      <w:pPr>
-        <w:jc w:val="center"/>
-        <w:rPr>
-          <w:b/>
-          <w:sz w:val="22"/>
-          <w:szCs w:val="22"/>
-        </w:rPr>
-      </w:pPr>
-      <w:r>
-        <w:rPr>
-          <w:b/>
-          <w:sz w:val="22"/>
-          <w:szCs w:val="22"/>
-        </w:rPr>
-        <w:t>Практическая работа №</w:t>
-      </w:r>
-      <w:r>
-        <w:rPr>
-          <w:b/>
-          <w:sz w:val="22"/>
-          <w:szCs w:val="22"/>
-        </w:rPr>
-        <w:t>2</w:t>
-      </w:r>
-    </w:p>
-    <w:p>
-      <w:pPr>
-        <w:rPr>
-          <w:b/>
-          <w:sz w:val="22"/>
-          <w:szCs w:val="22"/>
-        </w:rPr>
-      </w:pPr>
-    </w:p>
-    <w:p>
-      <w:pPr>
-        <w:rPr>
-          <w:b/>
-          <w:sz w:val="22"/>
-          <w:szCs w:val="22"/>
-        </w:rPr>
-      </w:pPr>
-    </w:p>
-    <w:p>
-      <w:pPr>
-        <w:rPr>
-          <w:b/>
-          <w:sz w:val="22"/>
-          <w:szCs w:val="22"/>
-        </w:rPr>
-      </w:pPr>
-    </w:p>
-    <w:p>
-      <w:pPr>
-        <w:rPr>
-          <w:sz w:val="22"/>
-          <w:szCs w:val="22"/>
-        </w:rPr>
-      </w:pPr>
-    </w:p>
-    <w:p>
-      <w:pPr>
-        <w:rPr>
-          <w:sz w:val="22"/>
-          <w:szCs w:val="22"/>
-        </w:rPr>
-      </w:pPr>
-    </w:p>
-    <w:p>
-      <w:pPr>
-        <w:jc w:val="center"/>
-        <w:rPr>
-          <w:b/>
-          <w:bCs/>
-          <w:sz w:val="22"/>
-          <w:szCs w:val="22"/>
-        </w:rPr>
-      </w:pPr>
-      <w:r>
-        <w:rPr>
-          <w:b/>
-          <w:bCs/>
-          <w:sz w:val="22"/>
-          <w:szCs w:val="22"/>
-        </w:rPr>
-        <w:br w:type="page"/>
-      </w:r>
-      <w:r>
-        <w:rPr>
-          <w:b/>
-          <w:bCs/>
-          <w:sz w:val="22"/>
-          <w:szCs w:val="22"/>
-        </w:rPr>
-        <w:lastRenderedPageBreak/>
-        <w:t>Оглавление</w:t>
-      </w:r>
-    </w:p>
-    <w:p>
-      <w:pPr>
-        <w:jc w:val="center"/>
-        <w:rPr>
-          <w:b/>
-          <w:bCs/>
-          <w:sz w:val="22"/>
-          <w:szCs w:val="22"/>
-        </w:rPr>
-      </w:pPr>
-    </w:p>
-    <w:bookmarkStart w:id="0" w:name="_GoBack"/>
-    <w:bookmarkEnd w:id="0"/>
-    <w:p>
-      <w:pPr>
-        <w:pStyle w:val="14"/>
-        <w:rPr>
-          <w:rFonts w:asciiTheme="minorHAnsi" w:eastAsiaTheme="minorEastAsia" w:hAnsiTheme="minorHAnsi" w:cstheme="minorBidi"/>
-          <w:noProof/>
-          <w:sz w:val="22"/>
-          <w:szCs w:val="22"/>
-        </w:rPr>
-      </w:pPr>
-      <w:r>
-        <w:rPr>
-          <w:rStyle w:val="af5"/>
-          <w:bCs/>
-          <w:i/>
-          <w:noProof/>
-          <w:sz w:val="22"/>
-          <w:szCs w:val="22"/>
-        </w:rPr>
-        <w:fldChar w:fldCharType="begin"/>
-      </w:r>
-      <w:r>
-        <w:rPr>
-          <w:rStyle w:val="af5"/>
-          <w:bCs/>
-          <w:i/>
-          <w:noProof/>
-          <w:sz w:val="22"/>
-          <w:szCs w:val="22"/>
-        </w:rPr>
-        <w:instrText xml:space="preserve"> TOC \o "1-1" \h \z \u </w:instrText>
-      </w:r>
-      <w:r>
-        <w:rPr>
-          <w:rStyle w:val="af5"/>
-          <w:bCs/>
-          <w:i/>
-          <w:noProof/>
-          <w:sz w:val="22"/>
-          <w:szCs w:val="22"/>
-        </w:rPr>
-        <w:fldChar w:fldCharType="separate"/>
-      </w:r>
-      <w:hyperlink w:anchor="_Toc192588037" w:history="1">
-        <w:r>
-          <w:rPr>
-            <w:rStyle w:val="af5"/>
-            <w:bCs/>
-            <w:caps/>
-            <w:noProof/>
-          </w:rPr>
-          <w:t>Практическая работа № 2. Интерфейсы</w:t>
-        </w:r>
-        <w:r>
-          <w:rPr>
-            <w:noProof/>
-            <w:webHidden/>
-          </w:rPr>
-          <w:tab/>
-        </w:r>
-        <w:r>
-          <w:rPr>
-            <w:noProof/>
-            <w:webHidden/>
-          </w:rPr>
-          <w:fldChar w:fldCharType="begin"/>
-        </w:r>
-        <w:r>
-          <w:rPr>
-            <w:noProof/>
-            <w:webHidden/>
-          </w:rPr>
-          <w:instrText xml:space="preserve"> PAGEREF _Toc192588037 \h </w:instrText>
-        </w:r>
-        <w:r>
-          <w:rPr>
-            <w:noProof/>
-            <w:webHidden/>
-          </w:rPr>
-        </w:r>
-        <w:r>
-          <w:rPr>
-            <w:noProof/>
-            <w:webHidden/>
-          </w:rPr>
-          <w:fldChar w:fldCharType="separate"/>
-        </w:r>
-        <w:r>
-          <w:rPr>
-            <w:noProof/>
-            <w:webHidden/>
-          </w:rPr>
-          <w:t>3</w:t>
-        </w:r>
-        <w:r>
-          <w:rPr>
-            <w:noProof/>
-            <w:webHidden/>
-          </w:rPr>
-          <w:fldChar w:fldCharType="end"/>
-        </w:r>
-      </w:hyperlink>
-    </w:p>
-    <w:p>
-      <w:pPr>
-        <w:pStyle w:val="14"/>
-        <w:rPr>
-          <w:rFonts w:asciiTheme="minorHAnsi" w:eastAsiaTheme="minorEastAsia" w:hAnsiTheme="minorHAnsi" w:cstheme="minorBidi"/>
-          <w:noProof/>
-          <w:sz w:val="22"/>
-          <w:szCs w:val="22"/>
-        </w:rPr>
-      </w:pPr>
-      <w:hyperlink w:anchor="_Toc192588038" w:history="1">
-        <w:r>
-          <w:rPr>
-            <w:rStyle w:val="af5"/>
-            <w:caps/>
-            <w:noProof/>
-          </w:rPr>
-          <w:t>Содержание пояснительной записки</w:t>
-        </w:r>
-        <w:r>
-          <w:rPr>
-            <w:noProof/>
-            <w:webHidden/>
-          </w:rPr>
-          <w:tab/>
-        </w:r>
-        <w:r>
-          <w:rPr>
-            <w:noProof/>
-            <w:webHidden/>
-          </w:rPr>
-          <w:fldChar w:fldCharType="begin"/>
-        </w:r>
-        <w:r>
-          <w:rPr>
-            <w:noProof/>
-            <w:webHidden/>
-          </w:rPr>
-          <w:instrText xml:space="preserve"> PAGEREF _Toc192588038 \h </w:instrText>
-        </w:r>
-        <w:r>
-          <w:rPr>
-            <w:noProof/>
-            <w:webHidden/>
-          </w:rPr>
-        </w:r>
-        <w:r>
-          <w:rPr>
-            <w:noProof/>
-            <w:webHidden/>
-          </w:rPr>
-          <w:fldChar w:fldCharType="separate"/>
-        </w:r>
-        <w:r>
-          <w:rPr>
-            <w:noProof/>
-            <w:webHidden/>
-          </w:rPr>
-          <w:t>14</w:t>
-        </w:r>
-        <w:r>
-          <w:rPr>
-            <w:noProof/>
-            <w:webHidden/>
-          </w:rPr>
-          <w:fldChar w:fldCharType="end"/>
-        </w:r>
-      </w:hyperlink>
-    </w:p>
-    <w:p>
-      <w:pPr>
-        <w:pStyle w:val="14"/>
-        <w:rPr>
-          <w:rFonts w:asciiTheme="minorHAnsi" w:eastAsiaTheme="minorEastAsia" w:hAnsiTheme="minorHAnsi" w:cstheme="minorBidi"/>
-          <w:noProof/>
-          <w:sz w:val="22"/>
-          <w:szCs w:val="22"/>
-        </w:rPr>
-      </w:pPr>
-      <w:hyperlink w:anchor="_Toc192588039" w:history="1">
-        <w:r>
-          <w:rPr>
-            <w:rStyle w:val="af5"/>
-            <w:caps/>
-            <w:noProof/>
-          </w:rPr>
-          <w:t>Используемое программное обеспечение</w:t>
-        </w:r>
-        <w:r>
-          <w:rPr>
-            <w:noProof/>
-            <w:webHidden/>
-          </w:rPr>
-          <w:tab/>
-        </w:r>
-        <w:r>
-          <w:rPr>
-            <w:noProof/>
-            <w:webHidden/>
-          </w:rPr>
-          <w:fldChar w:fldCharType="begin"/>
-        </w:r>
-        <w:r>
-          <w:rPr>
-            <w:noProof/>
-            <w:webHidden/>
-          </w:rPr>
-          <w:instrText xml:space="preserve"> PAGEREF _Toc192588039 \h </w:instrText>
-        </w:r>
-        <w:r>
-          <w:rPr>
-            <w:noProof/>
-            <w:webHidden/>
-          </w:rPr>
-        </w:r>
-        <w:r>
-          <w:rPr>
-            <w:noProof/>
-            <w:webHidden/>
-          </w:rPr>
-          <w:fldChar w:fldCharType="separate"/>
-        </w:r>
-        <w:r>
-          <w:rPr>
-            <w:noProof/>
-            <w:webHidden/>
-          </w:rPr>
-          <w:t>15</w:t>
-        </w:r>
-        <w:r>
-          <w:rPr>
-            <w:noProof/>
-            <w:webHidden/>
-          </w:rPr>
-          <w:fldChar w:fldCharType="end"/>
-        </w:r>
-      </w:hyperlink>
-    </w:p>
-    <w:p>
-      <w:pPr>
-        <w:pStyle w:val="14"/>
-        <w:rPr>
-          <w:rFonts w:asciiTheme="minorHAnsi" w:eastAsiaTheme="minorEastAsia" w:hAnsiTheme="minorHAnsi" w:cstheme="minorBidi"/>
-          <w:noProof/>
-          <w:sz w:val="22"/>
-          <w:szCs w:val="22"/>
-        </w:rPr>
-      </w:pPr>
-      <w:hyperlink w:anchor="_Toc192588040" w:history="1">
-        <w:r>
-          <w:rPr>
-            <w:rStyle w:val="af5"/>
-            <w:caps/>
-            <w:noProof/>
-          </w:rPr>
-          <w:t>Список литературы</w:t>
-        </w:r>
-        <w:r>
-          <w:rPr>
-            <w:noProof/>
-            <w:webHidden/>
-          </w:rPr>
-          <w:tab/>
-        </w:r>
-        <w:r>
-          <w:rPr>
-            <w:noProof/>
-            <w:webHidden/>
-          </w:rPr>
-          <w:fldChar w:fldCharType="begin"/>
-        </w:r>
-        <w:r>
-          <w:rPr>
-            <w:noProof/>
-            <w:webHidden/>
-          </w:rPr>
-          <w:instrText xml:space="preserve"> PAGEREF _Toc192588040 \h </w:instrText>
-        </w:r>
-        <w:r>
-          <w:rPr>
-            <w:noProof/>
-            <w:webHidden/>
-          </w:rPr>
-        </w:r>
-        <w:r>
-          <w:rPr>
-            <w:noProof/>
-            <w:webHidden/>
-          </w:rPr>
-          <w:fldChar w:fldCharType="separate"/>
-        </w:r>
-        <w:r>
-          <w:rPr>
-            <w:noProof/>
-            <w:webHidden/>
-          </w:rPr>
-          <w:t>16</w:t>
-        </w:r>
-        <w:r>
-          <w:rPr>
-            <w:noProof/>
-            <w:webHidden/>
-          </w:rPr>
-          <w:fldChar w:fldCharType="end"/>
-        </w:r>
-      </w:hyperlink>
-    </w:p>
-    <w:p>
-      <w:pPr>
-        <w:ind w:left="284"/>
-        <w:rPr>
-          <w:bCs/>
-          <w:sz w:val="22"/>
-          <w:szCs w:val="22"/>
-        </w:rPr>
-      </w:pPr>
-      <w:r>
-        <w:rPr>
-          <w:rStyle w:val="af5"/>
-          <w:bCs/>
-          <w:i/>
-          <w:noProof/>
-          <w:sz w:val="22"/>
-          <w:szCs w:val="22"/>
-        </w:rPr>
-        <w:fldChar w:fldCharType="end"/>
-      </w:r>
-    </w:p>
     <w:p>
       <w:pPr>
         <w:ind w:left="284"/>
@@ -494,95 +15,76 @@
           <w:szCs w:val="22"/>
         </w:rPr>
       </w:pPr>
-      <w:r>
+      <w:bookmarkStart w:id="0" w:name="_Toc192588037"/>
+      <w:r>
+        <w:rPr>
+          <w:bCs/>
+          <w:caps/>
+          <w:sz w:val="22"/>
+          <w:szCs w:val="22"/>
+        </w:rPr>
+        <w:t>Практическая</w:t>
+      </w:r>
+      <w:r>
+        <w:rPr>
+          <w:bCs/>
+          <w:caps/>
+          <w:sz w:val="22"/>
+          <w:szCs w:val="22"/>
+        </w:rPr>
+        <w:t xml:space="preserve"> работа № </w:t>
+      </w:r>
+      <w:r>
+        <w:rPr>
+          <w:bCs/>
+          <w:caps/>
+          <w:sz w:val="22"/>
+          <w:szCs w:val="22"/>
+        </w:rPr>
+        <w:t>2</w:t>
+      </w:r>
+      <w:r>
+        <w:rPr>
+          <w:bCs/>
+          <w:caps/>
+          <w:sz w:val="22"/>
+          <w:szCs w:val="22"/>
+        </w:rPr>
+        <w:t>.</w:t>
+      </w:r>
+      <w:r>
+        <w:rPr>
+          <w:bCs/>
+          <w:caps/>
+          <w:sz w:val="22"/>
+          <w:szCs w:val="22"/>
+        </w:rPr>
+        <w:br/>
+      </w:r>
+      <w:r>
+        <w:rPr>
+          <w:bCs/>
+          <w:caps/>
+          <w:sz w:val="22"/>
+          <w:szCs w:val="22"/>
+        </w:rPr>
+        <w:t>Интерфейсы</w:t>
+      </w:r>
+      <w:bookmarkEnd w:id="0"/>
+    </w:p>
+    <w:p>
+      <w:pPr>
+        <w:ind w:left="284"/>
         <w:rPr>
           <w:b/>
-          <w:sz w:val="22"/>
-          <w:szCs w:val="22"/>
-        </w:rPr>
-        <w:br w:type="page"/>
-      </w:r>
-      <w:bookmarkStart w:id="1" w:name="_Toc192588037"/>
-      <w:r>
-        <w:rPr>
           <w:bCs/>
           <w:caps/>
           <w:sz w:val="22"/>
           <w:szCs w:val="22"/>
         </w:rPr>
-        <w:lastRenderedPageBreak/>
-        <w:t>Практическая</w:t>
-      </w:r>
-      <w:r>
-        <w:rPr>
-          <w:bCs/>
-          <w:caps/>
-          <w:sz w:val="22"/>
-          <w:szCs w:val="22"/>
-        </w:rPr>
-        <w:t xml:space="preserve"> работа № </w:t>
-      </w:r>
-      <w:r>
-        <w:rPr>
-          <w:bCs/>
-          <w:caps/>
-          <w:sz w:val="22"/>
-          <w:szCs w:val="22"/>
-        </w:rPr>
-        <w:t>2</w:t>
-      </w:r>
-      <w:r>
-        <w:rPr>
-          <w:bCs/>
-          <w:caps/>
-          <w:sz w:val="22"/>
-          <w:szCs w:val="22"/>
-        </w:rPr>
-        <w:t>.</w:t>
-      </w:r>
-      <w:r>
-        <w:rPr>
-          <w:bCs/>
-          <w:caps/>
-          <w:sz w:val="22"/>
-          <w:szCs w:val="22"/>
-        </w:rPr>
-        <w:br/>
-      </w:r>
-      <w:r>
-        <w:rPr>
-          <w:bCs/>
-          <w:caps/>
-          <w:sz w:val="22"/>
-          <w:szCs w:val="22"/>
-        </w:rPr>
-        <w:t>Интерфейсы</w:t>
-      </w:r>
+      </w:pPr>
+      <w:bookmarkStart w:id="1" w:name="_GoBack"/>
       <w:bookmarkEnd w:id="1"/>
-    </w:p>
-    <w:p>
-      <w:pPr>
-        <w:ind w:left="284"/>
-        <w:rPr>
-          <w:b/>
-          <w:bCs/>
-          <w:caps/>
-          <w:sz w:val="22"/>
-          <w:szCs w:val="22"/>
-        </w:rPr>
-      </w:pPr>
-    </w:p>
-    <w:p>
-      <w:pPr>
-        <w:ind w:left="284"/>
-        <w:rPr>
-          <w:b/>
-          <w:bCs/>
-          <w:caps/>
-          <w:sz w:val="22"/>
-          <w:szCs w:val="22"/>
-        </w:rPr>
-      </w:pPr>
     </w:p>
     <w:p>
       <w:pPr>
@@ -956,7 +458,6 @@
         </w:rPr>
         <w:t xml:space="preserve">    </w:t>
       </w:r>
-      <w:proofErr w:type="gramStart"/>
       <w:r>
         <w:rPr>
           <w:rFonts w:ascii="Consolas" w:hAnsi="Consolas" w:cs="Cascadia Mono"/>
@@ -967,7 +468,6 @@
         </w:rPr>
         <w:t>void</w:t>
       </w:r>
-      <w:proofErr w:type="gramEnd"/>
       <w:r>
         <w:rPr>
           <w:rFonts w:ascii="Consolas" w:hAnsi="Consolas" w:cs="Cascadia Mono"/>
@@ -1379,7 +879,6 @@
         </w:rPr>
         <w:t xml:space="preserve">    </w:t>
       </w:r>
-      <w:proofErr w:type="gramStart"/>
       <w:r>
         <w:rPr>
           <w:rFonts w:ascii="Consolas" w:hAnsi="Consolas" w:cs="Cascadia Mono"/>
@@ -1390,7 +889,6 @@
         </w:rPr>
         <w:t>static</w:t>
       </w:r>
-      <w:proofErr w:type="gramEnd"/>
       <w:r>
         <w:rPr>
           <w:rFonts w:ascii="Consolas" w:hAnsi="Consolas" w:cs="Cascadia Mono"/>
@@ -1547,7 +1045,6 @@
           <w:szCs w:val="19"/>
           <w:lang w:val="en-US"/>
         </w:rPr>
-        <w:lastRenderedPageBreak/>
         <w:t xml:space="preserve">    {</w:t>
       </w:r>
     </w:p>
@@ -1572,6 +1069,7 @@
           <w:szCs w:val="19"/>
           <w:lang w:val="en-US"/>
         </w:rPr>
+        <w:lastRenderedPageBreak/>
         <w:t xml:space="preserve">        </w:t>
       </w:r>
       <w:r>
@@ -1848,27 +1346,15 @@
           <w:lang w:val="en-US"/>
         </w:rPr>
       </w:pPr>
-      <w:proofErr w:type="gramStart"/>
-      <w:r>
-        <w:rPr>
-          <w:rFonts w:ascii="Consolas" w:hAnsi="Consolas" w:cs="Cascadia Mono"/>
-          <w:color w:val="000000"/>
-          <w:sz w:val="18"/>
-          <w:szCs w:val="19"/>
-          <w:lang w:val="en-US"/>
-        </w:rPr>
-        <w:t>Console.WriteLine(</w:t>
-      </w:r>
-      <w:proofErr w:type="gramEnd"/>
-      <w:r>
-        <w:rPr>
-          <w:rFonts w:ascii="Consolas" w:hAnsi="Consolas" w:cs="Cascadia Mono"/>
-          <w:color w:val="000000"/>
-          <w:sz w:val="18"/>
-          <w:szCs w:val="19"/>
-          <w:lang w:val="en-US"/>
-        </w:rPr>
-        <w:t xml:space="preserve">IMovable.MaxSpeed);   </w:t>
+      <w:r>
+        <w:rPr>
+          <w:rFonts w:ascii="Consolas" w:hAnsi="Consolas" w:cs="Cascadia Mono"/>
+          <w:color w:val="000000"/>
+          <w:sz w:val="18"/>
+          <w:szCs w:val="19"/>
+          <w:lang w:val="en-US"/>
+        </w:rPr>
+        <w:t xml:space="preserve">Console.WriteLine(IMovable.MaxSpeed);   </w:t>
       </w:r>
       <w:r>
         <w:rPr>
@@ -1918,27 +1404,15 @@
           <w:lang w:val="en-US"/>
         </w:rPr>
       </w:pPr>
-      <w:proofErr w:type="gramStart"/>
-      <w:r>
-        <w:rPr>
-          <w:rFonts w:ascii="Consolas" w:hAnsi="Consolas" w:cs="Cascadia Mono"/>
-          <w:color w:val="000000"/>
-          <w:sz w:val="18"/>
-          <w:szCs w:val="19"/>
-          <w:lang w:val="en-US"/>
-        </w:rPr>
-        <w:t>Console.WriteLine(</w:t>
-      </w:r>
-      <w:proofErr w:type="gramEnd"/>
-      <w:r>
-        <w:rPr>
-          <w:rFonts w:ascii="Consolas" w:hAnsi="Consolas" w:cs="Cascadia Mono"/>
-          <w:color w:val="000000"/>
-          <w:sz w:val="18"/>
-          <w:szCs w:val="19"/>
-          <w:lang w:val="en-US"/>
-        </w:rPr>
-        <w:t xml:space="preserve">IMovable.MaxSpeed);   </w:t>
+      <w:r>
+        <w:rPr>
+          <w:rFonts w:ascii="Consolas" w:hAnsi="Consolas" w:cs="Cascadia Mono"/>
+          <w:color w:val="000000"/>
+          <w:sz w:val="18"/>
+          <w:szCs w:val="19"/>
+          <w:lang w:val="en-US"/>
+        </w:rPr>
+        <w:t xml:space="preserve">Console.WriteLine(IMovable.MaxSpeed);   </w:t>
       </w:r>
       <w:r>
         <w:rPr>
@@ -2229,27 +1703,7 @@
           <w:sz w:val="18"/>
           <w:szCs w:val="19"/>
         </w:rPr>
-        <w:t xml:space="preserve"> </w:t>
-      </w:r>
-      <w:proofErr w:type="gramStart"/>
-      <w:r>
-        <w:rPr>
-          <w:rFonts w:ascii="Consolas" w:hAnsi="Consolas" w:cs="Cascadia Mono"/>
-          <w:color w:val="000000"/>
-          <w:sz w:val="18"/>
-          <w:szCs w:val="19"/>
-        </w:rPr>
-        <w:t>Move(</w:t>
-      </w:r>
-      <w:proofErr w:type="gramEnd"/>
-      <w:r>
-        <w:rPr>
-          <w:rFonts w:ascii="Consolas" w:hAnsi="Consolas" w:cs="Cascadia Mono"/>
-          <w:color w:val="000000"/>
-          <w:sz w:val="18"/>
-          <w:szCs w:val="19"/>
-        </w:rPr>
-        <w:t>);</w:t>
+        <w:t xml:space="preserve"> Move();</w:t>
       </w:r>
     </w:p>
     <w:p>
@@ -2321,7 +1775,6 @@
           <w:szCs w:val="19"/>
         </w:rPr>
       </w:pPr>
-      <w:proofErr w:type="gramStart"/>
       <w:r>
         <w:rPr>
           <w:rFonts w:ascii="Consolas" w:hAnsi="Consolas" w:cs="Cascadia Mono"/>
@@ -2332,7 +1785,6 @@
         </w:rPr>
         <w:t>class</w:t>
       </w:r>
-      <w:proofErr w:type="gramEnd"/>
       <w:r>
         <w:rPr>
           <w:rFonts w:ascii="Consolas" w:hAnsi="Consolas" w:cs="Cascadia Mono"/>
@@ -2416,7 +1868,6 @@
         </w:rPr>
         <w:t xml:space="preserve">    </w:t>
       </w:r>
-      <w:proofErr w:type="gramStart"/>
       <w:r>
         <w:rPr>
           <w:rFonts w:ascii="Consolas" w:hAnsi="Consolas" w:cs="Cascadia Mono"/>
@@ -2427,7 +1878,6 @@
         </w:rPr>
         <w:t>public</w:t>
       </w:r>
-      <w:proofErr w:type="gramEnd"/>
       <w:r>
         <w:rPr>
           <w:rFonts w:ascii="Consolas" w:hAnsi="Consolas" w:cs="Cascadia Mono"/>
@@ -2686,7 +2136,6 @@
           <w:szCs w:val="19"/>
         </w:rPr>
       </w:pPr>
-      <w:proofErr w:type="gramStart"/>
       <w:r>
         <w:rPr>
           <w:rFonts w:ascii="Consolas" w:hAnsi="Consolas" w:cs="Cascadia Mono"/>
@@ -2697,7 +2146,6 @@
         </w:rPr>
         <w:t>struct</w:t>
       </w:r>
-      <w:proofErr w:type="gramEnd"/>
       <w:r>
         <w:rPr>
           <w:rFonts w:ascii="Consolas" w:hAnsi="Consolas" w:cs="Cascadia Mono"/>
@@ -2781,7 +2229,6 @@
         </w:rPr>
         <w:t xml:space="preserve">    </w:t>
       </w:r>
-      <w:proofErr w:type="gramStart"/>
       <w:r>
         <w:rPr>
           <w:rFonts w:ascii="Consolas" w:hAnsi="Consolas" w:cs="Cascadia Mono"/>
@@ -2792,7 +2239,6 @@
         </w:rPr>
         <w:t>public</w:t>
       </w:r>
-      <w:proofErr w:type="gramEnd"/>
       <w:r>
         <w:rPr>
           <w:rFonts w:ascii="Consolas" w:hAnsi="Consolas" w:cs="Cascadia Mono"/>
@@ -3000,34 +2446,34 @@
           <w:szCs w:val="19"/>
           <w:lang w:val="en-US"/>
         </w:rPr>
+        <w:t xml:space="preserve">    </w:t>
+      </w:r>
+      <w:r>
+        <w:rPr>
+          <w:rFonts w:ascii="Consolas" w:hAnsi="Consolas" w:cs="Cascadia Mono"/>
+          <w:color w:val="000000"/>
+          <w:sz w:val="18"/>
+          <w:szCs w:val="19"/>
+        </w:rPr>
+        <w:t>}</w:t>
+      </w:r>
+    </w:p>
+    <w:p>
+      <w:pPr>
+        <w:jc w:val="both"/>
+        <w:rPr>
+          <w:rFonts w:ascii="Consolas" w:hAnsi="Consolas"/>
+          <w:szCs w:val="22"/>
+        </w:rPr>
+      </w:pPr>
+      <w:r>
+        <w:rPr>
+          <w:rFonts w:ascii="Consolas" w:hAnsi="Consolas" w:cs="Cascadia Mono"/>
+          <w:color w:val="000000"/>
+          <w:sz w:val="18"/>
+          <w:szCs w:val="19"/>
+        </w:rPr>
         <w:lastRenderedPageBreak/>
-        <w:t xml:space="preserve">    </w:t>
-      </w:r>
-      <w:r>
-        <w:rPr>
-          <w:rFonts w:ascii="Consolas" w:hAnsi="Consolas" w:cs="Cascadia Mono"/>
-          <w:color w:val="000000"/>
-          <w:sz w:val="18"/>
-          <w:szCs w:val="19"/>
-        </w:rPr>
-        <w:t>}</w:t>
-      </w:r>
-    </w:p>
-    <w:p>
-      <w:pPr>
-        <w:jc w:val="both"/>
-        <w:rPr>
-          <w:rFonts w:ascii="Consolas" w:hAnsi="Consolas"/>
-          <w:szCs w:val="22"/>
-        </w:rPr>
-      </w:pPr>
-      <w:r>
-        <w:rPr>
-          <w:rFonts w:ascii="Consolas" w:hAnsi="Consolas" w:cs="Cascadia Mono"/>
-          <w:color w:val="000000"/>
-          <w:sz w:val="18"/>
-          <w:szCs w:val="19"/>
-        </w:rPr>
         <w:t>}</w:t>
       </w:r>
     </w:p>
@@ -3077,27 +2523,7 @@
           <w:sz w:val="18"/>
           <w:szCs w:val="19"/>
         </w:rPr>
-        <w:t xml:space="preserve"> </w:t>
-      </w:r>
-      <w:proofErr w:type="gramStart"/>
-      <w:r>
-        <w:rPr>
-          <w:rFonts w:ascii="Consolas" w:hAnsi="Consolas" w:cs="Cascadia Mono"/>
-          <w:color w:val="000000"/>
-          <w:sz w:val="18"/>
-          <w:szCs w:val="19"/>
-        </w:rPr>
-        <w:t>IMovable(</w:t>
-      </w:r>
-      <w:proofErr w:type="gramEnd"/>
-      <w:r>
-        <w:rPr>
-          <w:rFonts w:ascii="Consolas" w:hAnsi="Consolas" w:cs="Cascadia Mono"/>
-          <w:color w:val="000000"/>
-          <w:sz w:val="18"/>
-          <w:szCs w:val="19"/>
-        </w:rPr>
-        <w:t xml:space="preserve">); </w:t>
+        <w:t xml:space="preserve"> IMovable(); </w:t>
       </w:r>
       <w:r>
         <w:rPr>
@@ -3152,7 +2578,6 @@
         </w:rPr>
         <w:t xml:space="preserve"> </w:t>
       </w:r>
-      <w:proofErr w:type="gramStart"/>
       <w:r>
         <w:rPr>
           <w:rFonts w:ascii="Consolas" w:hAnsi="Consolas" w:cs="Cascadia Mono"/>
@@ -3171,18 +2596,7 @@
           <w:szCs w:val="19"/>
           <w:lang w:val="en-US"/>
         </w:rPr>
-        <w:t>(</w:t>
-      </w:r>
-      <w:proofErr w:type="gramEnd"/>
-      <w:r>
-        <w:rPr>
-          <w:rFonts w:ascii="Consolas" w:hAnsi="Consolas" w:cs="Cascadia Mono"/>
-          <w:color w:val="000000"/>
-          <w:sz w:val="18"/>
-          <w:szCs w:val="19"/>
-          <w:lang w:val="en-US"/>
-        </w:rPr>
-        <w:t xml:space="preserve">); </w:t>
+        <w:t xml:space="preserve">(); </w:t>
       </w:r>
       <w:r>
         <w:rPr>
@@ -3307,7 +2721,6 @@
           <w:lang w:val="en-US"/>
         </w:rPr>
       </w:pPr>
-      <w:proofErr w:type="gramStart"/>
       <w:r>
         <w:rPr>
           <w:rFonts w:ascii="Consolas" w:hAnsi="Consolas" w:cs="Cascadia Mono"/>
@@ -3318,7 +2731,6 @@
         </w:rPr>
         <w:t>void</w:t>
       </w:r>
-      <w:proofErr w:type="gramEnd"/>
       <w:r>
         <w:rPr>
           <w:rFonts w:ascii="Consolas" w:hAnsi="Consolas" w:cs="Cascadia Mono"/>
@@ -3435,7 +2847,6 @@
         </w:rPr>
         <w:t xml:space="preserve">    </w:t>
       </w:r>
-      <w:proofErr w:type="gramStart"/>
       <w:r>
         <w:rPr>
           <w:rFonts w:ascii="Consolas" w:hAnsi="Consolas" w:cs="Cascadia Mono"/>
@@ -3446,7 +2857,6 @@
         </w:rPr>
         <w:t>void</w:t>
       </w:r>
-      <w:proofErr w:type="gramEnd"/>
       <w:r>
         <w:rPr>
           <w:rFonts w:ascii="Consolas" w:hAnsi="Consolas" w:cs="Cascadia Mono"/>
@@ -3509,7 +2919,6 @@
           <w:lang w:val="en-US"/>
         </w:rPr>
       </w:pPr>
-      <w:proofErr w:type="gramStart"/>
       <w:r>
         <w:rPr>
           <w:rFonts w:ascii="Consolas" w:hAnsi="Consolas" w:cs="Cascadia Mono"/>
@@ -3520,7 +2929,6 @@
         </w:rPr>
         <w:t>class</w:t>
       </w:r>
-      <w:proofErr w:type="gramEnd"/>
       <w:r>
         <w:rPr>
           <w:rFonts w:ascii="Consolas" w:hAnsi="Consolas" w:cs="Cascadia Mono"/>
@@ -3599,7 +3007,6 @@
         </w:rPr>
         <w:t xml:space="preserve">    </w:t>
       </w:r>
-      <w:proofErr w:type="gramStart"/>
       <w:r>
         <w:rPr>
           <w:rFonts w:ascii="Consolas" w:hAnsi="Consolas" w:cs="Cascadia Mono"/>
@@ -3610,7 +3017,6 @@
         </w:rPr>
         <w:t>public</w:t>
       </w:r>
-      <w:proofErr w:type="gramEnd"/>
       <w:r>
         <w:rPr>
           <w:rFonts w:ascii="Consolas" w:hAnsi="Consolas" w:cs="Cascadia Mono"/>
@@ -3751,7 +3157,6 @@
           <w:lang w:val="en-US"/>
         </w:rPr>
       </w:pPr>
-      <w:proofErr w:type="gramStart"/>
       <w:r>
         <w:rPr>
           <w:rFonts w:ascii="Consolas" w:hAnsi="Consolas" w:cs="Cascadia Mono"/>
@@ -3762,7 +3167,6 @@
         </w:rPr>
         <w:t>struct</w:t>
       </w:r>
-      <w:proofErr w:type="gramEnd"/>
       <w:r>
         <w:rPr>
           <w:rFonts w:ascii="Consolas" w:hAnsi="Consolas" w:cs="Cascadia Mono"/>
@@ -3841,7 +3245,6 @@
         </w:rPr>
         <w:t xml:space="preserve">    </w:t>
       </w:r>
-      <w:proofErr w:type="gramStart"/>
       <w:r>
         <w:rPr>
           <w:rFonts w:ascii="Consolas" w:hAnsi="Consolas" w:cs="Cascadia Mono"/>
@@ -3852,7 +3255,6 @@
         </w:rPr>
         <w:t>public</w:t>
       </w:r>
-      <w:proofErr w:type="gramEnd"/>
       <w:r>
         <w:rPr>
           <w:rFonts w:ascii="Consolas" w:hAnsi="Consolas" w:cs="Cascadia Mono"/>
@@ -4015,29 +3417,7 @@
           <w:szCs w:val="19"/>
           <w:lang w:val="en-US"/>
         </w:rPr>
-        <w:t xml:space="preserve"> </w:t>
-      </w:r>
-      <w:proofErr w:type="gramStart"/>
-      <w:r>
-        <w:rPr>
-          <w:rFonts w:ascii="Consolas" w:hAnsi="Consolas" w:cs="Cascadia Mono"/>
-          <w:color w:val="000000"/>
-          <w:sz w:val="18"/>
-          <w:szCs w:val="19"/>
-          <w:lang w:val="en-US"/>
-        </w:rPr>
-        <w:t>Person(</w:t>
-      </w:r>
-      <w:proofErr w:type="gramEnd"/>
-      <w:r>
-        <w:rPr>
-          <w:rFonts w:ascii="Consolas" w:hAnsi="Consolas" w:cs="Cascadia Mono"/>
-          <w:color w:val="000000"/>
-          <w:sz w:val="18"/>
-          <w:szCs w:val="19"/>
-          <w:lang w:val="en-US"/>
-        </w:rPr>
-        <w:t>);</w:t>
+        <w:t xml:space="preserve"> Person();</w:t>
       </w:r>
     </w:p>
     <w:p>
@@ -4081,29 +3461,7 @@
           <w:szCs w:val="19"/>
           <w:lang w:val="en-US"/>
         </w:rPr>
-        <w:t xml:space="preserve"> </w:t>
-      </w:r>
-      <w:proofErr w:type="gramStart"/>
-      <w:r>
-        <w:rPr>
-          <w:rFonts w:ascii="Consolas" w:hAnsi="Consolas" w:cs="Cascadia Mono"/>
-          <w:color w:val="000000"/>
-          <w:sz w:val="18"/>
-          <w:szCs w:val="19"/>
-          <w:lang w:val="en-US"/>
-        </w:rPr>
-        <w:t>Car(</w:t>
-      </w:r>
-      <w:proofErr w:type="gramEnd"/>
-      <w:r>
-        <w:rPr>
-          <w:rFonts w:ascii="Consolas" w:hAnsi="Consolas" w:cs="Cascadia Mono"/>
-          <w:color w:val="000000"/>
-          <w:sz w:val="18"/>
-          <w:szCs w:val="19"/>
-          <w:lang w:val="en-US"/>
-        </w:rPr>
-        <w:t>);</w:t>
+        <w:t xml:space="preserve"> Car();</w:t>
       </w:r>
     </w:p>
     <w:p>
@@ -4223,7 +3581,6 @@
           <w:szCs w:val="22"/>
           <w:lang w:val="en-US"/>
         </w:rPr>
-        <w:lastRenderedPageBreak/>
         <w:t>IEnumerable</w:t>
       </w:r>
       <w:r>
@@ -4363,7 +3720,6 @@
         </w:rPr>
         <w:t xml:space="preserve"> </w:t>
       </w:r>
-      <w:proofErr w:type="gramStart"/>
       <w:r>
         <w:rPr>
           <w:bCs/>
@@ -4379,16 +3735,7 @@
           <w:sz w:val="22"/>
           <w:szCs w:val="22"/>
         </w:rPr>
-        <w:t>(</w:t>
-      </w:r>
-      <w:proofErr w:type="gramEnd"/>
-      <w:r>
-        <w:rPr>
-          <w:bCs/>
-          <w:sz w:val="22"/>
-          <w:szCs w:val="22"/>
-        </w:rPr>
-        <w:t xml:space="preserve">), </w:t>
+        <w:t xml:space="preserve">(), </w:t>
       </w:r>
       <w:r>
         <w:rPr>
@@ -4464,6 +3811,7 @@
           <w:sz w:val="22"/>
           <w:szCs w:val="22"/>
         </w:rPr>
+        <w:lastRenderedPageBreak/>
         <w:t>Вот как работает</w:t>
       </w:r>
       <w:r>
@@ -4621,23 +3969,13 @@
         </w:rPr>
         <w:t xml:space="preserve"> </w:t>
       </w:r>
-      <w:proofErr w:type="gramStart"/>
-      <w:r>
-        <w:rPr>
-          <w:bCs/>
-          <w:sz w:val="22"/>
-          <w:szCs w:val="22"/>
-        </w:rPr>
-        <w:t>GetEnumerator(</w:t>
-      </w:r>
-      <w:proofErr w:type="gramEnd"/>
-      <w:r>
-        <w:rPr>
-          <w:bCs/>
-          <w:sz w:val="22"/>
-          <w:szCs w:val="22"/>
-        </w:rPr>
-        <w:t>), который возвращает объект</w:t>
+      <w:r>
+        <w:rPr>
+          <w:bCs/>
+          <w:sz w:val="22"/>
+          <w:szCs w:val="22"/>
+        </w:rPr>
+        <w:t>GetEnumerator(), который возвращает объект</w:t>
       </w:r>
       <w:r>
         <w:rPr>
@@ -4806,23 +4144,13 @@
           <w:szCs w:val="22"/>
         </w:rPr>
       </w:pPr>
-      <w:proofErr w:type="gramStart"/>
-      <w:r>
-        <w:rPr>
-          <w:bCs/>
-          <w:sz w:val="22"/>
-          <w:szCs w:val="22"/>
-        </w:rPr>
-        <w:t>MoveNext(</w:t>
-      </w:r>
-      <w:proofErr w:type="gramEnd"/>
-      <w:r>
-        <w:rPr>
-          <w:bCs/>
-          <w:sz w:val="22"/>
-          <w:szCs w:val="22"/>
-        </w:rPr>
-        <w:t>): Перемещает указатель на следующий элемент в коллекции.</w:t>
+      <w:r>
+        <w:rPr>
+          <w:bCs/>
+          <w:sz w:val="22"/>
+          <w:szCs w:val="22"/>
+        </w:rPr>
+        <w:t>MoveNext(): Перемещает указатель на следующий элемент в коллекции.</w:t>
       </w:r>
     </w:p>
     <w:p>
@@ -4838,23 +4166,13 @@
           <w:szCs w:val="22"/>
         </w:rPr>
       </w:pPr>
-      <w:proofErr w:type="gramStart"/>
-      <w:r>
-        <w:rPr>
-          <w:bCs/>
-          <w:sz w:val="22"/>
-          <w:szCs w:val="22"/>
-        </w:rPr>
-        <w:t>Reset(</w:t>
-      </w:r>
-      <w:proofErr w:type="gramEnd"/>
-      <w:r>
-        <w:rPr>
-          <w:bCs/>
-          <w:sz w:val="22"/>
-          <w:szCs w:val="22"/>
-        </w:rPr>
-        <w:t>): Сбрасывает указатель на начало коллекции.</w:t>
+      <w:r>
+        <w:rPr>
+          <w:bCs/>
+          <w:sz w:val="22"/>
+          <w:szCs w:val="22"/>
+        </w:rPr>
+        <w:t>Reset(): Сбрасывает указатель на начало коллекции.</w:t>
       </w:r>
     </w:p>
     <w:p>
@@ -4957,23 +4275,13 @@
         </w:rPr>
         <w:t xml:space="preserve"> </w:t>
       </w:r>
-      <w:proofErr w:type="gramStart"/>
-      <w:r>
-        <w:rPr>
-          <w:bCs/>
-          <w:sz w:val="22"/>
-          <w:szCs w:val="22"/>
-        </w:rPr>
-        <w:t>GetEnumerator(</w:t>
-      </w:r>
-      <w:proofErr w:type="gramEnd"/>
-      <w:r>
-        <w:rPr>
-          <w:bCs/>
-          <w:sz w:val="22"/>
-          <w:szCs w:val="22"/>
-        </w:rPr>
-        <w:t>).</w:t>
+      <w:r>
+        <w:rPr>
+          <w:bCs/>
+          <w:sz w:val="22"/>
+          <w:szCs w:val="22"/>
+        </w:rPr>
+        <w:t>GetEnumerator().</w:t>
       </w:r>
     </w:p>
     <w:p>
@@ -5005,23 +4313,13 @@
         </w:rPr>
         <w:t xml:space="preserve"> </w:t>
       </w:r>
-      <w:proofErr w:type="gramStart"/>
-      <w:r>
-        <w:rPr>
-          <w:bCs/>
-          <w:sz w:val="22"/>
-          <w:szCs w:val="22"/>
-        </w:rPr>
-        <w:t>GetEnumerator(</w:t>
-      </w:r>
-      <w:proofErr w:type="gramEnd"/>
-      <w:r>
-        <w:rPr>
-          <w:bCs/>
-          <w:sz w:val="22"/>
-          <w:szCs w:val="22"/>
-        </w:rPr>
-        <w:t>)</w:t>
+      <w:r>
+        <w:rPr>
+          <w:bCs/>
+          <w:sz w:val="22"/>
+          <w:szCs w:val="22"/>
+        </w:rPr>
+        <w:t>GetEnumerator()</w:t>
       </w:r>
       <w:r>
         <w:rPr>
@@ -5085,23 +4383,13 @@
         </w:rPr>
         <w:t xml:space="preserve"> </w:t>
       </w:r>
-      <w:proofErr w:type="gramStart"/>
-      <w:r>
-        <w:rPr>
-          <w:bCs/>
-          <w:sz w:val="22"/>
-          <w:szCs w:val="22"/>
-        </w:rPr>
-        <w:t>GetEnumerator(</w:t>
-      </w:r>
-      <w:proofErr w:type="gramEnd"/>
-      <w:r>
-        <w:rPr>
-          <w:bCs/>
-          <w:sz w:val="22"/>
-          <w:szCs w:val="22"/>
-        </w:rPr>
-        <w:t>)</w:t>
+      <w:r>
+        <w:rPr>
+          <w:bCs/>
+          <w:sz w:val="22"/>
+          <w:szCs w:val="22"/>
+        </w:rPr>
+        <w:t>GetEnumerator()</w:t>
       </w:r>
       <w:r>
         <w:rPr>
@@ -5323,7 +4611,6 @@
           <w:sz w:val="22"/>
           <w:szCs w:val="22"/>
         </w:rPr>
-        <w:lastRenderedPageBreak/>
         <w:t>Перебираемая коллекция должна реализовать интерфейс IEnumerable. Интерфейс IEnumerable имеет метод, возвращающий ссылку на другой интерфейс - перечислитель:</w:t>
       </w:r>
     </w:p>
@@ -5446,29 +4733,7 @@
           <w:szCs w:val="19"/>
           <w:lang w:val="en-US"/>
         </w:rPr>
-        <w:t xml:space="preserve">    IEnumerator </w:t>
-      </w:r>
-      <w:proofErr w:type="gramStart"/>
-      <w:r>
-        <w:rPr>
-          <w:rFonts w:ascii="Consolas" w:hAnsi="Consolas" w:cs="Cascadia Mono"/>
-          <w:color w:val="000000"/>
-          <w:sz w:val="18"/>
-          <w:szCs w:val="19"/>
-          <w:lang w:val="en-US"/>
-        </w:rPr>
-        <w:t>GetEnumerator(</w:t>
-      </w:r>
-      <w:proofErr w:type="gramEnd"/>
-      <w:r>
-        <w:rPr>
-          <w:rFonts w:ascii="Consolas" w:hAnsi="Consolas" w:cs="Cascadia Mono"/>
-          <w:color w:val="000000"/>
-          <w:sz w:val="18"/>
-          <w:szCs w:val="19"/>
-          <w:lang w:val="en-US"/>
-        </w:rPr>
-        <w:t>);</w:t>
+        <w:t xml:space="preserve">    IEnumerator GetEnumerator();</w:t>
       </w:r>
     </w:p>
     <w:p>
@@ -5492,6 +4757,7 @@
           <w:szCs w:val="19"/>
           <w:lang w:val="en-US"/>
         </w:rPr>
+        <w:lastRenderedPageBreak/>
         <w:t>}</w:t>
       </w:r>
     </w:p>
@@ -5679,27 +4945,7 @@
           <w:sz w:val="18"/>
           <w:szCs w:val="19"/>
         </w:rPr>
-        <w:t xml:space="preserve"> </w:t>
-      </w:r>
-      <w:proofErr w:type="gramStart"/>
-      <w:r>
-        <w:rPr>
-          <w:rFonts w:ascii="Consolas" w:hAnsi="Consolas" w:cs="Cascadia Mono"/>
-          <w:color w:val="000000"/>
-          <w:sz w:val="18"/>
-          <w:szCs w:val="19"/>
-        </w:rPr>
-        <w:t>MoveNext(</w:t>
-      </w:r>
-      <w:proofErr w:type="gramEnd"/>
-      <w:r>
-        <w:rPr>
-          <w:rFonts w:ascii="Consolas" w:hAnsi="Consolas" w:cs="Cascadia Mono"/>
-          <w:color w:val="000000"/>
-          <w:sz w:val="18"/>
-          <w:szCs w:val="19"/>
-        </w:rPr>
-        <w:t xml:space="preserve">); </w:t>
+        <w:t xml:space="preserve"> MoveNext(); </w:t>
       </w:r>
       <w:r>
         <w:rPr>
@@ -5748,17 +4994,7 @@
           <w:sz w:val="18"/>
           <w:szCs w:val="19"/>
         </w:rPr>
-        <w:t xml:space="preserve"> Current </w:t>
-      </w:r>
-      <w:proofErr w:type="gramStart"/>
-      <w:r>
-        <w:rPr>
-          <w:rFonts w:ascii="Consolas" w:hAnsi="Consolas" w:cs="Cascadia Mono"/>
-          <w:color w:val="000000"/>
-          <w:sz w:val="18"/>
-          <w:szCs w:val="19"/>
-        </w:rPr>
-        <w:t xml:space="preserve">{ </w:t>
+        <w:t xml:space="preserve"> Current { </w:t>
       </w:r>
       <w:r>
         <w:rPr>
@@ -5769,7 +5005,6 @@
         </w:rPr>
         <w:t>get</w:t>
       </w:r>
-      <w:proofErr w:type="gramEnd"/>
       <w:r>
         <w:rPr>
           <w:rFonts w:ascii="Consolas" w:hAnsi="Consolas" w:cs="Cascadia Mono"/>
@@ -5826,27 +5061,7 @@
           <w:sz w:val="18"/>
           <w:szCs w:val="19"/>
         </w:rPr>
-        <w:t xml:space="preserve"> </w:t>
-      </w:r>
-      <w:proofErr w:type="gramStart"/>
-      <w:r>
-        <w:rPr>
-          <w:rFonts w:ascii="Consolas" w:hAnsi="Consolas" w:cs="Cascadia Mono"/>
-          <w:color w:val="000000"/>
-          <w:sz w:val="18"/>
-          <w:szCs w:val="19"/>
-        </w:rPr>
-        <w:t>Reset(</w:t>
-      </w:r>
-      <w:proofErr w:type="gramEnd"/>
-      <w:r>
-        <w:rPr>
-          <w:rFonts w:ascii="Consolas" w:hAnsi="Consolas" w:cs="Cascadia Mono"/>
-          <w:color w:val="000000"/>
-          <w:sz w:val="18"/>
-          <w:szCs w:val="19"/>
-        </w:rPr>
-        <w:t xml:space="preserve">); </w:t>
+        <w:t xml:space="preserve"> Reset(); </w:t>
       </w:r>
       <w:r>
         <w:rPr>
@@ -6118,7 +5333,6 @@
           <w:lang w:val="en-US"/>
         </w:rPr>
       </w:pPr>
-      <w:proofErr w:type="gramStart"/>
       <w:r>
         <w:rPr>
           <w:rFonts w:ascii="Consolas" w:eastAsia="+mn-ea" w:hAnsi="Consolas" w:cs="+mn-cs"/>
@@ -6130,7 +5344,6 @@
         </w:rPr>
         <w:t>public</w:t>
       </w:r>
-      <w:proofErr w:type="gramEnd"/>
       <w:r>
         <w:rPr>
           <w:rFonts w:ascii="Consolas" w:eastAsia="+mn-ea" w:hAnsi="Consolas" w:cs="+mn-cs"/>
@@ -6611,7 +5824,6 @@
         </w:rPr>
         <w:t xml:space="preserve"> </w:t>
       </w:r>
-      <w:proofErr w:type="gramStart"/>
       <w:r>
         <w:rPr>
           <w:rFonts w:ascii="Consolas" w:eastAsia="+mn-ea" w:hAnsi="Consolas" w:cs="+mn-cs"/>
@@ -6623,7 +5835,6 @@
         </w:rPr>
         <w:t>public</w:t>
       </w:r>
-      <w:proofErr w:type="gramEnd"/>
       <w:r>
         <w:rPr>
           <w:rFonts w:ascii="Consolas" w:eastAsia="+mn-ea" w:hAnsi="Consolas" w:cs="+mn-cs"/>
@@ -6941,6 +6152,7 @@
           <w:sz w:val="18"/>
           <w:szCs w:val="18"/>
         </w:rPr>
+        <w:lastRenderedPageBreak/>
         <w:t xml:space="preserve"> </w:t>
       </w:r>
       <w:r>
@@ -7097,7 +6309,6 @@
         </w:rPr>
         <w:t xml:space="preserve"> </w:t>
       </w:r>
-      <w:proofErr w:type="gramStart"/>
       <w:r>
         <w:rPr>
           <w:rFonts w:ascii="Consolas" w:eastAsia="+mn-ea" w:hAnsi="Consolas" w:cs="+mn-cs"/>
@@ -7109,7 +6320,6 @@
         </w:rPr>
         <w:t>public</w:t>
       </w:r>
-      <w:proofErr w:type="gramEnd"/>
       <w:r>
         <w:rPr>
           <w:rFonts w:ascii="Consolas" w:eastAsia="+mn-ea" w:hAnsi="Consolas" w:cs="+mn-cs"/>
@@ -7924,7 +7134,6 @@
         </w:rPr>
         <w:t xml:space="preserve"> </w:t>
       </w:r>
-      <w:proofErr w:type="gramStart"/>
       <w:r>
         <w:rPr>
           <w:rFonts w:ascii="Consolas" w:eastAsia="+mn-ea" w:hAnsi="Consolas" w:cs="+mn-cs"/>
@@ -7936,7 +7145,6 @@
         </w:rPr>
         <w:t>public</w:t>
       </w:r>
-      <w:proofErr w:type="gramEnd"/>
       <w:r>
         <w:rPr>
           <w:rFonts w:ascii="Consolas" w:eastAsia="+mn-ea" w:hAnsi="Consolas" w:cs="+mn-cs"/>
@@ -8482,7 +7690,6 @@
           <w:lang w:val="en-US"/>
         </w:rPr>
       </w:pPr>
-      <w:proofErr w:type="gramStart"/>
       <w:r>
         <w:rPr>
           <w:rFonts w:ascii="Consolas" w:eastAsia="+mn-ea" w:hAnsi="Consolas" w:cs="+mn-cs"/>
@@ -8494,7 +7701,6 @@
         </w:rPr>
         <w:t>var</w:t>
       </w:r>
-      <w:proofErr w:type="gramEnd"/>
       <w:r>
         <w:rPr>
           <w:rFonts w:ascii="Consolas" w:eastAsia="+mn-ea" w:hAnsi="Consolas" w:cs="+mn-cs"/>
@@ -9035,7 +8241,6 @@
           <w:lang w:val="en-US"/>
         </w:rPr>
       </w:pPr>
-      <w:proofErr w:type="gramStart"/>
       <w:r>
         <w:rPr>
           <w:rFonts w:ascii="Consolas" w:eastAsia="+mn-ea" w:hAnsi="Consolas" w:cs="+mn-cs"/>
@@ -9047,7 +8252,6 @@
         </w:rPr>
         <w:t>public</w:t>
       </w:r>
-      <w:proofErr w:type="gramEnd"/>
       <w:r>
         <w:rPr>
           <w:rFonts w:ascii="Consolas" w:eastAsia="+mn-ea" w:hAnsi="Consolas" w:cs="+mn-cs"/>
@@ -9176,7 +8380,6 @@
         </w:rPr>
         <w:t xml:space="preserve"> </w:t>
       </w:r>
-      <w:proofErr w:type="gramStart"/>
       <w:r>
         <w:rPr>
           <w:rFonts w:ascii="Consolas" w:eastAsia="+mn-ea" w:hAnsi="Consolas" w:cs="+mn-cs"/>
@@ -9188,7 +8391,6 @@
         </w:rPr>
         <w:t>public</w:t>
       </w:r>
-      <w:proofErr w:type="gramEnd"/>
       <w:r>
         <w:rPr>
           <w:rFonts w:ascii="Consolas" w:eastAsia="+mn-ea" w:hAnsi="Consolas" w:cs="+mn-cs"/>
@@ -9350,7 +8552,6 @@
         </w:rPr>
         <w:t xml:space="preserve"> </w:t>
       </w:r>
-      <w:proofErr w:type="gramStart"/>
       <w:r>
         <w:rPr>
           <w:rFonts w:ascii="Consolas" w:eastAsia="+mn-ea" w:hAnsi="Consolas" w:cs="+mn-cs"/>
@@ -9362,7 +8563,6 @@
         </w:rPr>
         <w:t>return</w:t>
       </w:r>
-      <w:proofErr w:type="gramEnd"/>
       <w:r>
         <w:rPr>
           <w:rFonts w:ascii="Consolas" w:eastAsia="+mn-ea" w:hAnsi="Consolas" w:cs="+mn-cs"/>
@@ -9714,7 +8914,6 @@
         </w:rPr>
         <w:t xml:space="preserve"> </w:t>
       </w:r>
-      <w:proofErr w:type="gramStart"/>
       <w:r>
         <w:rPr>
           <w:rFonts w:ascii="Consolas" w:eastAsia="+mn-ea" w:hAnsi="Consolas" w:cs="+mn-cs"/>
@@ -9726,7 +8925,6 @@
         </w:rPr>
         <w:t>return</w:t>
       </w:r>
-      <w:proofErr w:type="gramEnd"/>
       <w:r>
         <w:rPr>
           <w:rFonts w:ascii="Consolas" w:eastAsia="+mn-ea" w:hAnsi="Consolas" w:cs="+mn-cs"/>
@@ -9864,6 +9062,7 @@
           <w:sz w:val="22"/>
           <w:szCs w:val="22"/>
         </w:rPr>
+        <w:lastRenderedPageBreak/>
         <w:drawing>
           <wp:inline distT="0" distB="0" distL="0" distR="0" wp14:anchorId="104FA63D" wp14:editId="26CAC7BE">
             <wp:extent cx="3293517" cy="280196"/>
@@ -10015,7 +9214,6 @@
           <w:lang w:val="en-US"/>
         </w:rPr>
       </w:pPr>
-      <w:proofErr w:type="gramStart"/>
       <w:r>
         <w:rPr>
           <w:rFonts w:ascii="Consolas" w:eastAsia="+mn-ea" w:hAnsi="Consolas" w:cs="+mn-cs"/>
@@ -10027,7 +9225,6 @@
         </w:rPr>
         <w:t>var</w:t>
       </w:r>
-      <w:proofErr w:type="gramEnd"/>
       <w:r>
         <w:rPr>
           <w:rFonts w:ascii="Consolas" w:eastAsia="+mn-ea" w:hAnsi="Consolas" w:cs="+mn-cs"/>
@@ -10083,7 +9280,6 @@
           <w:lang w:val="en-US"/>
         </w:rPr>
       </w:pPr>
-      <w:proofErr w:type="gramStart"/>
       <w:r>
         <w:rPr>
           <w:rFonts w:ascii="Consolas" w:eastAsia="+mn-ea" w:hAnsi="Consolas" w:cs="+mn-cs"/>
@@ -10095,7 +9291,6 @@
         </w:rPr>
         <w:t>var</w:t>
       </w:r>
-      <w:proofErr w:type="gramEnd"/>
       <w:r>
         <w:rPr>
           <w:rFonts w:ascii="Consolas" w:eastAsia="+mn-ea" w:hAnsi="Consolas" w:cs="+mn-cs"/>
@@ -10640,7 +9835,6 @@
           <w:sz w:val="22"/>
           <w:szCs w:val="22"/>
         </w:rPr>
-        <w:lastRenderedPageBreak/>
         <w:t xml:space="preserve">С типом </w:t>
       </w:r>
       <w:r>
@@ -10803,7 +9997,6 @@
           <w:lang w:val="en-US"/>
         </w:rPr>
       </w:pPr>
-      <w:proofErr w:type="gramStart"/>
       <w:r>
         <w:rPr>
           <w:rFonts w:ascii="Consolas" w:hAnsi="Consolas"/>
@@ -10812,9 +10005,9 @@
           <w:szCs w:val="21"/>
           <w:lang w:val="en-US"/>
         </w:rPr>
+        <w:lastRenderedPageBreak/>
         <w:t>public</w:t>
       </w:r>
-      <w:proofErr w:type="gramEnd"/>
       <w:r>
         <w:rPr>
           <w:rFonts w:ascii="Consolas" w:hAnsi="Consolas"/>
@@ -10939,7 +10132,6 @@
         </w:rPr>
         <w:t xml:space="preserve"> </w:t>
       </w:r>
-      <w:proofErr w:type="gramStart"/>
       <w:r>
         <w:rPr>
           <w:rFonts w:ascii="Consolas" w:hAnsi="Consolas"/>
@@ -10950,7 +10142,6 @@
         </w:rPr>
         <w:t>public</w:t>
       </w:r>
-      <w:proofErr w:type="gramEnd"/>
       <w:r>
         <w:rPr>
           <w:rFonts w:ascii="Consolas" w:hAnsi="Consolas"/>
@@ -12538,7 +11729,6 @@
         </w:rPr>
         <w:t xml:space="preserve"> </w:t>
       </w:r>
-      <w:proofErr w:type="gramStart"/>
       <w:r>
         <w:rPr>
           <w:rFonts w:ascii="Consolas" w:hAnsi="Consolas"/>
@@ -12549,7 +11739,6 @@
         </w:rPr>
         <w:t>private</w:t>
       </w:r>
-      <w:proofErr w:type="gramEnd"/>
       <w:r>
         <w:rPr>
           <w:rFonts w:ascii="Consolas" w:hAnsi="Consolas"/>
@@ -13964,7 +13153,6 @@
         </w:rPr>
         <w:t xml:space="preserve"> </w:t>
       </w:r>
-      <w:proofErr w:type="gramStart"/>
       <w:r>
         <w:rPr>
           <w:rFonts w:ascii="Consolas" w:hAnsi="Consolas"/>
@@ -13975,7 +13163,6 @@
         </w:rPr>
         <w:t>return</w:t>
       </w:r>
-      <w:proofErr w:type="gramEnd"/>
       <w:r>
         <w:rPr>
           <w:rFonts w:ascii="Consolas" w:hAnsi="Consolas"/>
@@ -14143,25 +13330,1598 @@
           <w:sz w:val="22"/>
           <w:szCs w:val="21"/>
         </w:rPr>
+        <w:t xml:space="preserve">Пусть у нас есть класс Company, которая представляет компанию и которая хранит в массиве personnel штат сотрудников - объектов Person. Используем оператор </w:t>
+      </w:r>
+      <w:r>
+        <w:rPr>
+          <w:b/>
+          <w:color w:val="000000"/>
+          <w:sz w:val="22"/>
+          <w:szCs w:val="21"/>
+        </w:rPr>
+        <w:t>yield</w:t>
+      </w:r>
+      <w:r>
+        <w:rPr>
+          <w:color w:val="000000"/>
+          <w:sz w:val="22"/>
+          <w:szCs w:val="21"/>
+        </w:rPr>
+        <w:t xml:space="preserve"> для перебора этой коллекции.</w:t>
+      </w:r>
+    </w:p>
+    <w:p>
+      <w:pPr>
+        <w:shd w:val="clear" w:color="auto" w:fill="FFFFFF"/>
+        <w:rPr>
+          <w:rFonts w:ascii="Consolas" w:hAnsi="Consolas"/>
+          <w:color w:val="000000"/>
+          <w:sz w:val="21"/>
+          <w:szCs w:val="21"/>
+        </w:rPr>
+      </w:pPr>
+    </w:p>
+    <w:p>
+      <w:pPr>
+        <w:shd w:val="clear" w:color="auto" w:fill="FFFFFF"/>
+        <w:rPr>
+          <w:rFonts w:ascii="Consolas" w:hAnsi="Consolas"/>
+          <w:color w:val="000000"/>
+          <w:sz w:val="18"/>
+          <w:szCs w:val="21"/>
+        </w:rPr>
+      </w:pPr>
+      <w:r>
+        <w:rPr>
+          <w:rFonts w:ascii="Consolas" w:hAnsi="Consolas"/>
+          <w:color w:val="0000FF"/>
+          <w:sz w:val="18"/>
+          <w:szCs w:val="21"/>
+          <w:lang w:val="en-US"/>
+        </w:rPr>
+        <w:t>class</w:t>
+      </w:r>
+      <w:r>
+        <w:rPr>
+          <w:rFonts w:ascii="Consolas" w:hAnsi="Consolas"/>
+          <w:color w:val="000000"/>
+          <w:sz w:val="18"/>
+          <w:szCs w:val="21"/>
+        </w:rPr>
+        <w:t xml:space="preserve"> </w:t>
+      </w:r>
+      <w:r>
+        <w:rPr>
+          <w:rFonts w:ascii="Consolas" w:hAnsi="Consolas"/>
+          <w:color w:val="000000"/>
+          <w:sz w:val="18"/>
+          <w:szCs w:val="21"/>
+          <w:lang w:val="en-US"/>
+        </w:rPr>
+        <w:t>Person</w:t>
+      </w:r>
+    </w:p>
+    <w:p>
+      <w:pPr>
+        <w:shd w:val="clear" w:color="auto" w:fill="FFFFFF"/>
+        <w:rPr>
+          <w:rFonts w:ascii="Consolas" w:hAnsi="Consolas"/>
+          <w:color w:val="000000"/>
+          <w:sz w:val="18"/>
+          <w:szCs w:val="21"/>
+        </w:rPr>
+      </w:pPr>
+      <w:r>
+        <w:rPr>
+          <w:rFonts w:ascii="Consolas" w:hAnsi="Consolas"/>
+          <w:color w:val="000000"/>
+          <w:sz w:val="18"/>
+          <w:szCs w:val="21"/>
+        </w:rPr>
+        <w:t>{</w:t>
+      </w:r>
+    </w:p>
+    <w:p>
+      <w:pPr>
+        <w:shd w:val="clear" w:color="auto" w:fill="FFFFFF"/>
+        <w:rPr>
+          <w:rFonts w:ascii="Consolas" w:hAnsi="Consolas"/>
+          <w:color w:val="000000"/>
+          <w:sz w:val="18"/>
+          <w:szCs w:val="21"/>
+          <w:lang w:val="en-US"/>
+        </w:rPr>
+      </w:pPr>
+      <w:r>
+        <w:rPr>
+          <w:rFonts w:ascii="Consolas" w:hAnsi="Consolas"/>
+          <w:color w:val="000000"/>
+          <w:sz w:val="18"/>
+          <w:szCs w:val="21"/>
+        </w:rPr>
+        <w:t xml:space="preserve"> </w:t>
+      </w:r>
+      <w:r>
+        <w:rPr>
+          <w:rFonts w:ascii="Consolas" w:hAnsi="Consolas"/>
+          <w:color w:val="000000"/>
+          <w:sz w:val="18"/>
+          <w:szCs w:val="21"/>
+        </w:rPr>
+        <w:t xml:space="preserve"> </w:t>
+      </w:r>
+      <w:r>
+        <w:rPr>
+          <w:rFonts w:ascii="Consolas" w:hAnsi="Consolas"/>
+          <w:color w:val="000000"/>
+          <w:sz w:val="18"/>
+          <w:szCs w:val="21"/>
+        </w:rPr>
+        <w:t xml:space="preserve"> </w:t>
+      </w:r>
+      <w:r>
+        <w:rPr>
+          <w:rFonts w:ascii="Consolas" w:hAnsi="Consolas"/>
+          <w:color w:val="000000"/>
+          <w:sz w:val="18"/>
+          <w:szCs w:val="21"/>
+        </w:rPr>
+        <w:t xml:space="preserve"> </w:t>
+      </w:r>
+      <w:r>
+        <w:rPr>
+          <w:rFonts w:ascii="Consolas" w:hAnsi="Consolas"/>
+          <w:color w:val="0000FF"/>
+          <w:sz w:val="18"/>
+          <w:szCs w:val="21"/>
+          <w:lang w:val="en-US"/>
+        </w:rPr>
+        <w:t>public</w:t>
+      </w:r>
+      <w:r>
+        <w:rPr>
+          <w:rFonts w:ascii="Consolas" w:hAnsi="Consolas"/>
+          <w:color w:val="000000"/>
+          <w:sz w:val="18"/>
+          <w:szCs w:val="21"/>
+          <w:lang w:val="en-US"/>
+        </w:rPr>
+        <w:t xml:space="preserve"> </w:t>
+      </w:r>
+      <w:r>
+        <w:rPr>
+          <w:rFonts w:ascii="Consolas" w:hAnsi="Consolas"/>
+          <w:color w:val="0000FF"/>
+          <w:sz w:val="18"/>
+          <w:szCs w:val="21"/>
+          <w:lang w:val="en-US"/>
+        </w:rPr>
+        <w:t>string</w:t>
+      </w:r>
+      <w:r>
+        <w:rPr>
+          <w:rFonts w:ascii="Consolas" w:hAnsi="Consolas"/>
+          <w:color w:val="000000"/>
+          <w:sz w:val="18"/>
+          <w:szCs w:val="21"/>
+          <w:lang w:val="en-US"/>
+        </w:rPr>
+        <w:t xml:space="preserve"> </w:t>
+      </w:r>
+      <w:r>
+        <w:rPr>
+          <w:rFonts w:ascii="Consolas" w:hAnsi="Consolas"/>
+          <w:color w:val="000000"/>
+          <w:sz w:val="18"/>
+          <w:szCs w:val="21"/>
+          <w:lang w:val="en-US"/>
+        </w:rPr>
+        <w:t>Name</w:t>
+      </w:r>
+      <w:r>
+        <w:rPr>
+          <w:rFonts w:ascii="Consolas" w:hAnsi="Consolas"/>
+          <w:color w:val="000000"/>
+          <w:sz w:val="18"/>
+          <w:szCs w:val="21"/>
+          <w:lang w:val="en-US"/>
+        </w:rPr>
+        <w:t xml:space="preserve"> { </w:t>
+      </w:r>
+      <w:r>
+        <w:rPr>
+          <w:rFonts w:ascii="Consolas" w:hAnsi="Consolas"/>
+          <w:color w:val="0000FF"/>
+          <w:sz w:val="18"/>
+          <w:szCs w:val="21"/>
+          <w:lang w:val="en-US"/>
+        </w:rPr>
+        <w:t>get</w:t>
+      </w:r>
+      <w:r>
+        <w:rPr>
+          <w:rFonts w:ascii="Consolas" w:hAnsi="Consolas"/>
+          <w:color w:val="000000"/>
+          <w:sz w:val="18"/>
+          <w:szCs w:val="21"/>
+          <w:lang w:val="en-US"/>
+        </w:rPr>
+        <w:t>; }</w:t>
+      </w:r>
+    </w:p>
+    <w:p>
+      <w:pPr>
+        <w:shd w:val="clear" w:color="auto" w:fill="FFFFFF"/>
+        <w:rPr>
+          <w:rFonts w:ascii="Consolas" w:hAnsi="Consolas"/>
+          <w:color w:val="000000"/>
+          <w:sz w:val="18"/>
+          <w:szCs w:val="21"/>
+          <w:lang w:val="en-US"/>
+        </w:rPr>
+      </w:pPr>
+      <w:r>
+        <w:rPr>
+          <w:rFonts w:ascii="Consolas" w:hAnsi="Consolas"/>
+          <w:color w:val="000000"/>
+          <w:sz w:val="18"/>
+          <w:szCs w:val="21"/>
+          <w:lang w:val="en-US"/>
+        </w:rPr>
+        <w:t xml:space="preserve"> </w:t>
+      </w:r>
+      <w:r>
+        <w:rPr>
+          <w:rFonts w:ascii="Consolas" w:hAnsi="Consolas"/>
+          <w:color w:val="000000"/>
+          <w:sz w:val="18"/>
+          <w:szCs w:val="21"/>
+          <w:lang w:val="en-US"/>
+        </w:rPr>
+        <w:t xml:space="preserve"> </w:t>
+      </w:r>
+      <w:r>
+        <w:rPr>
+          <w:rFonts w:ascii="Consolas" w:hAnsi="Consolas"/>
+          <w:color w:val="000000"/>
+          <w:sz w:val="18"/>
+          <w:szCs w:val="21"/>
+          <w:lang w:val="en-US"/>
+        </w:rPr>
+        <w:t xml:space="preserve"> </w:t>
+      </w:r>
+      <w:r>
+        <w:rPr>
+          <w:rFonts w:ascii="Consolas" w:hAnsi="Consolas"/>
+          <w:color w:val="000000"/>
+          <w:sz w:val="18"/>
+          <w:szCs w:val="21"/>
+          <w:lang w:val="en-US"/>
+        </w:rPr>
+        <w:t xml:space="preserve"> </w:t>
+      </w:r>
+      <w:r>
+        <w:rPr>
+          <w:rFonts w:ascii="Consolas" w:hAnsi="Consolas"/>
+          <w:color w:val="0000FF"/>
+          <w:sz w:val="18"/>
+          <w:szCs w:val="21"/>
+          <w:lang w:val="en-US"/>
+        </w:rPr>
+        <w:t>public</w:t>
+      </w:r>
+      <w:r>
+        <w:rPr>
+          <w:rFonts w:ascii="Consolas" w:hAnsi="Consolas"/>
+          <w:color w:val="000000"/>
+          <w:sz w:val="18"/>
+          <w:szCs w:val="21"/>
+          <w:lang w:val="en-US"/>
+        </w:rPr>
+        <w:t xml:space="preserve"> Person(</w:t>
+      </w:r>
+      <w:r>
+        <w:rPr>
+          <w:rFonts w:ascii="Consolas" w:hAnsi="Consolas"/>
+          <w:color w:val="0000FF"/>
+          <w:sz w:val="18"/>
+          <w:szCs w:val="21"/>
+          <w:lang w:val="en-US"/>
+        </w:rPr>
+        <w:t>string</w:t>
+      </w:r>
+      <w:r>
+        <w:rPr>
+          <w:rFonts w:ascii="Consolas" w:hAnsi="Consolas"/>
+          <w:color w:val="000000"/>
+          <w:sz w:val="18"/>
+          <w:szCs w:val="21"/>
+          <w:lang w:val="en-US"/>
+        </w:rPr>
+        <w:t xml:space="preserve"> name) =&gt; Name = name;</w:t>
+      </w:r>
+    </w:p>
+    <w:p>
+      <w:pPr>
+        <w:shd w:val="clear" w:color="auto" w:fill="FFFFFF"/>
+        <w:rPr>
+          <w:rFonts w:ascii="Consolas" w:hAnsi="Consolas"/>
+          <w:color w:val="000000"/>
+          <w:sz w:val="18"/>
+          <w:szCs w:val="21"/>
+          <w:lang w:val="en-US"/>
+        </w:rPr>
+      </w:pPr>
+      <w:r>
+        <w:rPr>
+          <w:rFonts w:ascii="Consolas" w:hAnsi="Consolas"/>
+          <w:color w:val="000000"/>
+          <w:sz w:val="18"/>
+          <w:szCs w:val="21"/>
+          <w:lang w:val="en-US"/>
+        </w:rPr>
         <w:lastRenderedPageBreak/>
-        <w:t xml:space="preserve">Пусть у нас есть класс Company, которая представляет компанию и которая хранит в массиве personnel штат сотрудников - объектов Person. Используем оператор </w:t>
-      </w:r>
-      <w:r>
-        <w:rPr>
-          <w:b/>
-          <w:color w:val="000000"/>
-          <w:sz w:val="22"/>
+        <w:t>}</w:t>
+      </w:r>
+    </w:p>
+    <w:p>
+      <w:pPr>
+        <w:shd w:val="clear" w:color="auto" w:fill="FFFFFF"/>
+        <w:rPr>
+          <w:rFonts w:ascii="Consolas" w:hAnsi="Consolas"/>
+          <w:color w:val="000000"/>
+          <w:sz w:val="18"/>
+          <w:szCs w:val="21"/>
+          <w:lang w:val="en-US"/>
+        </w:rPr>
+      </w:pPr>
+    </w:p>
+    <w:p>
+      <w:pPr>
+        <w:shd w:val="clear" w:color="auto" w:fill="FFFFFF"/>
+        <w:rPr>
+          <w:rFonts w:ascii="Consolas" w:hAnsi="Consolas"/>
+          <w:color w:val="000000"/>
+          <w:sz w:val="18"/>
+          <w:szCs w:val="21"/>
+          <w:lang w:val="en-US"/>
+        </w:rPr>
+      </w:pPr>
+      <w:r>
+        <w:rPr>
+          <w:rFonts w:ascii="Consolas" w:hAnsi="Consolas"/>
+          <w:color w:val="0000FF"/>
+          <w:sz w:val="18"/>
+          <w:szCs w:val="21"/>
+          <w:lang w:val="en-US"/>
+        </w:rPr>
+        <w:t>class</w:t>
+      </w:r>
+      <w:r>
+        <w:rPr>
+          <w:rFonts w:ascii="Consolas" w:hAnsi="Consolas"/>
+          <w:color w:val="000000"/>
+          <w:sz w:val="18"/>
+          <w:szCs w:val="21"/>
+          <w:lang w:val="en-US"/>
+        </w:rPr>
+        <w:t xml:space="preserve"> Company</w:t>
+      </w:r>
+    </w:p>
+    <w:p>
+      <w:pPr>
+        <w:shd w:val="clear" w:color="auto" w:fill="FFFFFF"/>
+        <w:rPr>
+          <w:rFonts w:ascii="Consolas" w:hAnsi="Consolas"/>
+          <w:color w:val="000000"/>
+          <w:sz w:val="18"/>
+          <w:szCs w:val="21"/>
+          <w:lang w:val="en-US"/>
+        </w:rPr>
+      </w:pPr>
+      <w:r>
+        <w:rPr>
+          <w:rFonts w:ascii="Consolas" w:hAnsi="Consolas"/>
+          <w:color w:val="000000"/>
+          <w:sz w:val="18"/>
+          <w:szCs w:val="21"/>
+          <w:lang w:val="en-US"/>
+        </w:rPr>
+        <w:t>{</w:t>
+      </w:r>
+    </w:p>
+    <w:p>
+      <w:pPr>
+        <w:shd w:val="clear" w:color="auto" w:fill="FFFFFF"/>
+        <w:rPr>
+          <w:rFonts w:ascii="Consolas" w:hAnsi="Consolas"/>
+          <w:color w:val="000000"/>
+          <w:sz w:val="18"/>
+          <w:szCs w:val="21"/>
+          <w:lang w:val="en-US"/>
+        </w:rPr>
+      </w:pPr>
+      <w:r>
+        <w:rPr>
+          <w:rFonts w:ascii="Consolas" w:hAnsi="Consolas"/>
+          <w:color w:val="000000"/>
+          <w:sz w:val="18"/>
+          <w:szCs w:val="21"/>
+          <w:lang w:val="en-US"/>
+        </w:rPr>
+        <w:t xml:space="preserve"> </w:t>
+      </w:r>
+      <w:r>
+        <w:rPr>
+          <w:rFonts w:ascii="Consolas" w:hAnsi="Consolas"/>
+          <w:color w:val="000000"/>
+          <w:sz w:val="18"/>
+          <w:szCs w:val="21"/>
+          <w:lang w:val="en-US"/>
+        </w:rPr>
+        <w:t xml:space="preserve"> </w:t>
+      </w:r>
+      <w:r>
+        <w:rPr>
+          <w:rFonts w:ascii="Consolas" w:hAnsi="Consolas"/>
+          <w:color w:val="000000"/>
+          <w:sz w:val="18"/>
+          <w:szCs w:val="21"/>
+          <w:lang w:val="en-US"/>
+        </w:rPr>
+        <w:t xml:space="preserve"> </w:t>
+      </w:r>
+      <w:r>
+        <w:rPr>
+          <w:rFonts w:ascii="Consolas" w:hAnsi="Consolas"/>
+          <w:color w:val="000000"/>
+          <w:sz w:val="18"/>
+          <w:szCs w:val="21"/>
+          <w:lang w:val="en-US"/>
+        </w:rPr>
+        <w:t xml:space="preserve"> </w:t>
+      </w:r>
+      <w:r>
+        <w:rPr>
+          <w:rFonts w:ascii="Consolas" w:hAnsi="Consolas"/>
+          <w:color w:val="0000FF"/>
+          <w:sz w:val="18"/>
+          <w:szCs w:val="21"/>
+          <w:lang w:val="en-US"/>
+        </w:rPr>
+        <w:t>p</w:t>
+      </w:r>
+      <w:r>
+        <w:rPr>
+          <w:rFonts w:ascii="Consolas" w:hAnsi="Consolas"/>
+          <w:color w:val="0000FF"/>
+          <w:sz w:val="18"/>
+          <w:szCs w:val="21"/>
+          <w:lang w:val="en-US"/>
+        </w:rPr>
+        <w:t>rivate</w:t>
+      </w:r>
+      <w:r>
+        <w:rPr>
+          <w:rFonts w:ascii="Consolas" w:hAnsi="Consolas"/>
+          <w:color w:val="000000"/>
+          <w:sz w:val="18"/>
+          <w:szCs w:val="21"/>
+          <w:lang w:val="en-US"/>
+        </w:rPr>
+        <w:t xml:space="preserve"> </w:t>
+      </w:r>
+      <w:r>
+        <w:rPr>
+          <w:rFonts w:ascii="Consolas" w:hAnsi="Consolas"/>
+          <w:color w:val="000000"/>
+          <w:sz w:val="18"/>
+          <w:szCs w:val="21"/>
+          <w:lang w:val="en-US"/>
+        </w:rPr>
+        <w:t xml:space="preserve">Person[] personnel; </w:t>
+      </w:r>
+      <w:r>
+        <w:rPr>
+          <w:rFonts w:ascii="Consolas" w:hAnsi="Consolas"/>
+          <w:color w:val="008000"/>
+          <w:sz w:val="18"/>
+          <w:szCs w:val="21"/>
+          <w:lang w:val="en-US"/>
+        </w:rPr>
+        <w:t xml:space="preserve">// </w:t>
+      </w:r>
+      <w:r>
+        <w:rPr>
+          <w:rFonts w:ascii="Consolas" w:hAnsi="Consolas"/>
+          <w:color w:val="008000"/>
+          <w:sz w:val="18"/>
+          <w:szCs w:val="21"/>
+        </w:rPr>
+        <w:t>Сотрудники</w:t>
+      </w:r>
+    </w:p>
+    <w:p>
+      <w:pPr>
+        <w:shd w:val="clear" w:color="auto" w:fill="FFFFFF"/>
+        <w:rPr>
+          <w:rFonts w:ascii="Consolas" w:hAnsi="Consolas"/>
+          <w:color w:val="000000"/>
+          <w:sz w:val="18"/>
+          <w:szCs w:val="21"/>
+          <w:lang w:val="en-US"/>
+        </w:rPr>
+      </w:pPr>
+    </w:p>
+    <w:p>
+      <w:pPr>
+        <w:shd w:val="clear" w:color="auto" w:fill="FFFFFF"/>
+        <w:rPr>
+          <w:rFonts w:ascii="Consolas" w:hAnsi="Consolas"/>
+          <w:color w:val="000000"/>
+          <w:sz w:val="18"/>
+          <w:szCs w:val="21"/>
+          <w:lang w:val="en-US"/>
+        </w:rPr>
+      </w:pPr>
+      <w:r>
+        <w:rPr>
+          <w:rFonts w:ascii="Consolas" w:hAnsi="Consolas"/>
+          <w:color w:val="000000"/>
+          <w:sz w:val="18"/>
+          <w:szCs w:val="21"/>
+          <w:lang w:val="en-US"/>
+        </w:rPr>
+        <w:t xml:space="preserve"> </w:t>
+      </w:r>
+      <w:r>
+        <w:rPr>
+          <w:rFonts w:ascii="Consolas" w:hAnsi="Consolas"/>
+          <w:color w:val="000000"/>
+          <w:sz w:val="18"/>
+          <w:szCs w:val="21"/>
+          <w:lang w:val="en-US"/>
+        </w:rPr>
+        <w:t xml:space="preserve"> </w:t>
+      </w:r>
+      <w:r>
+        <w:rPr>
+          <w:rFonts w:ascii="Consolas" w:hAnsi="Consolas"/>
+          <w:color w:val="000000"/>
+          <w:sz w:val="18"/>
+          <w:szCs w:val="21"/>
+          <w:lang w:val="en-US"/>
+        </w:rPr>
+        <w:t xml:space="preserve"> </w:t>
+      </w:r>
+      <w:r>
+        <w:rPr>
+          <w:rFonts w:ascii="Consolas" w:hAnsi="Consolas"/>
+          <w:color w:val="000000"/>
+          <w:sz w:val="18"/>
+          <w:szCs w:val="21"/>
+          <w:lang w:val="en-US"/>
+        </w:rPr>
+        <w:t xml:space="preserve"> </w:t>
+      </w:r>
+      <w:r>
+        <w:rPr>
+          <w:rFonts w:ascii="Consolas" w:hAnsi="Consolas"/>
+          <w:color w:val="0000FF"/>
+          <w:sz w:val="18"/>
+          <w:szCs w:val="21"/>
+          <w:lang w:val="en-US"/>
+        </w:rPr>
+        <w:t>public</w:t>
+      </w:r>
+      <w:r>
+        <w:rPr>
+          <w:rFonts w:ascii="Consolas" w:hAnsi="Consolas"/>
+          <w:color w:val="000000"/>
+          <w:sz w:val="18"/>
+          <w:szCs w:val="21"/>
+          <w:lang w:val="en-US"/>
+        </w:rPr>
+        <w:t xml:space="preserve"> Company(Person[] personnel)</w:t>
+      </w:r>
+    </w:p>
+    <w:p>
+      <w:pPr>
+        <w:shd w:val="clear" w:color="auto" w:fill="FFFFFF"/>
+        <w:rPr>
+          <w:rFonts w:ascii="Consolas" w:hAnsi="Consolas"/>
+          <w:color w:val="000000"/>
+          <w:sz w:val="18"/>
+          <w:szCs w:val="21"/>
+          <w:lang w:val="en-US"/>
+        </w:rPr>
+      </w:pPr>
+      <w:r>
+        <w:rPr>
+          <w:rFonts w:ascii="Consolas" w:hAnsi="Consolas"/>
+          <w:color w:val="000000"/>
+          <w:sz w:val="18"/>
+          <w:szCs w:val="21"/>
+          <w:lang w:val="en-US"/>
+        </w:rPr>
+        <w:t xml:space="preserve"> </w:t>
+      </w:r>
+      <w:r>
+        <w:rPr>
+          <w:rFonts w:ascii="Consolas" w:hAnsi="Consolas"/>
+          <w:color w:val="000000"/>
+          <w:sz w:val="18"/>
+          <w:szCs w:val="21"/>
+          <w:lang w:val="en-US"/>
+        </w:rPr>
+        <w:t xml:space="preserve"> </w:t>
+      </w:r>
+      <w:r>
+        <w:rPr>
+          <w:rFonts w:ascii="Consolas" w:hAnsi="Consolas"/>
+          <w:color w:val="000000"/>
+          <w:sz w:val="18"/>
+          <w:szCs w:val="21"/>
+          <w:lang w:val="en-US"/>
+        </w:rPr>
+        <w:t xml:space="preserve"> </w:t>
+      </w:r>
+      <w:r>
+        <w:rPr>
+          <w:rFonts w:ascii="Consolas" w:hAnsi="Consolas"/>
+          <w:color w:val="000000"/>
+          <w:sz w:val="18"/>
+          <w:szCs w:val="21"/>
+          <w:lang w:val="en-US"/>
+        </w:rPr>
+        <w:t xml:space="preserve"> { </w:t>
+      </w:r>
+      <w:r>
+        <w:rPr>
+          <w:rFonts w:ascii="Consolas" w:hAnsi="Consolas"/>
+          <w:color w:val="000000"/>
+          <w:sz w:val="18"/>
+          <w:szCs w:val="21"/>
+          <w:lang w:val="en-US"/>
+        </w:rPr>
+        <w:t xml:space="preserve"> </w:t>
+      </w:r>
+      <w:r>
+        <w:rPr>
+          <w:rFonts w:ascii="Consolas" w:hAnsi="Consolas"/>
+          <w:color w:val="000000"/>
+          <w:sz w:val="18"/>
+          <w:szCs w:val="21"/>
+          <w:lang w:val="en-US"/>
+        </w:rPr>
+        <w:t xml:space="preserve"> </w:t>
+      </w:r>
+      <w:r>
+        <w:rPr>
+          <w:rFonts w:ascii="Consolas" w:hAnsi="Consolas"/>
+          <w:color w:val="000000"/>
+          <w:sz w:val="18"/>
+          <w:szCs w:val="21"/>
+          <w:lang w:val="en-US"/>
+        </w:rPr>
+        <w:t xml:space="preserve"> </w:t>
+      </w:r>
+      <w:r>
+        <w:rPr>
+          <w:rFonts w:ascii="Consolas" w:hAnsi="Consolas"/>
+          <w:color w:val="000000"/>
+          <w:sz w:val="18"/>
+          <w:szCs w:val="21"/>
+          <w:lang w:val="en-US"/>
+        </w:rPr>
+        <w:t xml:space="preserve"> </w:t>
+      </w:r>
+      <w:r>
+        <w:rPr>
+          <w:rFonts w:ascii="Consolas" w:hAnsi="Consolas"/>
+          <w:color w:val="000000"/>
+          <w:sz w:val="18"/>
+          <w:szCs w:val="21"/>
+          <w:lang w:val="en-US"/>
+        </w:rPr>
+        <w:t xml:space="preserve"> </w:t>
+      </w:r>
+      <w:r>
+        <w:rPr>
+          <w:rFonts w:ascii="Consolas" w:hAnsi="Consolas"/>
+          <w:color w:val="000000"/>
+          <w:sz w:val="18"/>
+          <w:szCs w:val="21"/>
+          <w:lang w:val="en-US"/>
+        </w:rPr>
+        <w:t xml:space="preserve"> </w:t>
+      </w:r>
+    </w:p>
+    <w:p>
+      <w:pPr>
+        <w:shd w:val="clear" w:color="auto" w:fill="FFFFFF"/>
+        <w:rPr>
+          <w:rFonts w:ascii="Consolas" w:hAnsi="Consolas"/>
+          <w:color w:val="000000"/>
+          <w:sz w:val="18"/>
+          <w:szCs w:val="21"/>
+          <w:lang w:val="en-US"/>
+        </w:rPr>
+      </w:pPr>
+      <w:r>
+        <w:rPr>
+          <w:rFonts w:ascii="Consolas" w:hAnsi="Consolas"/>
+          <w:color w:val="000000"/>
+          <w:sz w:val="18"/>
+          <w:szCs w:val="21"/>
+          <w:lang w:val="en-US"/>
+        </w:rPr>
+        <w:t xml:space="preserve"> </w:t>
+      </w:r>
+      <w:r>
+        <w:rPr>
+          <w:rFonts w:ascii="Consolas" w:hAnsi="Consolas"/>
+          <w:color w:val="000000"/>
+          <w:sz w:val="18"/>
+          <w:szCs w:val="21"/>
+          <w:lang w:val="en-US"/>
+        </w:rPr>
+        <w:t xml:space="preserve"> </w:t>
+      </w:r>
+      <w:r>
+        <w:rPr>
+          <w:rFonts w:ascii="Consolas" w:hAnsi="Consolas"/>
+          <w:color w:val="000000"/>
+          <w:sz w:val="18"/>
+          <w:szCs w:val="21"/>
+          <w:lang w:val="en-US"/>
+        </w:rPr>
+        <w:t xml:space="preserve"> </w:t>
+      </w:r>
+      <w:r>
+        <w:rPr>
+          <w:rFonts w:ascii="Consolas" w:hAnsi="Consolas"/>
+          <w:color w:val="000000"/>
+          <w:sz w:val="18"/>
+          <w:szCs w:val="21"/>
+          <w:lang w:val="en-US"/>
+        </w:rPr>
+        <w:t xml:space="preserve"> </w:t>
+      </w:r>
+      <w:r>
+        <w:rPr>
+          <w:rFonts w:ascii="Consolas" w:hAnsi="Consolas"/>
+          <w:color w:val="000000"/>
+          <w:sz w:val="18"/>
+          <w:szCs w:val="21"/>
+          <w:lang w:val="en-US"/>
+        </w:rPr>
+        <w:t xml:space="preserve"> </w:t>
+      </w:r>
+      <w:r>
+        <w:rPr>
+          <w:rFonts w:ascii="Consolas" w:hAnsi="Consolas"/>
+          <w:color w:val="000000"/>
+          <w:sz w:val="18"/>
+          <w:szCs w:val="21"/>
+          <w:lang w:val="en-US"/>
+        </w:rPr>
+        <w:t xml:space="preserve"> </w:t>
+      </w:r>
+      <w:r>
+        <w:rPr>
+          <w:rFonts w:ascii="Consolas" w:hAnsi="Consolas"/>
+          <w:color w:val="000000"/>
+          <w:sz w:val="18"/>
+          <w:szCs w:val="21"/>
+          <w:lang w:val="en-US"/>
+        </w:rPr>
+        <w:t xml:space="preserve"> </w:t>
+      </w:r>
+      <w:r>
+        <w:rPr>
+          <w:rFonts w:ascii="Consolas" w:hAnsi="Consolas"/>
+          <w:color w:val="000000"/>
+          <w:sz w:val="18"/>
+          <w:szCs w:val="21"/>
+          <w:lang w:val="en-US"/>
+        </w:rPr>
+        <w:t xml:space="preserve"> </w:t>
+      </w:r>
+      <w:r>
+        <w:rPr>
+          <w:rFonts w:ascii="Consolas" w:hAnsi="Consolas"/>
+          <w:color w:val="000000"/>
+          <w:sz w:val="18"/>
+          <w:szCs w:val="21"/>
+          <w:lang w:val="en-US"/>
+        </w:rPr>
+        <w:t xml:space="preserve"> </w:t>
+      </w:r>
+      <w:r>
+        <w:rPr>
+          <w:rFonts w:ascii="Consolas" w:hAnsi="Consolas"/>
+          <w:color w:val="0000FF"/>
+          <w:sz w:val="18"/>
+          <w:szCs w:val="21"/>
+          <w:lang w:val="en-US"/>
+        </w:rPr>
+        <w:t>this</w:t>
+      </w:r>
+      <w:r>
+        <w:rPr>
+          <w:rFonts w:ascii="Consolas" w:hAnsi="Consolas"/>
+          <w:color w:val="000000"/>
+          <w:sz w:val="18"/>
+          <w:szCs w:val="21"/>
+          <w:lang w:val="en-US"/>
+        </w:rPr>
+        <w:t>.personnel = personnel;</w:t>
+      </w:r>
+    </w:p>
+    <w:p>
+      <w:pPr>
+        <w:shd w:val="clear" w:color="auto" w:fill="FFFFFF"/>
+        <w:rPr>
+          <w:rFonts w:ascii="Consolas" w:hAnsi="Consolas"/>
+          <w:color w:val="000000"/>
+          <w:sz w:val="18"/>
+          <w:szCs w:val="21"/>
+          <w:lang w:val="en-US"/>
+        </w:rPr>
+      </w:pPr>
+      <w:r>
+        <w:rPr>
+          <w:rFonts w:ascii="Consolas" w:hAnsi="Consolas"/>
+          <w:color w:val="000000"/>
+          <w:sz w:val="18"/>
+          <w:szCs w:val="21"/>
+          <w:lang w:val="en-US"/>
+        </w:rPr>
+        <w:t xml:space="preserve"> </w:t>
+      </w:r>
+      <w:r>
+        <w:rPr>
+          <w:rFonts w:ascii="Consolas" w:hAnsi="Consolas"/>
+          <w:color w:val="000000"/>
+          <w:sz w:val="18"/>
+          <w:szCs w:val="21"/>
+          <w:lang w:val="en-US"/>
+        </w:rPr>
+        <w:t xml:space="preserve"> </w:t>
+      </w:r>
+      <w:r>
+        <w:rPr>
+          <w:rFonts w:ascii="Consolas" w:hAnsi="Consolas"/>
+          <w:color w:val="000000"/>
+          <w:sz w:val="18"/>
+          <w:szCs w:val="21"/>
+          <w:lang w:val="en-US"/>
+        </w:rPr>
+        <w:t xml:space="preserve"> </w:t>
+      </w:r>
+      <w:r>
+        <w:rPr>
+          <w:rFonts w:ascii="Consolas" w:hAnsi="Consolas"/>
+          <w:color w:val="000000"/>
+          <w:sz w:val="18"/>
+          <w:szCs w:val="21"/>
+          <w:lang w:val="en-US"/>
+        </w:rPr>
+        <w:t xml:space="preserve"> }</w:t>
+      </w:r>
+    </w:p>
+    <w:p>
+      <w:pPr>
+        <w:shd w:val="clear" w:color="auto" w:fill="FFFFFF"/>
+        <w:rPr>
+          <w:rFonts w:ascii="Consolas" w:hAnsi="Consolas"/>
+          <w:color w:val="000000"/>
+          <w:sz w:val="18"/>
+          <w:szCs w:val="21"/>
+          <w:lang w:val="en-US"/>
+        </w:rPr>
+      </w:pPr>
+    </w:p>
+    <w:p>
+      <w:pPr>
+        <w:shd w:val="clear" w:color="auto" w:fill="FFFFFF"/>
+        <w:rPr>
+          <w:rFonts w:ascii="Consolas" w:hAnsi="Consolas"/>
+          <w:color w:val="000000"/>
+          <w:sz w:val="18"/>
+          <w:szCs w:val="21"/>
+          <w:lang w:val="en-US"/>
+        </w:rPr>
+      </w:pPr>
+      <w:r>
+        <w:rPr>
+          <w:rFonts w:ascii="Consolas" w:hAnsi="Consolas"/>
+          <w:color w:val="000000"/>
+          <w:sz w:val="18"/>
+          <w:szCs w:val="21"/>
+          <w:lang w:val="en-US"/>
+        </w:rPr>
+        <w:t xml:space="preserve"> </w:t>
+      </w:r>
+      <w:r>
+        <w:rPr>
+          <w:rFonts w:ascii="Consolas" w:hAnsi="Consolas"/>
+          <w:color w:val="000000"/>
+          <w:sz w:val="18"/>
+          <w:szCs w:val="21"/>
+          <w:lang w:val="en-US"/>
+        </w:rPr>
+        <w:t xml:space="preserve"> </w:t>
+      </w:r>
+      <w:r>
+        <w:rPr>
+          <w:rFonts w:ascii="Consolas" w:hAnsi="Consolas"/>
+          <w:color w:val="000000"/>
+          <w:sz w:val="18"/>
+          <w:szCs w:val="21"/>
+          <w:lang w:val="en-US"/>
+        </w:rPr>
+        <w:t xml:space="preserve"> </w:t>
+      </w:r>
+      <w:r>
+        <w:rPr>
+          <w:rFonts w:ascii="Consolas" w:hAnsi="Consolas"/>
+          <w:color w:val="000000"/>
+          <w:sz w:val="18"/>
+          <w:szCs w:val="21"/>
+          <w:lang w:val="en-US"/>
+        </w:rPr>
+        <w:t xml:space="preserve"> </w:t>
+      </w:r>
+      <w:r>
+        <w:rPr>
+          <w:rFonts w:ascii="Consolas" w:hAnsi="Consolas"/>
+          <w:color w:val="0000FF"/>
+          <w:sz w:val="18"/>
+          <w:szCs w:val="21"/>
+          <w:lang w:val="en-US"/>
+        </w:rPr>
+        <w:t>public</w:t>
+      </w:r>
+      <w:r>
+        <w:rPr>
+          <w:rFonts w:ascii="Consolas" w:hAnsi="Consolas"/>
+          <w:color w:val="000000"/>
+          <w:sz w:val="18"/>
+          <w:szCs w:val="21"/>
+          <w:lang w:val="en-US"/>
+        </w:rPr>
+        <w:t xml:space="preserve"> </w:t>
+      </w:r>
+      <w:r>
+        <w:rPr>
+          <w:rFonts w:ascii="Consolas" w:hAnsi="Consolas"/>
+          <w:color w:val="0000FF"/>
+          <w:sz w:val="18"/>
+          <w:szCs w:val="21"/>
+          <w:lang w:val="en-US"/>
+        </w:rPr>
+        <w:t>int</w:t>
+      </w:r>
+      <w:r>
+        <w:rPr>
+          <w:rFonts w:ascii="Consolas" w:hAnsi="Consolas"/>
+          <w:color w:val="000000"/>
+          <w:sz w:val="18"/>
+          <w:szCs w:val="21"/>
+          <w:lang w:val="en-US"/>
+        </w:rPr>
+        <w:t xml:space="preserve"> Length =&gt; personnel.Length; </w:t>
+      </w:r>
+      <w:r>
+        <w:rPr>
+          <w:rFonts w:ascii="Consolas" w:hAnsi="Consolas"/>
+          <w:color w:val="008000"/>
+          <w:sz w:val="18"/>
+          <w:szCs w:val="21"/>
+          <w:lang w:val="en-US"/>
+        </w:rPr>
+        <w:t xml:space="preserve">// </w:t>
+      </w:r>
+      <w:r>
+        <w:rPr>
+          <w:rFonts w:ascii="Consolas" w:hAnsi="Consolas"/>
+          <w:color w:val="008000"/>
+          <w:sz w:val="18"/>
+          <w:szCs w:val="21"/>
+        </w:rPr>
+        <w:t>Кол</w:t>
+      </w:r>
+      <w:r>
+        <w:rPr>
+          <w:rFonts w:ascii="Consolas" w:hAnsi="Consolas"/>
+          <w:color w:val="008000"/>
+          <w:sz w:val="18"/>
+          <w:szCs w:val="21"/>
+          <w:lang w:val="en-US"/>
+        </w:rPr>
+        <w:t>-</w:t>
+      </w:r>
+      <w:r>
+        <w:rPr>
+          <w:rFonts w:ascii="Consolas" w:hAnsi="Consolas"/>
+          <w:color w:val="008000"/>
+          <w:sz w:val="18"/>
+          <w:szCs w:val="21"/>
+        </w:rPr>
+        <w:t>во</w:t>
+      </w:r>
+      <w:r>
+        <w:rPr>
+          <w:rFonts w:ascii="Consolas" w:hAnsi="Consolas"/>
+          <w:color w:val="008000"/>
+          <w:sz w:val="18"/>
+          <w:szCs w:val="21"/>
+          <w:lang w:val="en-US"/>
+        </w:rPr>
+        <w:t xml:space="preserve"> </w:t>
+      </w:r>
+      <w:r>
+        <w:rPr>
+          <w:rFonts w:ascii="Consolas" w:hAnsi="Consolas"/>
+          <w:color w:val="008000"/>
+          <w:sz w:val="18"/>
+          <w:szCs w:val="21"/>
+        </w:rPr>
+        <w:t>сотрудников</w:t>
+      </w:r>
+    </w:p>
+    <w:p>
+      <w:pPr>
+        <w:shd w:val="clear" w:color="auto" w:fill="FFFFFF"/>
+        <w:rPr>
+          <w:rFonts w:ascii="Consolas" w:hAnsi="Consolas"/>
+          <w:color w:val="000000"/>
+          <w:sz w:val="18"/>
+          <w:szCs w:val="21"/>
+          <w:lang w:val="en-US"/>
+        </w:rPr>
+      </w:pPr>
+    </w:p>
+    <w:p>
+      <w:pPr>
+        <w:shd w:val="clear" w:color="auto" w:fill="FFFFFF"/>
+        <w:rPr>
+          <w:rFonts w:ascii="Consolas" w:hAnsi="Consolas"/>
+          <w:color w:val="000000"/>
+          <w:sz w:val="18"/>
+          <w:szCs w:val="21"/>
+          <w:lang w:val="en-US"/>
+        </w:rPr>
+      </w:pPr>
+      <w:r>
+        <w:rPr>
+          <w:rFonts w:ascii="Consolas" w:hAnsi="Consolas"/>
+          <w:color w:val="000000"/>
+          <w:sz w:val="18"/>
+          <w:szCs w:val="21"/>
+          <w:lang w:val="en-US"/>
+        </w:rPr>
+        <w:t xml:space="preserve"> </w:t>
+      </w:r>
+      <w:r>
+        <w:rPr>
+          <w:rFonts w:ascii="Consolas" w:hAnsi="Consolas"/>
+          <w:color w:val="000000"/>
+          <w:sz w:val="18"/>
+          <w:szCs w:val="21"/>
+          <w:lang w:val="en-US"/>
+        </w:rPr>
+        <w:t xml:space="preserve"> </w:t>
+      </w:r>
+      <w:r>
+        <w:rPr>
+          <w:rFonts w:ascii="Consolas" w:hAnsi="Consolas"/>
+          <w:color w:val="000000"/>
+          <w:sz w:val="18"/>
+          <w:szCs w:val="21"/>
+          <w:lang w:val="en-US"/>
+        </w:rPr>
+        <w:t xml:space="preserve"> </w:t>
+      </w:r>
+      <w:r>
+        <w:rPr>
+          <w:rFonts w:ascii="Consolas" w:hAnsi="Consolas"/>
+          <w:color w:val="000000"/>
+          <w:sz w:val="18"/>
+          <w:szCs w:val="21"/>
+          <w:lang w:val="en-US"/>
+        </w:rPr>
+        <w:t xml:space="preserve"> </w:t>
+      </w:r>
+      <w:r>
+        <w:rPr>
+          <w:rFonts w:ascii="Consolas" w:hAnsi="Consolas"/>
+          <w:color w:val="0000FF"/>
+          <w:sz w:val="18"/>
+          <w:szCs w:val="21"/>
+          <w:lang w:val="en-US"/>
+        </w:rPr>
+        <w:t>public</w:t>
+      </w:r>
+      <w:r>
+        <w:rPr>
+          <w:rFonts w:ascii="Consolas" w:hAnsi="Consolas"/>
+          <w:color w:val="000000"/>
+          <w:sz w:val="18"/>
+          <w:szCs w:val="21"/>
+          <w:lang w:val="en-US"/>
+        </w:rPr>
+        <w:t xml:space="preserve"> IEnumerator&lt;Person&gt; GetEnumerator()</w:t>
+      </w:r>
+    </w:p>
+    <w:p>
+      <w:pPr>
+        <w:shd w:val="clear" w:color="auto" w:fill="FFFFFF"/>
+        <w:rPr>
+          <w:rFonts w:ascii="Consolas" w:hAnsi="Consolas"/>
+          <w:color w:val="000000"/>
+          <w:sz w:val="18"/>
+          <w:szCs w:val="21"/>
+          <w:lang w:val="en-US"/>
+        </w:rPr>
+      </w:pPr>
+      <w:r>
+        <w:rPr>
+          <w:rFonts w:ascii="Consolas" w:hAnsi="Consolas"/>
+          <w:color w:val="000000"/>
+          <w:sz w:val="18"/>
+          <w:szCs w:val="21"/>
+          <w:lang w:val="en-US"/>
+        </w:rPr>
+        <w:t xml:space="preserve"> </w:t>
+      </w:r>
+      <w:r>
+        <w:rPr>
+          <w:rFonts w:ascii="Consolas" w:hAnsi="Consolas"/>
+          <w:color w:val="000000"/>
+          <w:sz w:val="18"/>
+          <w:szCs w:val="21"/>
+          <w:lang w:val="en-US"/>
+        </w:rPr>
+        <w:t xml:space="preserve"> </w:t>
+      </w:r>
+      <w:r>
+        <w:rPr>
+          <w:rFonts w:ascii="Consolas" w:hAnsi="Consolas"/>
+          <w:color w:val="000000"/>
+          <w:sz w:val="18"/>
+          <w:szCs w:val="21"/>
+          <w:lang w:val="en-US"/>
+        </w:rPr>
+        <w:t xml:space="preserve"> </w:t>
+      </w:r>
+      <w:r>
+        <w:rPr>
+          <w:rFonts w:ascii="Consolas" w:hAnsi="Consolas"/>
+          <w:color w:val="000000"/>
+          <w:sz w:val="18"/>
+          <w:szCs w:val="21"/>
+          <w:lang w:val="en-US"/>
+        </w:rPr>
+        <w:t xml:space="preserve"> {</w:t>
+      </w:r>
+    </w:p>
+    <w:p>
+      <w:pPr>
+        <w:shd w:val="clear" w:color="auto" w:fill="FFFFFF"/>
+        <w:rPr>
+          <w:rFonts w:ascii="Consolas" w:hAnsi="Consolas"/>
+          <w:color w:val="000000"/>
+          <w:sz w:val="18"/>
+          <w:szCs w:val="21"/>
+          <w:lang w:val="en-US"/>
+        </w:rPr>
+      </w:pPr>
+      <w:r>
+        <w:rPr>
+          <w:rFonts w:ascii="Consolas" w:hAnsi="Consolas"/>
+          <w:color w:val="000000"/>
+          <w:sz w:val="18"/>
+          <w:szCs w:val="21"/>
+          <w:lang w:val="en-US"/>
+        </w:rPr>
+        <w:t xml:space="preserve"> </w:t>
+      </w:r>
+      <w:r>
+        <w:rPr>
+          <w:rFonts w:ascii="Consolas" w:hAnsi="Consolas"/>
+          <w:color w:val="000000"/>
+          <w:sz w:val="18"/>
+          <w:szCs w:val="21"/>
+          <w:lang w:val="en-US"/>
+        </w:rPr>
+        <w:t xml:space="preserve"> </w:t>
+      </w:r>
+      <w:r>
+        <w:rPr>
+          <w:rFonts w:ascii="Consolas" w:hAnsi="Consolas"/>
+          <w:color w:val="000000"/>
+          <w:sz w:val="18"/>
+          <w:szCs w:val="21"/>
+          <w:lang w:val="en-US"/>
+        </w:rPr>
+        <w:t xml:space="preserve"> </w:t>
+      </w:r>
+      <w:r>
+        <w:rPr>
+          <w:rFonts w:ascii="Consolas" w:hAnsi="Consolas"/>
+          <w:color w:val="000000"/>
+          <w:sz w:val="18"/>
+          <w:szCs w:val="21"/>
+          <w:lang w:val="en-US"/>
+        </w:rPr>
+        <w:t xml:space="preserve"> </w:t>
+      </w:r>
+      <w:r>
+        <w:rPr>
+          <w:rFonts w:ascii="Consolas" w:hAnsi="Consolas"/>
+          <w:color w:val="000000"/>
+          <w:sz w:val="18"/>
+          <w:szCs w:val="21"/>
+          <w:lang w:val="en-US"/>
+        </w:rPr>
+        <w:t xml:space="preserve"> </w:t>
+      </w:r>
+      <w:r>
+        <w:rPr>
+          <w:rFonts w:ascii="Consolas" w:hAnsi="Consolas"/>
+          <w:color w:val="000000"/>
+          <w:sz w:val="18"/>
+          <w:szCs w:val="21"/>
+          <w:lang w:val="en-US"/>
+        </w:rPr>
+        <w:t xml:space="preserve"> </w:t>
+      </w:r>
+      <w:r>
+        <w:rPr>
+          <w:rFonts w:ascii="Consolas" w:hAnsi="Consolas"/>
+          <w:color w:val="000000"/>
+          <w:sz w:val="18"/>
+          <w:szCs w:val="21"/>
+          <w:lang w:val="en-US"/>
+        </w:rPr>
+        <w:t xml:space="preserve"> </w:t>
+      </w:r>
+      <w:r>
+        <w:rPr>
+          <w:rFonts w:ascii="Consolas" w:hAnsi="Consolas"/>
+          <w:color w:val="000000"/>
+          <w:sz w:val="18"/>
+          <w:szCs w:val="21"/>
+          <w:lang w:val="en-US"/>
+        </w:rPr>
+        <w:t xml:space="preserve"> </w:t>
+      </w:r>
+      <w:r>
+        <w:rPr>
+          <w:rFonts w:ascii="Consolas" w:hAnsi="Consolas"/>
+          <w:color w:val="0000FF"/>
+          <w:sz w:val="18"/>
+          <w:szCs w:val="21"/>
+          <w:lang w:val="en-US"/>
+        </w:rPr>
+        <w:t>for</w:t>
+      </w:r>
+      <w:r>
+        <w:rPr>
+          <w:rFonts w:ascii="Consolas" w:hAnsi="Consolas"/>
+          <w:color w:val="000000"/>
+          <w:sz w:val="18"/>
+          <w:szCs w:val="21"/>
+          <w:lang w:val="en-US"/>
+        </w:rPr>
+        <w:t xml:space="preserve"> (</w:t>
+      </w:r>
+      <w:r>
+        <w:rPr>
+          <w:rFonts w:ascii="Consolas" w:hAnsi="Consolas"/>
+          <w:color w:val="0000FF"/>
+          <w:sz w:val="18"/>
+          <w:szCs w:val="21"/>
+          <w:lang w:val="en-US"/>
+        </w:rPr>
+        <w:t>int</w:t>
+      </w:r>
+      <w:r>
+        <w:rPr>
+          <w:rFonts w:ascii="Consolas" w:hAnsi="Consolas"/>
+          <w:color w:val="000000"/>
+          <w:sz w:val="18"/>
+          <w:szCs w:val="21"/>
+          <w:lang w:val="en-US"/>
+        </w:rPr>
+        <w:t xml:space="preserve"> i = </w:t>
+      </w:r>
+      <w:r>
+        <w:rPr>
+          <w:rFonts w:ascii="Consolas" w:hAnsi="Consolas"/>
+          <w:color w:val="098658"/>
+          <w:sz w:val="18"/>
+          <w:szCs w:val="21"/>
+          <w:lang w:val="en-US"/>
+        </w:rPr>
+        <w:t>0</w:t>
+      </w:r>
+      <w:r>
+        <w:rPr>
+          <w:rFonts w:ascii="Consolas" w:hAnsi="Consolas"/>
+          <w:color w:val="000000"/>
+          <w:sz w:val="18"/>
+          <w:szCs w:val="21"/>
+          <w:lang w:val="en-US"/>
+        </w:rPr>
+        <w:t>; i &lt; personnel.Length; i++)</w:t>
+      </w:r>
+    </w:p>
+    <w:p>
+      <w:pPr>
+        <w:shd w:val="clear" w:color="auto" w:fill="FFFFFF"/>
+        <w:rPr>
+          <w:rFonts w:ascii="Consolas" w:hAnsi="Consolas"/>
+          <w:color w:val="000000"/>
+          <w:sz w:val="18"/>
+          <w:szCs w:val="21"/>
+        </w:rPr>
+      </w:pPr>
+      <w:r>
+        <w:rPr>
+          <w:rFonts w:ascii="Consolas" w:hAnsi="Consolas"/>
+          <w:color w:val="000000"/>
+          <w:sz w:val="18"/>
+          <w:szCs w:val="21"/>
+          <w:lang w:val="en-US"/>
+        </w:rPr>
+        <w:t xml:space="preserve"> </w:t>
+      </w:r>
+      <w:r>
+        <w:rPr>
+          <w:rFonts w:ascii="Consolas" w:hAnsi="Consolas"/>
+          <w:color w:val="000000"/>
+          <w:sz w:val="18"/>
+          <w:szCs w:val="21"/>
+          <w:lang w:val="en-US"/>
+        </w:rPr>
+        <w:t xml:space="preserve"> </w:t>
+      </w:r>
+      <w:r>
+        <w:rPr>
+          <w:rFonts w:ascii="Consolas" w:hAnsi="Consolas"/>
+          <w:color w:val="000000"/>
+          <w:sz w:val="18"/>
+          <w:szCs w:val="21"/>
+          <w:lang w:val="en-US"/>
+        </w:rPr>
+        <w:t xml:space="preserve"> </w:t>
+      </w:r>
+      <w:r>
+        <w:rPr>
+          <w:rFonts w:ascii="Consolas" w:hAnsi="Consolas"/>
+          <w:color w:val="000000"/>
+          <w:sz w:val="18"/>
+          <w:szCs w:val="21"/>
+          <w:lang w:val="en-US"/>
+        </w:rPr>
+        <w:t xml:space="preserve"> </w:t>
+      </w:r>
+      <w:r>
+        <w:rPr>
+          <w:rFonts w:ascii="Consolas" w:hAnsi="Consolas"/>
+          <w:color w:val="000000"/>
+          <w:sz w:val="18"/>
+          <w:szCs w:val="21"/>
+          <w:lang w:val="en-US"/>
+        </w:rPr>
+        <w:t xml:space="preserve"> </w:t>
+      </w:r>
+      <w:r>
+        <w:rPr>
+          <w:rFonts w:ascii="Consolas" w:hAnsi="Consolas"/>
+          <w:color w:val="000000"/>
+          <w:sz w:val="18"/>
+          <w:szCs w:val="21"/>
+          <w:lang w:val="en-US"/>
+        </w:rPr>
+        <w:t xml:space="preserve"> </w:t>
+      </w:r>
+      <w:r>
+        <w:rPr>
+          <w:rFonts w:ascii="Consolas" w:hAnsi="Consolas"/>
+          <w:color w:val="000000"/>
+          <w:sz w:val="18"/>
+          <w:szCs w:val="21"/>
+          <w:lang w:val="en-US"/>
+        </w:rPr>
+        <w:t xml:space="preserve"> </w:t>
+      </w:r>
+      <w:r>
+        <w:rPr>
+          <w:rFonts w:ascii="Consolas" w:hAnsi="Consolas"/>
+          <w:color w:val="000000"/>
+          <w:sz w:val="18"/>
+          <w:szCs w:val="21"/>
+          <w:lang w:val="en-US"/>
+        </w:rPr>
+        <w:t xml:space="preserve"> </w:t>
+      </w:r>
+      <w:r>
+        <w:rPr>
+          <w:rFonts w:ascii="Consolas" w:hAnsi="Consolas"/>
+          <w:color w:val="000000"/>
+          <w:sz w:val="18"/>
+          <w:szCs w:val="21"/>
+        </w:rPr>
+        <w:t>{</w:t>
+      </w:r>
+      <w:r>
+        <w:rPr>
+          <w:rFonts w:ascii="Consolas" w:hAnsi="Consolas"/>
+          <w:color w:val="008000"/>
+          <w:sz w:val="18"/>
+          <w:szCs w:val="21"/>
+        </w:rPr>
+        <w:t>// При итерировании компании возвращаем сотрудников</w:t>
+      </w:r>
+    </w:p>
+    <w:p>
+      <w:pPr>
+        <w:shd w:val="clear" w:color="auto" w:fill="FFFFFF"/>
+        <w:rPr>
+          <w:rFonts w:ascii="Consolas" w:hAnsi="Consolas"/>
+          <w:color w:val="000000"/>
+          <w:sz w:val="18"/>
+          <w:szCs w:val="21"/>
+        </w:rPr>
+      </w:pPr>
+      <w:r>
+        <w:rPr>
+          <w:rFonts w:ascii="Consolas" w:hAnsi="Consolas"/>
+          <w:color w:val="000000"/>
+          <w:sz w:val="18"/>
+          <w:szCs w:val="21"/>
+        </w:rPr>
+        <w:t xml:space="preserve"> </w:t>
+      </w:r>
+      <w:r>
+        <w:rPr>
+          <w:rFonts w:ascii="Consolas" w:hAnsi="Consolas"/>
+          <w:color w:val="000000"/>
+          <w:sz w:val="18"/>
+          <w:szCs w:val="21"/>
+        </w:rPr>
+        <w:t xml:space="preserve"> </w:t>
+      </w:r>
+      <w:r>
+        <w:rPr>
+          <w:rFonts w:ascii="Consolas" w:hAnsi="Consolas"/>
+          <w:color w:val="000000"/>
+          <w:sz w:val="18"/>
+          <w:szCs w:val="21"/>
+        </w:rPr>
+        <w:t xml:space="preserve"> </w:t>
+      </w:r>
+      <w:r>
+        <w:rPr>
+          <w:rFonts w:ascii="Consolas" w:hAnsi="Consolas"/>
+          <w:color w:val="000000"/>
+          <w:sz w:val="18"/>
+          <w:szCs w:val="21"/>
+        </w:rPr>
+        <w:t xml:space="preserve"> </w:t>
+      </w:r>
+      <w:r>
+        <w:rPr>
+          <w:rFonts w:ascii="Consolas" w:hAnsi="Consolas"/>
+          <w:color w:val="000000"/>
+          <w:sz w:val="18"/>
+          <w:szCs w:val="21"/>
+        </w:rPr>
+        <w:t xml:space="preserve"> </w:t>
+      </w:r>
+      <w:r>
+        <w:rPr>
+          <w:rFonts w:ascii="Consolas" w:hAnsi="Consolas"/>
+          <w:color w:val="000000"/>
+          <w:sz w:val="18"/>
+          <w:szCs w:val="21"/>
+        </w:rPr>
+        <w:t xml:space="preserve"> </w:t>
+      </w:r>
+      <w:r>
+        <w:rPr>
+          <w:rFonts w:ascii="Consolas" w:hAnsi="Consolas"/>
+          <w:color w:val="000000"/>
+          <w:sz w:val="18"/>
+          <w:szCs w:val="21"/>
+        </w:rPr>
+        <w:t xml:space="preserve"> </w:t>
+      </w:r>
+      <w:r>
+        <w:rPr>
+          <w:rFonts w:ascii="Consolas" w:hAnsi="Consolas"/>
+          <w:color w:val="000000"/>
+          <w:sz w:val="18"/>
+          <w:szCs w:val="21"/>
+        </w:rPr>
+        <w:t xml:space="preserve"> </w:t>
+      </w:r>
+      <w:r>
+        <w:rPr>
+          <w:rFonts w:ascii="Consolas" w:hAnsi="Consolas"/>
+          <w:color w:val="000000"/>
+          <w:sz w:val="18"/>
+          <w:szCs w:val="21"/>
+        </w:rPr>
+        <w:t xml:space="preserve"> </w:t>
+      </w:r>
+      <w:r>
+        <w:rPr>
+          <w:rFonts w:ascii="Consolas" w:hAnsi="Consolas"/>
+          <w:color w:val="000000"/>
+          <w:sz w:val="18"/>
+          <w:szCs w:val="21"/>
+        </w:rPr>
+        <w:t xml:space="preserve"> </w:t>
+      </w:r>
+      <w:r>
+        <w:rPr>
+          <w:rFonts w:ascii="Consolas" w:hAnsi="Consolas"/>
+          <w:color w:val="000000"/>
+          <w:sz w:val="18"/>
+          <w:szCs w:val="21"/>
+        </w:rPr>
+        <w:t xml:space="preserve"> </w:t>
+      </w:r>
+      <w:r>
+        <w:rPr>
+          <w:rFonts w:ascii="Consolas" w:hAnsi="Consolas"/>
+          <w:color w:val="000000"/>
+          <w:sz w:val="18"/>
+          <w:szCs w:val="21"/>
+        </w:rPr>
+        <w:t xml:space="preserve"> </w:t>
+      </w:r>
+      <w:r>
+        <w:rPr>
+          <w:rFonts w:ascii="Consolas" w:hAnsi="Consolas"/>
+          <w:color w:val="0000FF"/>
+          <w:sz w:val="18"/>
           <w:szCs w:val="21"/>
         </w:rPr>
         <w:t>yield</w:t>
       </w:r>
       <w:r>
         <w:rPr>
-          <w:color w:val="000000"/>
-          <w:sz w:val="22"/>
-          <w:szCs w:val="21"/>
-        </w:rPr>
-        <w:t xml:space="preserve"> для перебора этой коллекции.</w:t>
+          <w:rFonts w:ascii="Consolas" w:hAnsi="Consolas"/>
+          <w:color w:val="000000"/>
+          <w:sz w:val="18"/>
+          <w:szCs w:val="21"/>
+        </w:rPr>
+        <w:t xml:space="preserve"> </w:t>
+      </w:r>
+      <w:r>
+        <w:rPr>
+          <w:rFonts w:ascii="Consolas" w:hAnsi="Consolas"/>
+          <w:color w:val="0000FF"/>
+          <w:sz w:val="18"/>
+          <w:szCs w:val="21"/>
+        </w:rPr>
+        <w:t>return</w:t>
+      </w:r>
+      <w:r>
+        <w:rPr>
+          <w:rFonts w:ascii="Consolas" w:hAnsi="Consolas"/>
+          <w:color w:val="000000"/>
+          <w:sz w:val="18"/>
+          <w:szCs w:val="21"/>
+        </w:rPr>
+        <w:t xml:space="preserve"> personnel[i];</w:t>
       </w:r>
     </w:p>
     <w:p>
@@ -14170,6 +14930,156 @@
         <w:rPr>
           <w:rFonts w:ascii="Consolas" w:hAnsi="Consolas"/>
           <w:color w:val="000000"/>
+          <w:sz w:val="18"/>
+          <w:szCs w:val="21"/>
+        </w:rPr>
+      </w:pPr>
+      <w:r>
+        <w:rPr>
+          <w:rFonts w:ascii="Consolas" w:hAnsi="Consolas"/>
+          <w:color w:val="000000"/>
+          <w:sz w:val="18"/>
+          <w:szCs w:val="21"/>
+        </w:rPr>
+        <w:t xml:space="preserve"> </w:t>
+      </w:r>
+      <w:r>
+        <w:rPr>
+          <w:rFonts w:ascii="Consolas" w:hAnsi="Consolas"/>
+          <w:color w:val="000000"/>
+          <w:sz w:val="18"/>
+          <w:szCs w:val="21"/>
+        </w:rPr>
+        <w:t xml:space="preserve"> </w:t>
+      </w:r>
+      <w:r>
+        <w:rPr>
+          <w:rFonts w:ascii="Consolas" w:hAnsi="Consolas"/>
+          <w:color w:val="000000"/>
+          <w:sz w:val="18"/>
+          <w:szCs w:val="21"/>
+        </w:rPr>
+        <w:t xml:space="preserve"> </w:t>
+      </w:r>
+      <w:r>
+        <w:rPr>
+          <w:rFonts w:ascii="Consolas" w:hAnsi="Consolas"/>
+          <w:color w:val="000000"/>
+          <w:sz w:val="18"/>
+          <w:szCs w:val="21"/>
+        </w:rPr>
+        <w:t xml:space="preserve"> </w:t>
+      </w:r>
+      <w:r>
+        <w:rPr>
+          <w:rFonts w:ascii="Consolas" w:hAnsi="Consolas"/>
+          <w:color w:val="000000"/>
+          <w:sz w:val="18"/>
+          <w:szCs w:val="21"/>
+        </w:rPr>
+        <w:t xml:space="preserve"> </w:t>
+      </w:r>
+      <w:r>
+        <w:rPr>
+          <w:rFonts w:ascii="Consolas" w:hAnsi="Consolas"/>
+          <w:color w:val="000000"/>
+          <w:sz w:val="18"/>
+          <w:szCs w:val="21"/>
+        </w:rPr>
+        <w:t xml:space="preserve"> </w:t>
+      </w:r>
+      <w:r>
+        <w:rPr>
+          <w:rFonts w:ascii="Consolas" w:hAnsi="Consolas"/>
+          <w:color w:val="000000"/>
+          <w:sz w:val="18"/>
+          <w:szCs w:val="21"/>
+        </w:rPr>
+        <w:t xml:space="preserve"> </w:t>
+      </w:r>
+      <w:r>
+        <w:rPr>
+          <w:rFonts w:ascii="Consolas" w:hAnsi="Consolas"/>
+          <w:color w:val="000000"/>
+          <w:sz w:val="18"/>
+          <w:szCs w:val="21"/>
+        </w:rPr>
+        <w:t xml:space="preserve"> }</w:t>
+      </w:r>
+    </w:p>
+    <w:p>
+      <w:pPr>
+        <w:shd w:val="clear" w:color="auto" w:fill="FFFFFF"/>
+        <w:rPr>
+          <w:rFonts w:ascii="Consolas" w:hAnsi="Consolas"/>
+          <w:color w:val="000000"/>
+          <w:sz w:val="18"/>
+          <w:szCs w:val="21"/>
+        </w:rPr>
+      </w:pPr>
+      <w:r>
+        <w:rPr>
+          <w:rFonts w:ascii="Consolas" w:hAnsi="Consolas"/>
+          <w:color w:val="000000"/>
+          <w:sz w:val="18"/>
+          <w:szCs w:val="21"/>
+        </w:rPr>
+        <w:t xml:space="preserve"> </w:t>
+      </w:r>
+      <w:r>
+        <w:rPr>
+          <w:rFonts w:ascii="Consolas" w:hAnsi="Consolas"/>
+          <w:color w:val="000000"/>
+          <w:sz w:val="18"/>
+          <w:szCs w:val="21"/>
+        </w:rPr>
+        <w:t xml:space="preserve"> </w:t>
+      </w:r>
+      <w:r>
+        <w:rPr>
+          <w:rFonts w:ascii="Consolas" w:hAnsi="Consolas"/>
+          <w:color w:val="000000"/>
+          <w:sz w:val="18"/>
+          <w:szCs w:val="21"/>
+        </w:rPr>
+        <w:t xml:space="preserve"> </w:t>
+      </w:r>
+      <w:r>
+        <w:rPr>
+          <w:rFonts w:ascii="Consolas" w:hAnsi="Consolas"/>
+          <w:color w:val="000000"/>
+          <w:sz w:val="18"/>
+          <w:szCs w:val="21"/>
+        </w:rPr>
+        <w:t xml:space="preserve"> }</w:t>
+      </w:r>
+    </w:p>
+    <w:p>
+      <w:pPr>
+        <w:shd w:val="clear" w:color="auto" w:fill="FFFFFF"/>
+        <w:rPr>
+          <w:rFonts w:ascii="Consolas" w:hAnsi="Consolas"/>
+          <w:color w:val="000000"/>
+          <w:sz w:val="18"/>
+          <w:szCs w:val="21"/>
+        </w:rPr>
+      </w:pPr>
+      <w:r>
+        <w:rPr>
+          <w:rFonts w:ascii="Consolas" w:hAnsi="Consolas"/>
+          <w:color w:val="000000"/>
+          <w:sz w:val="18"/>
+          <w:szCs w:val="21"/>
+        </w:rPr>
+        <w:t>}</w:t>
+      </w:r>
+    </w:p>
+    <w:p>
+      <w:pPr>
+        <w:shd w:val="clear" w:color="auto" w:fill="FFFFFF"/>
+        <w:rPr>
+          <w:rFonts w:ascii="Consolas" w:hAnsi="Consolas"/>
+          <w:color w:val="000000"/>
           <w:sz w:val="21"/>
           <w:szCs w:val="21"/>
         </w:rPr>
@@ -14177,6 +15087,34 @@
     </w:p>
     <w:p>
       <w:pPr>
+        <w:jc w:val="both"/>
+        <w:rPr>
+          <w:bCs/>
+          <w:sz w:val="22"/>
+          <w:szCs w:val="22"/>
+        </w:rPr>
+      </w:pPr>
+      <w:r>
+        <w:rPr>
+          <w:bCs/>
+          <w:sz w:val="22"/>
+          <w:szCs w:val="22"/>
+        </w:rPr>
+        <w:t>Воспользуемся разработанным классом:</w:t>
+      </w:r>
+    </w:p>
+    <w:p>
+      <w:pPr>
+        <w:jc w:val="both"/>
+        <w:rPr>
+          <w:bCs/>
+          <w:sz w:val="22"/>
+          <w:szCs w:val="22"/>
+        </w:rPr>
+      </w:pPr>
+    </w:p>
+    <w:p>
+      <w:pPr>
         <w:shd w:val="clear" w:color="auto" w:fill="FFFFFF"/>
         <w:rPr>
           <w:rFonts w:ascii="Consolas" w:hAnsi="Consolas"/>
@@ -14193,7 +15131,45 @@
           <w:szCs w:val="21"/>
           <w:lang w:val="en-US"/>
         </w:rPr>
-        <w:t>class</w:t>
+        <w:t>var</w:t>
+      </w:r>
+      <w:r>
+        <w:rPr>
+          <w:rFonts w:ascii="Consolas" w:hAnsi="Consolas"/>
+          <w:color w:val="000000"/>
+          <w:sz w:val="18"/>
+          <w:szCs w:val="21"/>
+        </w:rPr>
+        <w:t xml:space="preserve"> </w:t>
+      </w:r>
+      <w:r>
+        <w:rPr>
+          <w:rFonts w:ascii="Consolas" w:hAnsi="Consolas"/>
+          <w:color w:val="000000"/>
+          <w:sz w:val="18"/>
+          <w:szCs w:val="21"/>
+          <w:lang w:val="en-US"/>
+        </w:rPr>
+        <w:t>people</w:t>
+      </w:r>
+      <w:r>
+        <w:rPr>
+          <w:rFonts w:ascii="Consolas" w:hAnsi="Consolas"/>
+          <w:color w:val="000000"/>
+          <w:sz w:val="18"/>
+          <w:szCs w:val="21"/>
+        </w:rPr>
+        <w:t xml:space="preserve"> = </w:t>
+      </w:r>
+      <w:r>
+        <w:rPr>
+          <w:rFonts w:ascii="Consolas" w:hAnsi="Consolas"/>
+          <w:color w:val="0000FF"/>
+          <w:sz w:val="18"/>
+          <w:szCs w:val="21"/>
+          <w:lang w:val="en-US"/>
+        </w:rPr>
+        <w:t>new</w:t>
       </w:r>
       <w:r>
         <w:rPr>
@@ -14214,6 +15190,15 @@
         </w:rPr>
         <w:t>Person</w:t>
       </w:r>
+      <w:r>
+        <w:rPr>
+          <w:rFonts w:ascii="Consolas" w:hAnsi="Consolas"/>
+          <w:color w:val="000000"/>
+          <w:sz w:val="18"/>
+          <w:szCs w:val="21"/>
+        </w:rPr>
+        <w:t>[]</w:t>
+      </w:r>
     </w:p>
     <w:p>
       <w:pPr>
@@ -14282,7 +15267,6 @@
         </w:rPr>
         <w:t xml:space="preserve"> </w:t>
       </w:r>
-      <w:proofErr w:type="gramStart"/>
       <w:r>
         <w:rPr>
           <w:rFonts w:ascii="Consolas" w:hAnsi="Consolas"/>
@@ -14291,9 +15275,80 @@
           <w:szCs w:val="21"/>
           <w:lang w:val="en-US"/>
         </w:rPr>
-        <w:t>public</w:t>
-      </w:r>
-      <w:proofErr w:type="gramEnd"/>
+        <w:t>new</w:t>
+      </w:r>
+      <w:r>
+        <w:rPr>
+          <w:rFonts w:ascii="Consolas" w:hAnsi="Consolas"/>
+          <w:color w:val="000000"/>
+          <w:sz w:val="18"/>
+          <w:szCs w:val="21"/>
+          <w:lang w:val="en-US"/>
+        </w:rPr>
+        <w:t xml:space="preserve"> Person(</w:t>
+      </w:r>
+      <w:r>
+        <w:rPr>
+          <w:rFonts w:ascii="Consolas" w:hAnsi="Consolas"/>
+          <w:color w:val="A31515"/>
+          <w:sz w:val="18"/>
+          <w:szCs w:val="21"/>
+          <w:lang w:val="en-US"/>
+        </w:rPr>
+        <w:t>"Tom"</w:t>
+      </w:r>
+      <w:r>
+        <w:rPr>
+          <w:rFonts w:ascii="Consolas" w:hAnsi="Consolas"/>
+          <w:color w:val="000000"/>
+          <w:sz w:val="18"/>
+          <w:szCs w:val="21"/>
+          <w:lang w:val="en-US"/>
+        </w:rPr>
+        <w:t>),</w:t>
+      </w:r>
+    </w:p>
+    <w:p>
+      <w:pPr>
+        <w:shd w:val="clear" w:color="auto" w:fill="FFFFFF"/>
+        <w:rPr>
+          <w:rFonts w:ascii="Consolas" w:hAnsi="Consolas"/>
+          <w:color w:val="000000"/>
+          <w:sz w:val="18"/>
+          <w:szCs w:val="21"/>
+          <w:lang w:val="en-US"/>
+        </w:rPr>
+      </w:pPr>
+      <w:r>
+        <w:rPr>
+          <w:rFonts w:ascii="Consolas" w:hAnsi="Consolas"/>
+          <w:color w:val="000000"/>
+          <w:sz w:val="18"/>
+          <w:szCs w:val="21"/>
+          <w:lang w:val="en-US"/>
+        </w:rPr>
+        <w:t xml:space="preserve"> </w:t>
+      </w:r>
+      <w:r>
+        <w:rPr>
+          <w:rFonts w:ascii="Consolas" w:hAnsi="Consolas"/>
+          <w:color w:val="000000"/>
+          <w:sz w:val="18"/>
+          <w:szCs w:val="21"/>
+          <w:lang w:val="en-US"/>
+        </w:rPr>
+        <w:t xml:space="preserve"> </w:t>
+      </w:r>
+      <w:r>
+        <w:rPr>
+          <w:rFonts w:ascii="Consolas" w:hAnsi="Consolas"/>
+          <w:color w:val="000000"/>
+          <w:sz w:val="18"/>
+          <w:szCs w:val="21"/>
+          <w:lang w:val="en-US"/>
+        </w:rPr>
+        <w:t xml:space="preserve"> </w:t>
+      </w:r>
       <w:r>
         <w:rPr>
           <w:rFonts w:ascii="Consolas" w:hAnsi="Consolas"/>
@@ -14312,37 +15367,89 @@
           <w:szCs w:val="21"/>
           <w:lang w:val="en-US"/>
         </w:rPr>
-        <w:t>string</w:t>
-      </w:r>
-      <w:r>
-        <w:rPr>
-          <w:rFonts w:ascii="Consolas" w:hAnsi="Consolas"/>
-          <w:color w:val="000000"/>
-          <w:sz w:val="18"/>
-          <w:szCs w:val="21"/>
-          <w:lang w:val="en-US"/>
-        </w:rPr>
-        <w:t xml:space="preserve"> </w:t>
-      </w:r>
-      <w:r>
-        <w:rPr>
-          <w:rFonts w:ascii="Consolas" w:hAnsi="Consolas"/>
-          <w:color w:val="000000"/>
-          <w:sz w:val="18"/>
-          <w:szCs w:val="21"/>
-          <w:lang w:val="en-US"/>
-        </w:rPr>
-        <w:t>Name</w:t>
-      </w:r>
-      <w:r>
-        <w:rPr>
-          <w:rFonts w:ascii="Consolas" w:hAnsi="Consolas"/>
-          <w:color w:val="000000"/>
-          <w:sz w:val="18"/>
-          <w:szCs w:val="21"/>
-          <w:lang w:val="en-US"/>
-        </w:rPr>
-        <w:t xml:space="preserve"> { </w:t>
+        <w:t>new</w:t>
+      </w:r>
+      <w:r>
+        <w:rPr>
+          <w:rFonts w:ascii="Consolas" w:hAnsi="Consolas"/>
+          <w:color w:val="000000"/>
+          <w:sz w:val="18"/>
+          <w:szCs w:val="21"/>
+          <w:lang w:val="en-US"/>
+        </w:rPr>
+        <w:t xml:space="preserve"> Person(</w:t>
+      </w:r>
+      <w:r>
+        <w:rPr>
+          <w:rFonts w:ascii="Consolas" w:hAnsi="Consolas"/>
+          <w:color w:val="A31515"/>
+          <w:sz w:val="18"/>
+          <w:szCs w:val="21"/>
+          <w:lang w:val="en-US"/>
+        </w:rPr>
+        <w:t>"Bob"</w:t>
+      </w:r>
+      <w:r>
+        <w:rPr>
+          <w:rFonts w:ascii="Consolas" w:hAnsi="Consolas"/>
+          <w:color w:val="000000"/>
+          <w:sz w:val="18"/>
+          <w:szCs w:val="21"/>
+          <w:lang w:val="en-US"/>
+        </w:rPr>
+        <w:t>),</w:t>
+      </w:r>
+    </w:p>
+    <w:p>
+      <w:pPr>
+        <w:shd w:val="clear" w:color="auto" w:fill="FFFFFF"/>
+        <w:rPr>
+          <w:rFonts w:ascii="Consolas" w:hAnsi="Consolas"/>
+          <w:color w:val="000000"/>
+          <w:sz w:val="18"/>
+          <w:szCs w:val="21"/>
+          <w:lang w:val="en-US"/>
+        </w:rPr>
+      </w:pPr>
+      <w:r>
+        <w:rPr>
+          <w:rFonts w:ascii="Consolas" w:hAnsi="Consolas"/>
+          <w:color w:val="000000"/>
+          <w:sz w:val="18"/>
+          <w:szCs w:val="21"/>
+          <w:lang w:val="en-US"/>
+        </w:rPr>
+        <w:t xml:space="preserve"> </w:t>
+      </w:r>
+      <w:r>
+        <w:rPr>
+          <w:rFonts w:ascii="Consolas" w:hAnsi="Consolas"/>
+          <w:color w:val="000000"/>
+          <w:sz w:val="18"/>
+          <w:szCs w:val="21"/>
+          <w:lang w:val="en-US"/>
+        </w:rPr>
+        <w:t xml:space="preserve"> </w:t>
+      </w:r>
+      <w:r>
+        <w:rPr>
+          <w:rFonts w:ascii="Consolas" w:hAnsi="Consolas"/>
+          <w:color w:val="000000"/>
+          <w:sz w:val="18"/>
+          <w:szCs w:val="21"/>
+          <w:lang w:val="en-US"/>
+        </w:rPr>
+        <w:t xml:space="preserve"> </w:t>
+      </w:r>
+      <w:r>
+        <w:rPr>
+          <w:rFonts w:ascii="Consolas" w:hAnsi="Consolas"/>
+          <w:color w:val="000000"/>
+          <w:sz w:val="18"/>
+          <w:szCs w:val="21"/>
+          <w:lang w:val="en-US"/>
+        </w:rPr>
+        <w:t xml:space="preserve"> </w:t>
       </w:r>
       <w:r>
         <w:rPr>
@@ -14352,17 +15459,37 @@
           <w:szCs w:val="21"/>
           <w:lang w:val="en-US"/>
         </w:rPr>
-        <w:t>get</w:t>
-      </w:r>
-      <w:r>
-        <w:rPr>
-          <w:rFonts w:ascii="Consolas" w:hAnsi="Consolas"/>
-          <w:color w:val="000000"/>
-          <w:sz w:val="18"/>
-          <w:szCs w:val="21"/>
-          <w:lang w:val="en-US"/>
-        </w:rPr>
-        <w:t>; }</w:t>
+        <w:t>new</w:t>
+      </w:r>
+      <w:r>
+        <w:rPr>
+          <w:rFonts w:ascii="Consolas" w:hAnsi="Consolas"/>
+          <w:color w:val="000000"/>
+          <w:sz w:val="18"/>
+          <w:szCs w:val="21"/>
+          <w:lang w:val="en-US"/>
+        </w:rPr>
+        <w:t xml:space="preserve"> Person(</w:t>
+      </w:r>
+      <w:r>
+        <w:rPr>
+          <w:rFonts w:ascii="Consolas" w:hAnsi="Consolas"/>
+          <w:color w:val="A31515"/>
+          <w:sz w:val="18"/>
+          <w:szCs w:val="21"/>
+          <w:lang w:val="en-US"/>
+        </w:rPr>
+        <w:t>"Sam"</w:t>
+      </w:r>
+      <w:r>
+        <w:rPr>
+          <w:rFonts w:ascii="Consolas" w:hAnsi="Consolas"/>
+          <w:color w:val="000000"/>
+          <w:sz w:val="18"/>
+          <w:szCs w:val="21"/>
+          <w:lang w:val="en-US"/>
+        </w:rPr>
+        <w:t>)</w:t>
       </w:r>
     </w:p>
     <w:p>
@@ -14384,39 +15511,32 @@
           <w:szCs w:val="21"/>
           <w:lang w:val="en-US"/>
         </w:rPr>
-        <w:t xml:space="preserve"> </w:t>
-      </w:r>
-      <w:r>
-        <w:rPr>
-          <w:rFonts w:ascii="Consolas" w:hAnsi="Consolas"/>
-          <w:color w:val="000000"/>
-          <w:sz w:val="18"/>
-          <w:szCs w:val="21"/>
-          <w:lang w:val="en-US"/>
-        </w:rPr>
-        <w:t xml:space="preserve"> </w:t>
-      </w:r>
-      <w:r>
-        <w:rPr>
-          <w:rFonts w:ascii="Consolas" w:hAnsi="Consolas"/>
-          <w:color w:val="000000"/>
-          <w:sz w:val="18"/>
-          <w:szCs w:val="21"/>
-          <w:lang w:val="en-US"/>
-        </w:rPr>
-        <w:t xml:space="preserve"> </w:t>
-      </w:r>
-      <w:r>
-        <w:rPr>
-          <w:rFonts w:ascii="Consolas" w:hAnsi="Consolas"/>
-          <w:color w:val="000000"/>
-          <w:sz w:val="18"/>
-          <w:szCs w:val="21"/>
-          <w:lang w:val="en-US"/>
-        </w:rPr>
-        <w:t xml:space="preserve"> </w:t>
-      </w:r>
-      <w:proofErr w:type="gramStart"/>
+        <w:t>};</w:t>
+      </w:r>
+    </w:p>
+    <w:p>
+      <w:pPr>
+        <w:shd w:val="clear" w:color="auto" w:fill="FFFFFF"/>
+        <w:rPr>
+          <w:rFonts w:ascii="Consolas" w:hAnsi="Consolas"/>
+          <w:color w:val="000000"/>
+          <w:sz w:val="18"/>
+          <w:szCs w:val="21"/>
+          <w:lang w:val="en-US"/>
+        </w:rPr>
+      </w:pPr>
+    </w:p>
+    <w:p>
+      <w:pPr>
+        <w:shd w:val="clear" w:color="auto" w:fill="FFFFFF"/>
+        <w:rPr>
+          <w:rFonts w:ascii="Consolas" w:hAnsi="Consolas"/>
+          <w:color w:val="000000"/>
+          <w:sz w:val="18"/>
+          <w:szCs w:val="21"/>
+          <w:lang w:val="en-US"/>
+        </w:rPr>
+      </w:pPr>
       <w:r>
         <w:rPr>
           <w:rFonts w:ascii="Consolas" w:hAnsi="Consolas"/>
@@ -14425,18 +15545,17 @@
           <w:szCs w:val="21"/>
           <w:lang w:val="en-US"/>
         </w:rPr>
-        <w:t>public</w:t>
-      </w:r>
-      <w:proofErr w:type="gramEnd"/>
-      <w:r>
-        <w:rPr>
-          <w:rFonts w:ascii="Consolas" w:hAnsi="Consolas"/>
-          <w:color w:val="000000"/>
-          <w:sz w:val="18"/>
-          <w:szCs w:val="21"/>
-          <w:lang w:val="en-US"/>
-        </w:rPr>
-        <w:t xml:space="preserve"> Person(</w:t>
+        <w:t>var</w:t>
+      </w:r>
+      <w:r>
+        <w:rPr>
+          <w:rFonts w:ascii="Consolas" w:hAnsi="Consolas"/>
+          <w:color w:val="000000"/>
+          <w:sz w:val="18"/>
+          <w:szCs w:val="21"/>
+          <w:lang w:val="en-US"/>
+        </w:rPr>
+        <w:t xml:space="preserve"> microsoft = </w:t>
       </w:r>
       <w:r>
         <w:rPr>
@@ -14446,17 +15565,17 @@
           <w:szCs w:val="21"/>
           <w:lang w:val="en-US"/>
         </w:rPr>
-        <w:t>string</w:t>
-      </w:r>
-      <w:r>
-        <w:rPr>
-          <w:rFonts w:ascii="Consolas" w:hAnsi="Consolas"/>
-          <w:color w:val="000000"/>
-          <w:sz w:val="18"/>
-          <w:szCs w:val="21"/>
-          <w:lang w:val="en-US"/>
-        </w:rPr>
-        <w:t xml:space="preserve"> name) =&gt; Name = name;</w:t>
+        <w:t>new</w:t>
+      </w:r>
+      <w:r>
+        <w:rPr>
+          <w:rFonts w:ascii="Consolas" w:hAnsi="Consolas"/>
+          <w:color w:val="000000"/>
+          <w:sz w:val="18"/>
+          <w:szCs w:val="21"/>
+          <w:lang w:val="en-US"/>
+        </w:rPr>
+        <w:t xml:space="preserve"> Company(people);</w:t>
       </w:r>
     </w:p>
     <w:p>
@@ -14470,16 +15589,6 @@
           <w:lang w:val="en-US"/>
         </w:rPr>
       </w:pPr>
-      <w:r>
-        <w:rPr>
-          <w:rFonts w:ascii="Consolas" w:hAnsi="Consolas"/>
-          <w:color w:val="000000"/>
-          <w:sz w:val="18"/>
-          <w:szCs w:val="21"/>
-          <w:lang w:val="en-US"/>
-        </w:rPr>
-        <w:t>}</w:t>
-      </w:r>
     </w:p>
     <w:p>
       <w:pPr>
@@ -14492,6 +15601,46 @@
           <w:lang w:val="en-US"/>
         </w:rPr>
       </w:pPr>
+      <w:r>
+        <w:rPr>
+          <w:rFonts w:ascii="Consolas" w:hAnsi="Consolas"/>
+          <w:color w:val="0000FF"/>
+          <w:sz w:val="18"/>
+          <w:szCs w:val="21"/>
+          <w:lang w:val="en-US"/>
+        </w:rPr>
+        <w:t>foreach</w:t>
+      </w:r>
+      <w:r>
+        <w:rPr>
+          <w:rFonts w:ascii="Consolas" w:hAnsi="Consolas"/>
+          <w:color w:val="000000"/>
+          <w:sz w:val="18"/>
+          <w:szCs w:val="21"/>
+          <w:lang w:val="en-US"/>
+        </w:rPr>
+        <w:t xml:space="preserve"> (Person employee </w:t>
+      </w:r>
+      <w:r>
+        <w:rPr>
+          <w:rFonts w:ascii="Consolas" w:hAnsi="Consolas"/>
+          <w:color w:val="0000FF"/>
+          <w:sz w:val="18"/>
+          <w:szCs w:val="21"/>
+          <w:lang w:val="en-US"/>
+        </w:rPr>
+        <w:t>in</w:t>
+      </w:r>
+      <w:r>
+        <w:rPr>
+          <w:rFonts w:ascii="Consolas" w:hAnsi="Consolas"/>
+          <w:color w:val="000000"/>
+          <w:sz w:val="18"/>
+          <w:szCs w:val="21"/>
+          <w:lang w:val="en-US"/>
+        </w:rPr>
+        <w:t xml:space="preserve"> microsoft)</w:t>
+      </w:r>
     </w:p>
     <w:p>
       <w:pPr>
@@ -14501,28 +15650,16 @@
           <w:color w:val="000000"/>
           <w:sz w:val="18"/>
           <w:szCs w:val="21"/>
-          <w:lang w:val="en-US"/>
-        </w:rPr>
-      </w:pPr>
-      <w:r>
-        <w:rPr>
-          <w:rFonts w:ascii="Consolas" w:hAnsi="Consolas"/>
-          <w:color w:val="0000FF"/>
-          <w:sz w:val="18"/>
-          <w:szCs w:val="21"/>
-          <w:lang w:val="en-US"/>
-        </w:rPr>
-        <w:t>class</w:t>
-      </w:r>
-      <w:r>
-        <w:rPr>
-          <w:rFonts w:ascii="Consolas" w:hAnsi="Consolas"/>
-          <w:color w:val="000000"/>
-          <w:sz w:val="18"/>
-          <w:szCs w:val="21"/>
-          <w:lang w:val="en-US"/>
-        </w:rPr>
-        <w:t xml:space="preserve"> Company</w:t>
+        </w:rPr>
+      </w:pPr>
+      <w:r>
+        <w:rPr>
+          <w:rFonts w:ascii="Consolas" w:hAnsi="Consolas"/>
+          <w:color w:val="000000"/>
+          <w:sz w:val="18"/>
+          <w:szCs w:val="21"/>
+        </w:rPr>
+        <w:t>{</w:t>
       </w:r>
     </w:p>
     <w:p>
@@ -14533,18 +15670,16 @@
           <w:color w:val="000000"/>
           <w:sz w:val="18"/>
           <w:szCs w:val="21"/>
-          <w:lang w:val="en-US"/>
-        </w:rPr>
-      </w:pPr>
-      <w:r>
-        <w:rPr>
-          <w:rFonts w:ascii="Consolas" w:hAnsi="Consolas"/>
-          <w:color w:val="000000"/>
-          <w:sz w:val="18"/>
-          <w:szCs w:val="21"/>
-          <w:lang w:val="en-US"/>
-        </w:rPr>
-        <w:t>{</w:t>
+        </w:rPr>
+      </w:pPr>
+      <w:r>
+        <w:rPr>
+          <w:rFonts w:ascii="Consolas" w:hAnsi="Consolas"/>
+          <w:color w:val="008000"/>
+          <w:sz w:val="18"/>
+          <w:szCs w:val="21"/>
+        </w:rPr>
+        <w:t>// Итерируем компанию, в результате на каждой итерации блок yield return возвращает нам сотрудника employee</w:t>
       </w:r>
     </w:p>
     <w:p>
@@ -14555,2010 +15690,44 @@
           <w:color w:val="000000"/>
           <w:sz w:val="18"/>
           <w:szCs w:val="21"/>
-          <w:lang w:val="en-US"/>
-        </w:rPr>
-      </w:pPr>
-      <w:r>
-        <w:rPr>
-          <w:rFonts w:ascii="Consolas" w:hAnsi="Consolas"/>
-          <w:color w:val="000000"/>
-          <w:sz w:val="18"/>
-          <w:szCs w:val="21"/>
-          <w:lang w:val="en-US"/>
-        </w:rPr>
-        <w:t xml:space="preserve"> </w:t>
-      </w:r>
-      <w:r>
-        <w:rPr>
-          <w:rFonts w:ascii="Consolas" w:hAnsi="Consolas"/>
-          <w:color w:val="000000"/>
-          <w:sz w:val="18"/>
-          <w:szCs w:val="21"/>
-          <w:lang w:val="en-US"/>
-        </w:rPr>
-        <w:t xml:space="preserve"> </w:t>
-      </w:r>
-      <w:r>
-        <w:rPr>
-          <w:rFonts w:ascii="Consolas" w:hAnsi="Consolas"/>
-          <w:color w:val="000000"/>
-          <w:sz w:val="18"/>
-          <w:szCs w:val="21"/>
-          <w:lang w:val="en-US"/>
-        </w:rPr>
-        <w:t xml:space="preserve"> </w:t>
-      </w:r>
-      <w:r>
-        <w:rPr>
-          <w:rFonts w:ascii="Consolas" w:hAnsi="Consolas"/>
-          <w:color w:val="000000"/>
-          <w:sz w:val="18"/>
-          <w:szCs w:val="21"/>
-          <w:lang w:val="en-US"/>
-        </w:rPr>
-        <w:t xml:space="preserve"> </w:t>
-      </w:r>
-      <w:proofErr w:type="gramStart"/>
-      <w:r>
-        <w:rPr>
-          <w:rFonts w:ascii="Consolas" w:hAnsi="Consolas"/>
-          <w:color w:val="0000FF"/>
-          <w:sz w:val="18"/>
-          <w:szCs w:val="21"/>
-          <w:lang w:val="en-US"/>
-        </w:rPr>
-        <w:t>p</w:t>
-      </w:r>
-      <w:r>
-        <w:rPr>
-          <w:rFonts w:ascii="Consolas" w:hAnsi="Consolas"/>
-          <w:color w:val="0000FF"/>
-          <w:sz w:val="18"/>
-          <w:szCs w:val="21"/>
-          <w:lang w:val="en-US"/>
-        </w:rPr>
-        <w:t>rivate</w:t>
-      </w:r>
-      <w:proofErr w:type="gramEnd"/>
-      <w:r>
-        <w:rPr>
-          <w:rFonts w:ascii="Consolas" w:hAnsi="Consolas"/>
-          <w:color w:val="000000"/>
-          <w:sz w:val="18"/>
-          <w:szCs w:val="21"/>
-          <w:lang w:val="en-US"/>
-        </w:rPr>
-        <w:t xml:space="preserve"> </w:t>
-      </w:r>
-      <w:r>
-        <w:rPr>
-          <w:rFonts w:ascii="Consolas" w:hAnsi="Consolas"/>
-          <w:color w:val="000000"/>
-          <w:sz w:val="18"/>
-          <w:szCs w:val="21"/>
-          <w:lang w:val="en-US"/>
-        </w:rPr>
-        <w:t xml:space="preserve">Person[] personnel; </w:t>
-      </w:r>
-      <w:r>
-        <w:rPr>
-          <w:rFonts w:ascii="Consolas" w:hAnsi="Consolas"/>
-          <w:color w:val="008000"/>
-          <w:sz w:val="18"/>
-          <w:szCs w:val="21"/>
-          <w:lang w:val="en-US"/>
-        </w:rPr>
-        <w:t xml:space="preserve">// </w:t>
-      </w:r>
-      <w:r>
-        <w:rPr>
-          <w:rFonts w:ascii="Consolas" w:hAnsi="Consolas"/>
-          <w:color w:val="008000"/>
-          <w:sz w:val="18"/>
-          <w:szCs w:val="21"/>
-        </w:rPr>
-        <w:t>Сотрудники</w:t>
-      </w:r>
-    </w:p>
-    <w:p>
-      <w:pPr>
-        <w:shd w:val="clear" w:color="auto" w:fill="FFFFFF"/>
-        <w:rPr>
-          <w:rFonts w:ascii="Consolas" w:hAnsi="Consolas"/>
-          <w:color w:val="000000"/>
-          <w:sz w:val="18"/>
-          <w:szCs w:val="21"/>
-          <w:lang w:val="en-US"/>
-        </w:rPr>
-      </w:pPr>
-    </w:p>
-    <w:p>
-      <w:pPr>
-        <w:shd w:val="clear" w:color="auto" w:fill="FFFFFF"/>
-        <w:rPr>
-          <w:rFonts w:ascii="Consolas" w:hAnsi="Consolas"/>
-          <w:color w:val="000000"/>
-          <w:sz w:val="18"/>
-          <w:szCs w:val="21"/>
-          <w:lang w:val="en-US"/>
-        </w:rPr>
-      </w:pPr>
-      <w:r>
-        <w:rPr>
-          <w:rFonts w:ascii="Consolas" w:hAnsi="Consolas"/>
-          <w:color w:val="000000"/>
-          <w:sz w:val="18"/>
-          <w:szCs w:val="21"/>
-          <w:lang w:val="en-US"/>
-        </w:rPr>
-        <w:t xml:space="preserve"> </w:t>
-      </w:r>
-      <w:r>
-        <w:rPr>
-          <w:rFonts w:ascii="Consolas" w:hAnsi="Consolas"/>
-          <w:color w:val="000000"/>
-          <w:sz w:val="18"/>
-          <w:szCs w:val="21"/>
-          <w:lang w:val="en-US"/>
-        </w:rPr>
-        <w:t xml:space="preserve"> </w:t>
-      </w:r>
-      <w:r>
-        <w:rPr>
-          <w:rFonts w:ascii="Consolas" w:hAnsi="Consolas"/>
-          <w:color w:val="000000"/>
-          <w:sz w:val="18"/>
-          <w:szCs w:val="21"/>
-          <w:lang w:val="en-US"/>
-        </w:rPr>
-        <w:t xml:space="preserve"> </w:t>
-      </w:r>
-      <w:r>
-        <w:rPr>
-          <w:rFonts w:ascii="Consolas" w:hAnsi="Consolas"/>
-          <w:color w:val="000000"/>
-          <w:sz w:val="18"/>
-          <w:szCs w:val="21"/>
-          <w:lang w:val="en-US"/>
-        </w:rPr>
-        <w:t xml:space="preserve"> </w:t>
-      </w:r>
-      <w:proofErr w:type="gramStart"/>
-      <w:r>
-        <w:rPr>
-          <w:rFonts w:ascii="Consolas" w:hAnsi="Consolas"/>
-          <w:color w:val="0000FF"/>
-          <w:sz w:val="18"/>
-          <w:szCs w:val="21"/>
-          <w:lang w:val="en-US"/>
-        </w:rPr>
-        <w:t>public</w:t>
-      </w:r>
-      <w:proofErr w:type="gramEnd"/>
-      <w:r>
-        <w:rPr>
-          <w:rFonts w:ascii="Consolas" w:hAnsi="Consolas"/>
-          <w:color w:val="000000"/>
-          <w:sz w:val="18"/>
-          <w:szCs w:val="21"/>
-          <w:lang w:val="en-US"/>
-        </w:rPr>
-        <w:t xml:space="preserve"> Company(Person[] personnel)</w:t>
-      </w:r>
-    </w:p>
-    <w:p>
-      <w:pPr>
-        <w:shd w:val="clear" w:color="auto" w:fill="FFFFFF"/>
-        <w:rPr>
-          <w:rFonts w:ascii="Consolas" w:hAnsi="Consolas"/>
-          <w:color w:val="000000"/>
-          <w:sz w:val="18"/>
-          <w:szCs w:val="21"/>
-          <w:lang w:val="en-US"/>
-        </w:rPr>
-      </w:pPr>
-      <w:r>
-        <w:rPr>
-          <w:rFonts w:ascii="Consolas" w:hAnsi="Consolas"/>
-          <w:color w:val="000000"/>
-          <w:sz w:val="18"/>
-          <w:szCs w:val="21"/>
-          <w:lang w:val="en-US"/>
-        </w:rPr>
-        <w:t xml:space="preserve"> </w:t>
-      </w:r>
-      <w:r>
-        <w:rPr>
-          <w:rFonts w:ascii="Consolas" w:hAnsi="Consolas"/>
-          <w:color w:val="000000"/>
-          <w:sz w:val="18"/>
-          <w:szCs w:val="21"/>
-          <w:lang w:val="en-US"/>
-        </w:rPr>
-        <w:t xml:space="preserve"> </w:t>
-      </w:r>
-      <w:r>
-        <w:rPr>
-          <w:rFonts w:ascii="Consolas" w:hAnsi="Consolas"/>
-          <w:color w:val="000000"/>
-          <w:sz w:val="18"/>
-          <w:szCs w:val="21"/>
-          <w:lang w:val="en-US"/>
-        </w:rPr>
-        <w:t xml:space="preserve"> </w:t>
-      </w:r>
-      <w:r>
-        <w:rPr>
-          <w:rFonts w:ascii="Consolas" w:hAnsi="Consolas"/>
-          <w:color w:val="000000"/>
-          <w:sz w:val="18"/>
-          <w:szCs w:val="21"/>
-          <w:lang w:val="en-US"/>
-        </w:rPr>
-        <w:t xml:space="preserve"> { </w:t>
-      </w:r>
-      <w:r>
-        <w:rPr>
-          <w:rFonts w:ascii="Consolas" w:hAnsi="Consolas"/>
-          <w:color w:val="000000"/>
-          <w:sz w:val="18"/>
-          <w:szCs w:val="21"/>
-          <w:lang w:val="en-US"/>
-        </w:rPr>
-        <w:t xml:space="preserve"> </w:t>
-      </w:r>
-      <w:r>
-        <w:rPr>
-          <w:rFonts w:ascii="Consolas" w:hAnsi="Consolas"/>
-          <w:color w:val="000000"/>
-          <w:sz w:val="18"/>
-          <w:szCs w:val="21"/>
-          <w:lang w:val="en-US"/>
-        </w:rPr>
-        <w:t xml:space="preserve"> </w:t>
-      </w:r>
-      <w:r>
-        <w:rPr>
-          <w:rFonts w:ascii="Consolas" w:hAnsi="Consolas"/>
-          <w:color w:val="000000"/>
-          <w:sz w:val="18"/>
-          <w:szCs w:val="21"/>
-          <w:lang w:val="en-US"/>
-        </w:rPr>
-        <w:t xml:space="preserve"> </w:t>
-      </w:r>
-      <w:r>
-        <w:rPr>
-          <w:rFonts w:ascii="Consolas" w:hAnsi="Consolas"/>
-          <w:color w:val="000000"/>
-          <w:sz w:val="18"/>
-          <w:szCs w:val="21"/>
-          <w:lang w:val="en-US"/>
-        </w:rPr>
-        <w:t xml:space="preserve"> </w:t>
-      </w:r>
-      <w:r>
-        <w:rPr>
-          <w:rFonts w:ascii="Consolas" w:hAnsi="Consolas"/>
-          <w:color w:val="000000"/>
-          <w:sz w:val="18"/>
-          <w:szCs w:val="21"/>
-          <w:lang w:val="en-US"/>
-        </w:rPr>
-        <w:t xml:space="preserve"> </w:t>
-      </w:r>
-      <w:r>
-        <w:rPr>
-          <w:rFonts w:ascii="Consolas" w:hAnsi="Consolas"/>
-          <w:color w:val="000000"/>
-          <w:sz w:val="18"/>
-          <w:szCs w:val="21"/>
-          <w:lang w:val="en-US"/>
-        </w:rPr>
-        <w:t xml:space="preserve"> </w:t>
-      </w:r>
-    </w:p>
-    <w:p>
-      <w:pPr>
-        <w:shd w:val="clear" w:color="auto" w:fill="FFFFFF"/>
-        <w:rPr>
-          <w:rFonts w:ascii="Consolas" w:hAnsi="Consolas"/>
-          <w:color w:val="000000"/>
-          <w:sz w:val="18"/>
-          <w:szCs w:val="21"/>
-          <w:lang w:val="en-US"/>
-        </w:rPr>
-      </w:pPr>
-      <w:r>
-        <w:rPr>
-          <w:rFonts w:ascii="Consolas" w:hAnsi="Consolas"/>
-          <w:color w:val="000000"/>
-          <w:sz w:val="18"/>
-          <w:szCs w:val="21"/>
-          <w:lang w:val="en-US"/>
-        </w:rPr>
-        <w:t xml:space="preserve"> </w:t>
-      </w:r>
-      <w:r>
-        <w:rPr>
-          <w:rFonts w:ascii="Consolas" w:hAnsi="Consolas"/>
-          <w:color w:val="000000"/>
-          <w:sz w:val="18"/>
-          <w:szCs w:val="21"/>
-          <w:lang w:val="en-US"/>
-        </w:rPr>
-        <w:t xml:space="preserve"> </w:t>
-      </w:r>
-      <w:r>
-        <w:rPr>
-          <w:rFonts w:ascii="Consolas" w:hAnsi="Consolas"/>
-          <w:color w:val="000000"/>
-          <w:sz w:val="18"/>
-          <w:szCs w:val="21"/>
-          <w:lang w:val="en-US"/>
-        </w:rPr>
-        <w:t xml:space="preserve"> </w:t>
-      </w:r>
-      <w:r>
-        <w:rPr>
-          <w:rFonts w:ascii="Consolas" w:hAnsi="Consolas"/>
-          <w:color w:val="000000"/>
-          <w:sz w:val="18"/>
-          <w:szCs w:val="21"/>
-          <w:lang w:val="en-US"/>
-        </w:rPr>
-        <w:t xml:space="preserve"> </w:t>
-      </w:r>
-      <w:r>
-        <w:rPr>
-          <w:rFonts w:ascii="Consolas" w:hAnsi="Consolas"/>
-          <w:color w:val="000000"/>
-          <w:sz w:val="18"/>
-          <w:szCs w:val="21"/>
-          <w:lang w:val="en-US"/>
-        </w:rPr>
-        <w:t xml:space="preserve"> </w:t>
-      </w:r>
-      <w:r>
-        <w:rPr>
-          <w:rFonts w:ascii="Consolas" w:hAnsi="Consolas"/>
-          <w:color w:val="000000"/>
-          <w:sz w:val="18"/>
-          <w:szCs w:val="21"/>
-          <w:lang w:val="en-US"/>
-        </w:rPr>
-        <w:t xml:space="preserve"> </w:t>
-      </w:r>
-      <w:r>
-        <w:rPr>
-          <w:rFonts w:ascii="Consolas" w:hAnsi="Consolas"/>
-          <w:color w:val="000000"/>
-          <w:sz w:val="18"/>
-          <w:szCs w:val="21"/>
-          <w:lang w:val="en-US"/>
-        </w:rPr>
-        <w:t xml:space="preserve"> </w:t>
-      </w:r>
-      <w:r>
-        <w:rPr>
-          <w:rFonts w:ascii="Consolas" w:hAnsi="Consolas"/>
-          <w:color w:val="000000"/>
-          <w:sz w:val="18"/>
-          <w:szCs w:val="21"/>
-          <w:lang w:val="en-US"/>
-        </w:rPr>
-        <w:t xml:space="preserve"> </w:t>
-      </w:r>
-      <w:r>
-        <w:rPr>
-          <w:rFonts w:ascii="Consolas" w:hAnsi="Consolas"/>
-          <w:color w:val="000000"/>
-          <w:sz w:val="18"/>
-          <w:szCs w:val="21"/>
-          <w:lang w:val="en-US"/>
-        </w:rPr>
-        <w:t xml:space="preserve"> </w:t>
-      </w:r>
-      <w:r>
-        <w:rPr>
-          <w:rFonts w:ascii="Consolas" w:hAnsi="Consolas"/>
-          <w:color w:val="0000FF"/>
-          <w:sz w:val="18"/>
-          <w:szCs w:val="21"/>
-          <w:lang w:val="en-US"/>
-        </w:rPr>
-        <w:t>this</w:t>
-      </w:r>
-      <w:r>
-        <w:rPr>
-          <w:rFonts w:ascii="Consolas" w:hAnsi="Consolas"/>
-          <w:color w:val="000000"/>
-          <w:sz w:val="18"/>
-          <w:szCs w:val="21"/>
-          <w:lang w:val="en-US"/>
-        </w:rPr>
-        <w:t>.personnel = personnel;</w:t>
-      </w:r>
-    </w:p>
-    <w:p>
-      <w:pPr>
-        <w:shd w:val="clear" w:color="auto" w:fill="FFFFFF"/>
-        <w:rPr>
-          <w:rFonts w:ascii="Consolas" w:hAnsi="Consolas"/>
-          <w:color w:val="000000"/>
-          <w:sz w:val="18"/>
-          <w:szCs w:val="21"/>
-          <w:lang w:val="en-US"/>
-        </w:rPr>
-      </w:pPr>
-      <w:r>
-        <w:rPr>
-          <w:rFonts w:ascii="Consolas" w:hAnsi="Consolas"/>
-          <w:color w:val="000000"/>
-          <w:sz w:val="18"/>
-          <w:szCs w:val="21"/>
-          <w:lang w:val="en-US"/>
-        </w:rPr>
-        <w:t xml:space="preserve"> </w:t>
-      </w:r>
-      <w:r>
-        <w:rPr>
-          <w:rFonts w:ascii="Consolas" w:hAnsi="Consolas"/>
-          <w:color w:val="000000"/>
-          <w:sz w:val="18"/>
-          <w:szCs w:val="21"/>
-          <w:lang w:val="en-US"/>
-        </w:rPr>
-        <w:t xml:space="preserve"> </w:t>
-      </w:r>
-      <w:r>
-        <w:rPr>
-          <w:rFonts w:ascii="Consolas" w:hAnsi="Consolas"/>
-          <w:color w:val="000000"/>
-          <w:sz w:val="18"/>
-          <w:szCs w:val="21"/>
-          <w:lang w:val="en-US"/>
-        </w:rPr>
-        <w:t xml:space="preserve"> </w:t>
-      </w:r>
-      <w:r>
-        <w:rPr>
-          <w:rFonts w:ascii="Consolas" w:hAnsi="Consolas"/>
-          <w:color w:val="000000"/>
-          <w:sz w:val="18"/>
-          <w:szCs w:val="21"/>
-          <w:lang w:val="en-US"/>
-        </w:rPr>
-        <w:t xml:space="preserve"> }</w:t>
-      </w:r>
-    </w:p>
-    <w:p>
-      <w:pPr>
-        <w:shd w:val="clear" w:color="auto" w:fill="FFFFFF"/>
-        <w:rPr>
-          <w:rFonts w:ascii="Consolas" w:hAnsi="Consolas"/>
-          <w:color w:val="000000"/>
-          <w:sz w:val="18"/>
-          <w:szCs w:val="21"/>
-          <w:lang w:val="en-US"/>
-        </w:rPr>
-      </w:pPr>
-    </w:p>
-    <w:p>
-      <w:pPr>
-        <w:shd w:val="clear" w:color="auto" w:fill="FFFFFF"/>
-        <w:rPr>
-          <w:rFonts w:ascii="Consolas" w:hAnsi="Consolas"/>
-          <w:color w:val="000000"/>
-          <w:sz w:val="18"/>
-          <w:szCs w:val="21"/>
-          <w:lang w:val="en-US"/>
-        </w:rPr>
-      </w:pPr>
-      <w:r>
-        <w:rPr>
-          <w:rFonts w:ascii="Consolas" w:hAnsi="Consolas"/>
-          <w:color w:val="000000"/>
-          <w:sz w:val="18"/>
-          <w:szCs w:val="21"/>
-          <w:lang w:val="en-US"/>
-        </w:rPr>
-        <w:t xml:space="preserve"> </w:t>
-      </w:r>
-      <w:r>
-        <w:rPr>
-          <w:rFonts w:ascii="Consolas" w:hAnsi="Consolas"/>
-          <w:color w:val="000000"/>
-          <w:sz w:val="18"/>
-          <w:szCs w:val="21"/>
-          <w:lang w:val="en-US"/>
-        </w:rPr>
-        <w:t xml:space="preserve"> </w:t>
-      </w:r>
-      <w:r>
-        <w:rPr>
-          <w:rFonts w:ascii="Consolas" w:hAnsi="Consolas"/>
-          <w:color w:val="000000"/>
-          <w:sz w:val="18"/>
-          <w:szCs w:val="21"/>
-          <w:lang w:val="en-US"/>
-        </w:rPr>
-        <w:t xml:space="preserve"> </w:t>
-      </w:r>
-      <w:r>
-        <w:rPr>
-          <w:rFonts w:ascii="Consolas" w:hAnsi="Consolas"/>
-          <w:color w:val="000000"/>
-          <w:sz w:val="18"/>
-          <w:szCs w:val="21"/>
-          <w:lang w:val="en-US"/>
-        </w:rPr>
-        <w:t xml:space="preserve"> </w:t>
-      </w:r>
-      <w:proofErr w:type="gramStart"/>
-      <w:r>
-        <w:rPr>
-          <w:rFonts w:ascii="Consolas" w:hAnsi="Consolas"/>
-          <w:color w:val="0000FF"/>
-          <w:sz w:val="18"/>
-          <w:szCs w:val="21"/>
-          <w:lang w:val="en-US"/>
-        </w:rPr>
-        <w:t>public</w:t>
-      </w:r>
-      <w:proofErr w:type="gramEnd"/>
-      <w:r>
-        <w:rPr>
-          <w:rFonts w:ascii="Consolas" w:hAnsi="Consolas"/>
-          <w:color w:val="000000"/>
-          <w:sz w:val="18"/>
-          <w:szCs w:val="21"/>
-          <w:lang w:val="en-US"/>
-        </w:rPr>
-        <w:t xml:space="preserve"> </w:t>
-      </w:r>
-      <w:r>
-        <w:rPr>
-          <w:rFonts w:ascii="Consolas" w:hAnsi="Consolas"/>
-          <w:color w:val="0000FF"/>
-          <w:sz w:val="18"/>
-          <w:szCs w:val="21"/>
-          <w:lang w:val="en-US"/>
-        </w:rPr>
-        <w:t>int</w:t>
-      </w:r>
-      <w:r>
-        <w:rPr>
-          <w:rFonts w:ascii="Consolas" w:hAnsi="Consolas"/>
-          <w:color w:val="000000"/>
-          <w:sz w:val="18"/>
-          <w:szCs w:val="21"/>
-          <w:lang w:val="en-US"/>
-        </w:rPr>
-        <w:t xml:space="preserve"> Length =&gt; personnel.Length; </w:t>
-      </w:r>
-      <w:r>
-        <w:rPr>
-          <w:rFonts w:ascii="Consolas" w:hAnsi="Consolas"/>
-          <w:color w:val="008000"/>
-          <w:sz w:val="18"/>
-          <w:szCs w:val="21"/>
-          <w:lang w:val="en-US"/>
-        </w:rPr>
-        <w:t xml:space="preserve">// </w:t>
-      </w:r>
-      <w:r>
-        <w:rPr>
-          <w:rFonts w:ascii="Consolas" w:hAnsi="Consolas"/>
-          <w:color w:val="008000"/>
-          <w:sz w:val="18"/>
-          <w:szCs w:val="21"/>
-        </w:rPr>
-        <w:t>Кол</w:t>
-      </w:r>
-      <w:r>
-        <w:rPr>
-          <w:rFonts w:ascii="Consolas" w:hAnsi="Consolas"/>
-          <w:color w:val="008000"/>
-          <w:sz w:val="18"/>
-          <w:szCs w:val="21"/>
-          <w:lang w:val="en-US"/>
-        </w:rPr>
-        <w:t>-</w:t>
-      </w:r>
-      <w:r>
-        <w:rPr>
-          <w:rFonts w:ascii="Consolas" w:hAnsi="Consolas"/>
-          <w:color w:val="008000"/>
-          <w:sz w:val="18"/>
-          <w:szCs w:val="21"/>
-        </w:rPr>
-        <w:t>во</w:t>
-      </w:r>
-      <w:r>
-        <w:rPr>
-          <w:rFonts w:ascii="Consolas" w:hAnsi="Consolas"/>
-          <w:color w:val="008000"/>
-          <w:sz w:val="18"/>
-          <w:szCs w:val="21"/>
-          <w:lang w:val="en-US"/>
-        </w:rPr>
-        <w:t xml:space="preserve"> </w:t>
-      </w:r>
-      <w:r>
-        <w:rPr>
-          <w:rFonts w:ascii="Consolas" w:hAnsi="Consolas"/>
-          <w:color w:val="008000"/>
-          <w:sz w:val="18"/>
-          <w:szCs w:val="21"/>
-        </w:rPr>
-        <w:t>сотрудников</w:t>
-      </w:r>
-    </w:p>
-    <w:p>
-      <w:pPr>
-        <w:shd w:val="clear" w:color="auto" w:fill="FFFFFF"/>
-        <w:rPr>
-          <w:rFonts w:ascii="Consolas" w:hAnsi="Consolas"/>
-          <w:color w:val="000000"/>
-          <w:sz w:val="18"/>
-          <w:szCs w:val="21"/>
-          <w:lang w:val="en-US"/>
-        </w:rPr>
-      </w:pPr>
-    </w:p>
-    <w:p>
-      <w:pPr>
-        <w:shd w:val="clear" w:color="auto" w:fill="FFFFFF"/>
-        <w:rPr>
-          <w:rFonts w:ascii="Consolas" w:hAnsi="Consolas"/>
-          <w:color w:val="000000"/>
-          <w:sz w:val="18"/>
-          <w:szCs w:val="21"/>
-          <w:lang w:val="en-US"/>
-        </w:rPr>
-      </w:pPr>
-      <w:r>
-        <w:rPr>
-          <w:rFonts w:ascii="Consolas" w:hAnsi="Consolas"/>
-          <w:color w:val="000000"/>
-          <w:sz w:val="18"/>
-          <w:szCs w:val="21"/>
-          <w:lang w:val="en-US"/>
-        </w:rPr>
-        <w:t xml:space="preserve"> </w:t>
-      </w:r>
-      <w:r>
-        <w:rPr>
-          <w:rFonts w:ascii="Consolas" w:hAnsi="Consolas"/>
-          <w:color w:val="000000"/>
-          <w:sz w:val="18"/>
-          <w:szCs w:val="21"/>
-          <w:lang w:val="en-US"/>
-        </w:rPr>
-        <w:t xml:space="preserve"> </w:t>
-      </w:r>
-      <w:r>
-        <w:rPr>
-          <w:rFonts w:ascii="Consolas" w:hAnsi="Consolas"/>
-          <w:color w:val="000000"/>
-          <w:sz w:val="18"/>
-          <w:szCs w:val="21"/>
-          <w:lang w:val="en-US"/>
-        </w:rPr>
-        <w:t xml:space="preserve"> </w:t>
-      </w:r>
-      <w:r>
-        <w:rPr>
-          <w:rFonts w:ascii="Consolas" w:hAnsi="Consolas"/>
-          <w:color w:val="000000"/>
-          <w:sz w:val="18"/>
-          <w:szCs w:val="21"/>
-          <w:lang w:val="en-US"/>
-        </w:rPr>
-        <w:t xml:space="preserve"> </w:t>
-      </w:r>
-      <w:proofErr w:type="gramStart"/>
-      <w:r>
-        <w:rPr>
-          <w:rFonts w:ascii="Consolas" w:hAnsi="Consolas"/>
-          <w:color w:val="0000FF"/>
-          <w:sz w:val="18"/>
-          <w:szCs w:val="21"/>
-          <w:lang w:val="en-US"/>
-        </w:rPr>
-        <w:t>public</w:t>
-      </w:r>
-      <w:proofErr w:type="gramEnd"/>
-      <w:r>
-        <w:rPr>
-          <w:rFonts w:ascii="Consolas" w:hAnsi="Consolas"/>
-          <w:color w:val="000000"/>
-          <w:sz w:val="18"/>
-          <w:szCs w:val="21"/>
-          <w:lang w:val="en-US"/>
-        </w:rPr>
-        <w:t xml:space="preserve"> IEnumerator&lt;Person&gt; GetEnumerator()</w:t>
-      </w:r>
-    </w:p>
-    <w:p>
-      <w:pPr>
-        <w:shd w:val="clear" w:color="auto" w:fill="FFFFFF"/>
-        <w:rPr>
-          <w:rFonts w:ascii="Consolas" w:hAnsi="Consolas"/>
-          <w:color w:val="000000"/>
-          <w:sz w:val="18"/>
-          <w:szCs w:val="21"/>
-          <w:lang w:val="en-US"/>
-        </w:rPr>
-      </w:pPr>
-      <w:r>
-        <w:rPr>
-          <w:rFonts w:ascii="Consolas" w:hAnsi="Consolas"/>
-          <w:color w:val="000000"/>
-          <w:sz w:val="18"/>
-          <w:szCs w:val="21"/>
-          <w:lang w:val="en-US"/>
-        </w:rPr>
-        <w:t xml:space="preserve"> </w:t>
-      </w:r>
-      <w:r>
-        <w:rPr>
-          <w:rFonts w:ascii="Consolas" w:hAnsi="Consolas"/>
-          <w:color w:val="000000"/>
-          <w:sz w:val="18"/>
-          <w:szCs w:val="21"/>
-          <w:lang w:val="en-US"/>
-        </w:rPr>
-        <w:t xml:space="preserve"> </w:t>
-      </w:r>
-      <w:r>
-        <w:rPr>
-          <w:rFonts w:ascii="Consolas" w:hAnsi="Consolas"/>
-          <w:color w:val="000000"/>
-          <w:sz w:val="18"/>
-          <w:szCs w:val="21"/>
-          <w:lang w:val="en-US"/>
-        </w:rPr>
-        <w:t xml:space="preserve"> </w:t>
-      </w:r>
-      <w:r>
-        <w:rPr>
-          <w:rFonts w:ascii="Consolas" w:hAnsi="Consolas"/>
-          <w:color w:val="000000"/>
-          <w:sz w:val="18"/>
-          <w:szCs w:val="21"/>
-          <w:lang w:val="en-US"/>
-        </w:rPr>
-        <w:t xml:space="preserve"> {</w:t>
-      </w:r>
-    </w:p>
-    <w:p>
-      <w:pPr>
-        <w:shd w:val="clear" w:color="auto" w:fill="FFFFFF"/>
-        <w:rPr>
-          <w:rFonts w:ascii="Consolas" w:hAnsi="Consolas"/>
-          <w:color w:val="000000"/>
-          <w:sz w:val="18"/>
-          <w:szCs w:val="21"/>
-          <w:lang w:val="en-US"/>
-        </w:rPr>
-      </w:pPr>
-      <w:r>
-        <w:rPr>
-          <w:rFonts w:ascii="Consolas" w:hAnsi="Consolas"/>
-          <w:color w:val="000000"/>
-          <w:sz w:val="18"/>
-          <w:szCs w:val="21"/>
-          <w:lang w:val="en-US"/>
-        </w:rPr>
-        <w:t xml:space="preserve"> </w:t>
-      </w:r>
-      <w:r>
-        <w:rPr>
-          <w:rFonts w:ascii="Consolas" w:hAnsi="Consolas"/>
-          <w:color w:val="000000"/>
-          <w:sz w:val="18"/>
-          <w:szCs w:val="21"/>
-          <w:lang w:val="en-US"/>
-        </w:rPr>
-        <w:t xml:space="preserve"> </w:t>
-      </w:r>
-      <w:r>
-        <w:rPr>
-          <w:rFonts w:ascii="Consolas" w:hAnsi="Consolas"/>
-          <w:color w:val="000000"/>
-          <w:sz w:val="18"/>
-          <w:szCs w:val="21"/>
-          <w:lang w:val="en-US"/>
-        </w:rPr>
-        <w:t xml:space="preserve"> </w:t>
-      </w:r>
-      <w:r>
-        <w:rPr>
-          <w:rFonts w:ascii="Consolas" w:hAnsi="Consolas"/>
-          <w:color w:val="000000"/>
-          <w:sz w:val="18"/>
-          <w:szCs w:val="21"/>
-          <w:lang w:val="en-US"/>
-        </w:rPr>
-        <w:t xml:space="preserve"> </w:t>
-      </w:r>
-      <w:r>
-        <w:rPr>
-          <w:rFonts w:ascii="Consolas" w:hAnsi="Consolas"/>
-          <w:color w:val="000000"/>
-          <w:sz w:val="18"/>
-          <w:szCs w:val="21"/>
-          <w:lang w:val="en-US"/>
-        </w:rPr>
-        <w:t xml:space="preserve"> </w:t>
-      </w:r>
-      <w:r>
-        <w:rPr>
-          <w:rFonts w:ascii="Consolas" w:hAnsi="Consolas"/>
-          <w:color w:val="000000"/>
-          <w:sz w:val="18"/>
-          <w:szCs w:val="21"/>
-          <w:lang w:val="en-US"/>
-        </w:rPr>
-        <w:t xml:space="preserve"> </w:t>
-      </w:r>
-      <w:r>
-        <w:rPr>
-          <w:rFonts w:ascii="Consolas" w:hAnsi="Consolas"/>
-          <w:color w:val="000000"/>
-          <w:sz w:val="18"/>
-          <w:szCs w:val="21"/>
-          <w:lang w:val="en-US"/>
-        </w:rPr>
-        <w:t xml:space="preserve"> </w:t>
-      </w:r>
-      <w:r>
-        <w:rPr>
-          <w:rFonts w:ascii="Consolas" w:hAnsi="Consolas"/>
-          <w:color w:val="000000"/>
-          <w:sz w:val="18"/>
-          <w:szCs w:val="21"/>
-          <w:lang w:val="en-US"/>
-        </w:rPr>
-        <w:t xml:space="preserve"> </w:t>
-      </w:r>
-      <w:proofErr w:type="gramStart"/>
-      <w:r>
-        <w:rPr>
-          <w:rFonts w:ascii="Consolas" w:hAnsi="Consolas"/>
-          <w:color w:val="0000FF"/>
-          <w:sz w:val="18"/>
-          <w:szCs w:val="21"/>
-          <w:lang w:val="en-US"/>
-        </w:rPr>
-        <w:t>for</w:t>
-      </w:r>
-      <w:proofErr w:type="gramEnd"/>
-      <w:r>
-        <w:rPr>
-          <w:rFonts w:ascii="Consolas" w:hAnsi="Consolas"/>
-          <w:color w:val="000000"/>
-          <w:sz w:val="18"/>
-          <w:szCs w:val="21"/>
-          <w:lang w:val="en-US"/>
-        </w:rPr>
-        <w:t xml:space="preserve"> (</w:t>
-      </w:r>
-      <w:r>
-        <w:rPr>
-          <w:rFonts w:ascii="Consolas" w:hAnsi="Consolas"/>
-          <w:color w:val="0000FF"/>
-          <w:sz w:val="18"/>
-          <w:szCs w:val="21"/>
-          <w:lang w:val="en-US"/>
-        </w:rPr>
-        <w:t>int</w:t>
-      </w:r>
-      <w:r>
-        <w:rPr>
-          <w:rFonts w:ascii="Consolas" w:hAnsi="Consolas"/>
-          <w:color w:val="000000"/>
-          <w:sz w:val="18"/>
-          <w:szCs w:val="21"/>
-          <w:lang w:val="en-US"/>
-        </w:rPr>
-        <w:t xml:space="preserve"> i = </w:t>
-      </w:r>
-      <w:r>
-        <w:rPr>
-          <w:rFonts w:ascii="Consolas" w:hAnsi="Consolas"/>
-          <w:color w:val="098658"/>
-          <w:sz w:val="18"/>
-          <w:szCs w:val="21"/>
-          <w:lang w:val="en-US"/>
-        </w:rPr>
-        <w:t>0</w:t>
-      </w:r>
-      <w:r>
-        <w:rPr>
-          <w:rFonts w:ascii="Consolas" w:hAnsi="Consolas"/>
-          <w:color w:val="000000"/>
-          <w:sz w:val="18"/>
-          <w:szCs w:val="21"/>
-          <w:lang w:val="en-US"/>
-        </w:rPr>
-        <w:t>; i &lt; personnel.Length; i++)</w:t>
-      </w:r>
-    </w:p>
-    <w:p>
-      <w:pPr>
-        <w:shd w:val="clear" w:color="auto" w:fill="FFFFFF"/>
-        <w:rPr>
-          <w:rFonts w:ascii="Consolas" w:hAnsi="Consolas"/>
-          <w:color w:val="000000"/>
-          <w:sz w:val="18"/>
-          <w:szCs w:val="21"/>
-        </w:rPr>
-      </w:pPr>
-      <w:r>
-        <w:rPr>
-          <w:rFonts w:ascii="Consolas" w:hAnsi="Consolas"/>
-          <w:color w:val="000000"/>
-          <w:sz w:val="18"/>
-          <w:szCs w:val="21"/>
-          <w:lang w:val="en-US"/>
-        </w:rPr>
-        <w:t xml:space="preserve"> </w:t>
-      </w:r>
-      <w:r>
-        <w:rPr>
-          <w:rFonts w:ascii="Consolas" w:hAnsi="Consolas"/>
-          <w:color w:val="000000"/>
-          <w:sz w:val="18"/>
-          <w:szCs w:val="21"/>
-          <w:lang w:val="en-US"/>
-        </w:rPr>
-        <w:t xml:space="preserve"> </w:t>
-      </w:r>
-      <w:r>
-        <w:rPr>
-          <w:rFonts w:ascii="Consolas" w:hAnsi="Consolas"/>
-          <w:color w:val="000000"/>
-          <w:sz w:val="18"/>
-          <w:szCs w:val="21"/>
-          <w:lang w:val="en-US"/>
-        </w:rPr>
-        <w:t xml:space="preserve"> </w:t>
-      </w:r>
-      <w:r>
-        <w:rPr>
-          <w:rFonts w:ascii="Consolas" w:hAnsi="Consolas"/>
-          <w:color w:val="000000"/>
-          <w:sz w:val="18"/>
-          <w:szCs w:val="21"/>
-          <w:lang w:val="en-US"/>
-        </w:rPr>
-        <w:t xml:space="preserve"> </w:t>
-      </w:r>
-      <w:r>
-        <w:rPr>
-          <w:rFonts w:ascii="Consolas" w:hAnsi="Consolas"/>
-          <w:color w:val="000000"/>
-          <w:sz w:val="18"/>
-          <w:szCs w:val="21"/>
-          <w:lang w:val="en-US"/>
-        </w:rPr>
-        <w:t xml:space="preserve"> </w:t>
-      </w:r>
-      <w:r>
-        <w:rPr>
-          <w:rFonts w:ascii="Consolas" w:hAnsi="Consolas"/>
-          <w:color w:val="000000"/>
-          <w:sz w:val="18"/>
-          <w:szCs w:val="21"/>
-          <w:lang w:val="en-US"/>
-        </w:rPr>
-        <w:t xml:space="preserve"> </w:t>
-      </w:r>
-      <w:r>
-        <w:rPr>
-          <w:rFonts w:ascii="Consolas" w:hAnsi="Consolas"/>
-          <w:color w:val="000000"/>
-          <w:sz w:val="18"/>
-          <w:szCs w:val="21"/>
-          <w:lang w:val="en-US"/>
-        </w:rPr>
-        <w:t xml:space="preserve"> </w:t>
-      </w:r>
-      <w:r>
-        <w:rPr>
-          <w:rFonts w:ascii="Consolas" w:hAnsi="Consolas"/>
-          <w:color w:val="000000"/>
-          <w:sz w:val="18"/>
-          <w:szCs w:val="21"/>
-          <w:lang w:val="en-US"/>
-        </w:rPr>
-        <w:t xml:space="preserve"> </w:t>
-      </w:r>
-      <w:r>
-        <w:rPr>
-          <w:rFonts w:ascii="Consolas" w:hAnsi="Consolas"/>
-          <w:color w:val="000000"/>
-          <w:sz w:val="18"/>
-          <w:szCs w:val="21"/>
-        </w:rPr>
-        <w:t>{</w:t>
-      </w:r>
-      <w:r>
-        <w:rPr>
-          <w:rFonts w:ascii="Consolas" w:hAnsi="Consolas"/>
-          <w:color w:val="008000"/>
-          <w:sz w:val="18"/>
-          <w:szCs w:val="21"/>
-        </w:rPr>
-        <w:t>// При итерировании компании возвращаем сотрудников</w:t>
-      </w:r>
-    </w:p>
-    <w:p>
-      <w:pPr>
-        <w:shd w:val="clear" w:color="auto" w:fill="FFFFFF"/>
-        <w:rPr>
-          <w:rFonts w:ascii="Consolas" w:hAnsi="Consolas"/>
-          <w:color w:val="000000"/>
-          <w:sz w:val="18"/>
-          <w:szCs w:val="21"/>
-        </w:rPr>
-      </w:pPr>
-      <w:r>
-        <w:rPr>
-          <w:rFonts w:ascii="Consolas" w:hAnsi="Consolas"/>
-          <w:color w:val="000000"/>
-          <w:sz w:val="18"/>
-          <w:szCs w:val="21"/>
-        </w:rPr>
-        <w:t xml:space="preserve"> </w:t>
-      </w:r>
-      <w:r>
-        <w:rPr>
-          <w:rFonts w:ascii="Consolas" w:hAnsi="Consolas"/>
-          <w:color w:val="000000"/>
-          <w:sz w:val="18"/>
-          <w:szCs w:val="21"/>
-        </w:rPr>
-        <w:t xml:space="preserve"> </w:t>
-      </w:r>
-      <w:r>
-        <w:rPr>
-          <w:rFonts w:ascii="Consolas" w:hAnsi="Consolas"/>
-          <w:color w:val="000000"/>
-          <w:sz w:val="18"/>
-          <w:szCs w:val="21"/>
-        </w:rPr>
-        <w:t xml:space="preserve"> </w:t>
-      </w:r>
-      <w:r>
-        <w:rPr>
-          <w:rFonts w:ascii="Consolas" w:hAnsi="Consolas"/>
-          <w:color w:val="000000"/>
-          <w:sz w:val="18"/>
-          <w:szCs w:val="21"/>
-        </w:rPr>
-        <w:t xml:space="preserve"> </w:t>
-      </w:r>
-      <w:r>
-        <w:rPr>
-          <w:rFonts w:ascii="Consolas" w:hAnsi="Consolas"/>
-          <w:color w:val="000000"/>
-          <w:sz w:val="18"/>
-          <w:szCs w:val="21"/>
-        </w:rPr>
-        <w:t xml:space="preserve"> </w:t>
-      </w:r>
-      <w:r>
-        <w:rPr>
-          <w:rFonts w:ascii="Consolas" w:hAnsi="Consolas"/>
-          <w:color w:val="000000"/>
-          <w:sz w:val="18"/>
-          <w:szCs w:val="21"/>
-        </w:rPr>
-        <w:t xml:space="preserve"> </w:t>
-      </w:r>
-      <w:r>
-        <w:rPr>
-          <w:rFonts w:ascii="Consolas" w:hAnsi="Consolas"/>
-          <w:color w:val="000000"/>
-          <w:sz w:val="18"/>
-          <w:szCs w:val="21"/>
-        </w:rPr>
-        <w:t xml:space="preserve"> </w:t>
-      </w:r>
-      <w:r>
-        <w:rPr>
-          <w:rFonts w:ascii="Consolas" w:hAnsi="Consolas"/>
-          <w:color w:val="000000"/>
-          <w:sz w:val="18"/>
-          <w:szCs w:val="21"/>
-        </w:rPr>
-        <w:t xml:space="preserve"> </w:t>
-      </w:r>
-      <w:r>
-        <w:rPr>
-          <w:rFonts w:ascii="Consolas" w:hAnsi="Consolas"/>
-          <w:color w:val="000000"/>
-          <w:sz w:val="18"/>
-          <w:szCs w:val="21"/>
-        </w:rPr>
-        <w:t xml:space="preserve"> </w:t>
-      </w:r>
-      <w:r>
-        <w:rPr>
-          <w:rFonts w:ascii="Consolas" w:hAnsi="Consolas"/>
-          <w:color w:val="000000"/>
-          <w:sz w:val="18"/>
-          <w:szCs w:val="21"/>
-        </w:rPr>
-        <w:t xml:space="preserve"> </w:t>
-      </w:r>
-      <w:r>
-        <w:rPr>
-          <w:rFonts w:ascii="Consolas" w:hAnsi="Consolas"/>
-          <w:color w:val="000000"/>
-          <w:sz w:val="18"/>
-          <w:szCs w:val="21"/>
-        </w:rPr>
-        <w:t xml:space="preserve"> </w:t>
-      </w:r>
-      <w:r>
-        <w:rPr>
-          <w:rFonts w:ascii="Consolas" w:hAnsi="Consolas"/>
-          <w:color w:val="000000"/>
-          <w:sz w:val="18"/>
-          <w:szCs w:val="21"/>
-        </w:rPr>
-        <w:t xml:space="preserve"> </w:t>
-      </w:r>
-      <w:r>
-        <w:rPr>
-          <w:rFonts w:ascii="Consolas" w:hAnsi="Consolas"/>
-          <w:color w:val="0000FF"/>
-          <w:sz w:val="18"/>
-          <w:szCs w:val="21"/>
-        </w:rPr>
-        <w:t>yield</w:t>
-      </w:r>
-      <w:r>
-        <w:rPr>
-          <w:rFonts w:ascii="Consolas" w:hAnsi="Consolas"/>
-          <w:color w:val="000000"/>
-          <w:sz w:val="18"/>
-          <w:szCs w:val="21"/>
-        </w:rPr>
-        <w:t xml:space="preserve"> </w:t>
-      </w:r>
-      <w:r>
-        <w:rPr>
-          <w:rFonts w:ascii="Consolas" w:hAnsi="Consolas"/>
-          <w:color w:val="0000FF"/>
-          <w:sz w:val="18"/>
-          <w:szCs w:val="21"/>
-        </w:rPr>
-        <w:t>return</w:t>
-      </w:r>
-      <w:r>
-        <w:rPr>
-          <w:rFonts w:ascii="Consolas" w:hAnsi="Consolas"/>
-          <w:color w:val="000000"/>
-          <w:sz w:val="18"/>
-          <w:szCs w:val="21"/>
-        </w:rPr>
-        <w:t xml:space="preserve"> personnel[i];</w:t>
-      </w:r>
-    </w:p>
-    <w:p>
-      <w:pPr>
-        <w:shd w:val="clear" w:color="auto" w:fill="FFFFFF"/>
-        <w:rPr>
-          <w:rFonts w:ascii="Consolas" w:hAnsi="Consolas"/>
-          <w:color w:val="000000"/>
-          <w:sz w:val="18"/>
-          <w:szCs w:val="21"/>
-        </w:rPr>
-      </w:pPr>
-      <w:r>
-        <w:rPr>
-          <w:rFonts w:ascii="Consolas" w:hAnsi="Consolas"/>
-          <w:color w:val="000000"/>
-          <w:sz w:val="18"/>
-          <w:szCs w:val="21"/>
-        </w:rPr>
-        <w:t xml:space="preserve"> </w:t>
-      </w:r>
-      <w:r>
-        <w:rPr>
-          <w:rFonts w:ascii="Consolas" w:hAnsi="Consolas"/>
-          <w:color w:val="000000"/>
-          <w:sz w:val="18"/>
-          <w:szCs w:val="21"/>
-        </w:rPr>
-        <w:t xml:space="preserve"> </w:t>
-      </w:r>
-      <w:r>
-        <w:rPr>
-          <w:rFonts w:ascii="Consolas" w:hAnsi="Consolas"/>
-          <w:color w:val="000000"/>
-          <w:sz w:val="18"/>
-          <w:szCs w:val="21"/>
-        </w:rPr>
-        <w:t xml:space="preserve"> </w:t>
-      </w:r>
-      <w:r>
-        <w:rPr>
-          <w:rFonts w:ascii="Consolas" w:hAnsi="Consolas"/>
-          <w:color w:val="000000"/>
-          <w:sz w:val="18"/>
-          <w:szCs w:val="21"/>
-        </w:rPr>
-        <w:t xml:space="preserve"> </w:t>
-      </w:r>
-      <w:r>
-        <w:rPr>
-          <w:rFonts w:ascii="Consolas" w:hAnsi="Consolas"/>
-          <w:color w:val="000000"/>
-          <w:sz w:val="18"/>
-          <w:szCs w:val="21"/>
-        </w:rPr>
-        <w:t xml:space="preserve"> </w:t>
-      </w:r>
-      <w:r>
-        <w:rPr>
-          <w:rFonts w:ascii="Consolas" w:hAnsi="Consolas"/>
-          <w:color w:val="000000"/>
-          <w:sz w:val="18"/>
-          <w:szCs w:val="21"/>
-        </w:rPr>
-        <w:t xml:space="preserve"> </w:t>
-      </w:r>
-      <w:r>
-        <w:rPr>
-          <w:rFonts w:ascii="Consolas" w:hAnsi="Consolas"/>
-          <w:color w:val="000000"/>
-          <w:sz w:val="18"/>
-          <w:szCs w:val="21"/>
-        </w:rPr>
-        <w:t xml:space="preserve"> </w:t>
-      </w:r>
-      <w:r>
-        <w:rPr>
-          <w:rFonts w:ascii="Consolas" w:hAnsi="Consolas"/>
-          <w:color w:val="000000"/>
-          <w:sz w:val="18"/>
-          <w:szCs w:val="21"/>
-        </w:rPr>
-        <w:t xml:space="preserve"> }</w:t>
-      </w:r>
-    </w:p>
-    <w:p>
-      <w:pPr>
-        <w:shd w:val="clear" w:color="auto" w:fill="FFFFFF"/>
-        <w:rPr>
-          <w:rFonts w:ascii="Consolas" w:hAnsi="Consolas"/>
-          <w:color w:val="000000"/>
-          <w:sz w:val="18"/>
-          <w:szCs w:val="21"/>
-        </w:rPr>
-      </w:pPr>
-      <w:r>
-        <w:rPr>
-          <w:rFonts w:ascii="Consolas" w:hAnsi="Consolas"/>
-          <w:color w:val="000000"/>
-          <w:sz w:val="18"/>
-          <w:szCs w:val="21"/>
-        </w:rPr>
-        <w:t xml:space="preserve"> </w:t>
-      </w:r>
-      <w:r>
-        <w:rPr>
-          <w:rFonts w:ascii="Consolas" w:hAnsi="Consolas"/>
-          <w:color w:val="000000"/>
-          <w:sz w:val="18"/>
-          <w:szCs w:val="21"/>
-        </w:rPr>
-        <w:t xml:space="preserve"> </w:t>
-      </w:r>
-      <w:r>
-        <w:rPr>
-          <w:rFonts w:ascii="Consolas" w:hAnsi="Consolas"/>
-          <w:color w:val="000000"/>
-          <w:sz w:val="18"/>
-          <w:szCs w:val="21"/>
-        </w:rPr>
-        <w:t xml:space="preserve"> </w:t>
-      </w:r>
-      <w:r>
-        <w:rPr>
-          <w:rFonts w:ascii="Consolas" w:hAnsi="Consolas"/>
-          <w:color w:val="000000"/>
-          <w:sz w:val="18"/>
-          <w:szCs w:val="21"/>
-        </w:rPr>
-        <w:t xml:space="preserve"> }</w:t>
-      </w:r>
-    </w:p>
-    <w:p>
-      <w:pPr>
-        <w:shd w:val="clear" w:color="auto" w:fill="FFFFFF"/>
-        <w:rPr>
-          <w:rFonts w:ascii="Consolas" w:hAnsi="Consolas"/>
-          <w:color w:val="000000"/>
-          <w:sz w:val="18"/>
-          <w:szCs w:val="21"/>
-        </w:rPr>
-      </w:pPr>
-      <w:r>
-        <w:rPr>
-          <w:rFonts w:ascii="Consolas" w:hAnsi="Consolas"/>
-          <w:color w:val="000000"/>
-          <w:sz w:val="18"/>
-          <w:szCs w:val="21"/>
-        </w:rPr>
-        <w:t>}</w:t>
-      </w:r>
-    </w:p>
-    <w:p>
-      <w:pPr>
-        <w:shd w:val="clear" w:color="auto" w:fill="FFFFFF"/>
-        <w:rPr>
-          <w:rFonts w:ascii="Consolas" w:hAnsi="Consolas"/>
-          <w:color w:val="000000"/>
-          <w:sz w:val="21"/>
-          <w:szCs w:val="21"/>
-        </w:rPr>
-      </w:pPr>
-    </w:p>
-    <w:p>
-      <w:pPr>
-        <w:jc w:val="both"/>
-        <w:rPr>
-          <w:bCs/>
-          <w:sz w:val="22"/>
-          <w:szCs w:val="22"/>
-        </w:rPr>
-      </w:pPr>
-      <w:r>
-        <w:rPr>
-          <w:bCs/>
-          <w:sz w:val="22"/>
-          <w:szCs w:val="22"/>
-        </w:rPr>
-        <w:t>Воспользуемся разработанным классом:</w:t>
-      </w:r>
-    </w:p>
-    <w:p>
-      <w:pPr>
-        <w:jc w:val="both"/>
-        <w:rPr>
-          <w:bCs/>
-          <w:sz w:val="22"/>
-          <w:szCs w:val="22"/>
-        </w:rPr>
-      </w:pPr>
-    </w:p>
-    <w:p>
-      <w:pPr>
-        <w:shd w:val="clear" w:color="auto" w:fill="FFFFFF"/>
-        <w:rPr>
-          <w:rFonts w:ascii="Consolas" w:hAnsi="Consolas"/>
-          <w:color w:val="000000"/>
-          <w:sz w:val="18"/>
-          <w:szCs w:val="21"/>
-        </w:rPr>
-      </w:pPr>
-      <w:proofErr w:type="gramStart"/>
-      <w:r>
-        <w:rPr>
-          <w:rFonts w:ascii="Consolas" w:hAnsi="Consolas"/>
-          <w:color w:val="0000FF"/>
-          <w:sz w:val="18"/>
-          <w:szCs w:val="21"/>
-          <w:lang w:val="en-US"/>
-        </w:rPr>
-        <w:t>var</w:t>
-      </w:r>
-      <w:proofErr w:type="gramEnd"/>
-      <w:r>
-        <w:rPr>
-          <w:rFonts w:ascii="Consolas" w:hAnsi="Consolas"/>
-          <w:color w:val="000000"/>
-          <w:sz w:val="18"/>
-          <w:szCs w:val="21"/>
-        </w:rPr>
-        <w:t xml:space="preserve"> </w:t>
-      </w:r>
-      <w:r>
-        <w:rPr>
-          <w:rFonts w:ascii="Consolas" w:hAnsi="Consolas"/>
-          <w:color w:val="000000"/>
-          <w:sz w:val="18"/>
-          <w:szCs w:val="21"/>
-          <w:lang w:val="en-US"/>
-        </w:rPr>
-        <w:t>people</w:t>
-      </w:r>
-      <w:r>
-        <w:rPr>
-          <w:rFonts w:ascii="Consolas" w:hAnsi="Consolas"/>
-          <w:color w:val="000000"/>
-          <w:sz w:val="18"/>
-          <w:szCs w:val="21"/>
-        </w:rPr>
-        <w:t xml:space="preserve"> = </w:t>
-      </w:r>
-      <w:r>
-        <w:rPr>
-          <w:rFonts w:ascii="Consolas" w:hAnsi="Consolas"/>
-          <w:color w:val="0000FF"/>
-          <w:sz w:val="18"/>
-          <w:szCs w:val="21"/>
-          <w:lang w:val="en-US"/>
-        </w:rPr>
-        <w:t>new</w:t>
-      </w:r>
-      <w:r>
-        <w:rPr>
-          <w:rFonts w:ascii="Consolas" w:hAnsi="Consolas"/>
-          <w:color w:val="000000"/>
-          <w:sz w:val="18"/>
-          <w:szCs w:val="21"/>
-        </w:rPr>
-        <w:t xml:space="preserve"> </w:t>
-      </w:r>
-      <w:r>
-        <w:rPr>
-          <w:rFonts w:ascii="Consolas" w:hAnsi="Consolas"/>
-          <w:color w:val="000000"/>
-          <w:sz w:val="18"/>
-          <w:szCs w:val="21"/>
-          <w:lang w:val="en-US"/>
-        </w:rPr>
-        <w:t>Person</w:t>
-      </w:r>
-      <w:r>
-        <w:rPr>
-          <w:rFonts w:ascii="Consolas" w:hAnsi="Consolas"/>
-          <w:color w:val="000000"/>
-          <w:sz w:val="18"/>
-          <w:szCs w:val="21"/>
-        </w:rPr>
-        <w:t>[]</w:t>
-      </w:r>
-    </w:p>
-    <w:p>
-      <w:pPr>
-        <w:shd w:val="clear" w:color="auto" w:fill="FFFFFF"/>
-        <w:rPr>
-          <w:rFonts w:ascii="Consolas" w:hAnsi="Consolas"/>
-          <w:color w:val="000000"/>
-          <w:sz w:val="18"/>
-          <w:szCs w:val="21"/>
-        </w:rPr>
-      </w:pPr>
-      <w:r>
-        <w:rPr>
-          <w:rFonts w:ascii="Consolas" w:hAnsi="Consolas"/>
-          <w:color w:val="000000"/>
-          <w:sz w:val="18"/>
-          <w:szCs w:val="21"/>
-        </w:rPr>
-        <w:t>{</w:t>
-      </w:r>
-    </w:p>
-    <w:p>
-      <w:pPr>
-        <w:shd w:val="clear" w:color="auto" w:fill="FFFFFF"/>
-        <w:rPr>
-          <w:rFonts w:ascii="Consolas" w:hAnsi="Consolas"/>
-          <w:color w:val="000000"/>
-          <w:sz w:val="18"/>
-          <w:szCs w:val="21"/>
-          <w:lang w:val="en-US"/>
-        </w:rPr>
-      </w:pPr>
-      <w:r>
-        <w:rPr>
-          <w:rFonts w:ascii="Consolas" w:hAnsi="Consolas"/>
-          <w:color w:val="000000"/>
-          <w:sz w:val="18"/>
-          <w:szCs w:val="21"/>
-        </w:rPr>
-        <w:t xml:space="preserve"> </w:t>
-      </w:r>
-      <w:r>
-        <w:rPr>
-          <w:rFonts w:ascii="Consolas" w:hAnsi="Consolas"/>
-          <w:color w:val="000000"/>
-          <w:sz w:val="18"/>
-          <w:szCs w:val="21"/>
-        </w:rPr>
-        <w:t xml:space="preserve"> </w:t>
-      </w:r>
-      <w:r>
-        <w:rPr>
-          <w:rFonts w:ascii="Consolas" w:hAnsi="Consolas"/>
-          <w:color w:val="000000"/>
-          <w:sz w:val="18"/>
-          <w:szCs w:val="21"/>
-        </w:rPr>
-        <w:t xml:space="preserve"> </w:t>
-      </w:r>
-      <w:r>
-        <w:rPr>
-          <w:rFonts w:ascii="Consolas" w:hAnsi="Consolas"/>
-          <w:color w:val="000000"/>
-          <w:sz w:val="18"/>
-          <w:szCs w:val="21"/>
-        </w:rPr>
-        <w:t xml:space="preserve"> </w:t>
-      </w:r>
-      <w:r>
-        <w:rPr>
-          <w:rFonts w:ascii="Consolas" w:hAnsi="Consolas"/>
-          <w:color w:val="0000FF"/>
-          <w:sz w:val="18"/>
-          <w:szCs w:val="21"/>
-          <w:lang w:val="en-US"/>
-        </w:rPr>
-        <w:t>new</w:t>
-      </w:r>
-      <w:r>
-        <w:rPr>
-          <w:rFonts w:ascii="Consolas" w:hAnsi="Consolas"/>
-          <w:color w:val="000000"/>
-          <w:sz w:val="18"/>
-          <w:szCs w:val="21"/>
-          <w:lang w:val="en-US"/>
-        </w:rPr>
-        <w:t xml:space="preserve"> Person(</w:t>
-      </w:r>
-      <w:r>
-        <w:rPr>
-          <w:rFonts w:ascii="Consolas" w:hAnsi="Consolas"/>
-          <w:color w:val="A31515"/>
-          <w:sz w:val="18"/>
-          <w:szCs w:val="21"/>
-          <w:lang w:val="en-US"/>
-        </w:rPr>
-        <w:t>"Tom"</w:t>
-      </w:r>
-      <w:r>
-        <w:rPr>
-          <w:rFonts w:ascii="Consolas" w:hAnsi="Consolas"/>
-          <w:color w:val="000000"/>
-          <w:sz w:val="18"/>
-          <w:szCs w:val="21"/>
-          <w:lang w:val="en-US"/>
-        </w:rPr>
-        <w:t>),</w:t>
-      </w:r>
-    </w:p>
-    <w:p>
-      <w:pPr>
-        <w:shd w:val="clear" w:color="auto" w:fill="FFFFFF"/>
-        <w:rPr>
-          <w:rFonts w:ascii="Consolas" w:hAnsi="Consolas"/>
-          <w:color w:val="000000"/>
-          <w:sz w:val="18"/>
-          <w:szCs w:val="21"/>
-          <w:lang w:val="en-US"/>
-        </w:rPr>
-      </w:pPr>
-      <w:r>
-        <w:rPr>
-          <w:rFonts w:ascii="Consolas" w:hAnsi="Consolas"/>
-          <w:color w:val="000000"/>
-          <w:sz w:val="18"/>
-          <w:szCs w:val="21"/>
-          <w:lang w:val="en-US"/>
-        </w:rPr>
-        <w:t xml:space="preserve"> </w:t>
-      </w:r>
-      <w:r>
-        <w:rPr>
-          <w:rFonts w:ascii="Consolas" w:hAnsi="Consolas"/>
-          <w:color w:val="000000"/>
-          <w:sz w:val="18"/>
-          <w:szCs w:val="21"/>
-          <w:lang w:val="en-US"/>
-        </w:rPr>
-        <w:t xml:space="preserve"> </w:t>
-      </w:r>
-      <w:r>
-        <w:rPr>
-          <w:rFonts w:ascii="Consolas" w:hAnsi="Consolas"/>
-          <w:color w:val="000000"/>
-          <w:sz w:val="18"/>
-          <w:szCs w:val="21"/>
-          <w:lang w:val="en-US"/>
-        </w:rPr>
-        <w:t xml:space="preserve"> </w:t>
-      </w:r>
-      <w:r>
-        <w:rPr>
-          <w:rFonts w:ascii="Consolas" w:hAnsi="Consolas"/>
-          <w:color w:val="000000"/>
-          <w:sz w:val="18"/>
-          <w:szCs w:val="21"/>
-          <w:lang w:val="en-US"/>
-        </w:rPr>
-        <w:t xml:space="preserve"> </w:t>
-      </w:r>
-      <w:r>
-        <w:rPr>
-          <w:rFonts w:ascii="Consolas" w:hAnsi="Consolas"/>
-          <w:color w:val="0000FF"/>
-          <w:sz w:val="18"/>
-          <w:szCs w:val="21"/>
-          <w:lang w:val="en-US"/>
-        </w:rPr>
-        <w:t>new</w:t>
-      </w:r>
-      <w:r>
-        <w:rPr>
-          <w:rFonts w:ascii="Consolas" w:hAnsi="Consolas"/>
-          <w:color w:val="000000"/>
-          <w:sz w:val="18"/>
-          <w:szCs w:val="21"/>
-          <w:lang w:val="en-US"/>
-        </w:rPr>
-        <w:t xml:space="preserve"> Person(</w:t>
-      </w:r>
-      <w:r>
-        <w:rPr>
-          <w:rFonts w:ascii="Consolas" w:hAnsi="Consolas"/>
-          <w:color w:val="A31515"/>
-          <w:sz w:val="18"/>
-          <w:szCs w:val="21"/>
-          <w:lang w:val="en-US"/>
-        </w:rPr>
-        <w:t>"Bob"</w:t>
-      </w:r>
-      <w:r>
-        <w:rPr>
-          <w:rFonts w:ascii="Consolas" w:hAnsi="Consolas"/>
-          <w:color w:val="000000"/>
-          <w:sz w:val="18"/>
-          <w:szCs w:val="21"/>
-          <w:lang w:val="en-US"/>
-        </w:rPr>
-        <w:t>),</w:t>
-      </w:r>
-    </w:p>
-    <w:p>
-      <w:pPr>
-        <w:shd w:val="clear" w:color="auto" w:fill="FFFFFF"/>
-        <w:rPr>
-          <w:rFonts w:ascii="Consolas" w:hAnsi="Consolas"/>
-          <w:color w:val="000000"/>
-          <w:sz w:val="18"/>
-          <w:szCs w:val="21"/>
-          <w:lang w:val="en-US"/>
-        </w:rPr>
-      </w:pPr>
-      <w:r>
-        <w:rPr>
-          <w:rFonts w:ascii="Consolas" w:hAnsi="Consolas"/>
-          <w:color w:val="000000"/>
-          <w:sz w:val="18"/>
-          <w:szCs w:val="21"/>
-          <w:lang w:val="en-US"/>
-        </w:rPr>
-        <w:t xml:space="preserve"> </w:t>
-      </w:r>
-      <w:r>
-        <w:rPr>
-          <w:rFonts w:ascii="Consolas" w:hAnsi="Consolas"/>
-          <w:color w:val="000000"/>
-          <w:sz w:val="18"/>
-          <w:szCs w:val="21"/>
-          <w:lang w:val="en-US"/>
-        </w:rPr>
-        <w:t xml:space="preserve"> </w:t>
-      </w:r>
-      <w:r>
-        <w:rPr>
-          <w:rFonts w:ascii="Consolas" w:hAnsi="Consolas"/>
-          <w:color w:val="000000"/>
-          <w:sz w:val="18"/>
-          <w:szCs w:val="21"/>
-          <w:lang w:val="en-US"/>
-        </w:rPr>
-        <w:t xml:space="preserve"> </w:t>
-      </w:r>
-      <w:r>
-        <w:rPr>
-          <w:rFonts w:ascii="Consolas" w:hAnsi="Consolas"/>
-          <w:color w:val="000000"/>
-          <w:sz w:val="18"/>
-          <w:szCs w:val="21"/>
-          <w:lang w:val="en-US"/>
-        </w:rPr>
-        <w:t xml:space="preserve"> </w:t>
-      </w:r>
-      <w:r>
-        <w:rPr>
-          <w:rFonts w:ascii="Consolas" w:hAnsi="Consolas"/>
-          <w:color w:val="0000FF"/>
-          <w:sz w:val="18"/>
-          <w:szCs w:val="21"/>
-          <w:lang w:val="en-US"/>
-        </w:rPr>
-        <w:t>new</w:t>
-      </w:r>
-      <w:r>
-        <w:rPr>
-          <w:rFonts w:ascii="Consolas" w:hAnsi="Consolas"/>
-          <w:color w:val="000000"/>
-          <w:sz w:val="18"/>
-          <w:szCs w:val="21"/>
-          <w:lang w:val="en-US"/>
-        </w:rPr>
-        <w:t xml:space="preserve"> Person(</w:t>
-      </w:r>
-      <w:r>
-        <w:rPr>
-          <w:rFonts w:ascii="Consolas" w:hAnsi="Consolas"/>
-          <w:color w:val="A31515"/>
-          <w:sz w:val="18"/>
-          <w:szCs w:val="21"/>
-          <w:lang w:val="en-US"/>
-        </w:rPr>
-        <w:t>"Sam"</w:t>
-      </w:r>
-      <w:r>
-        <w:rPr>
-          <w:rFonts w:ascii="Consolas" w:hAnsi="Consolas"/>
-          <w:color w:val="000000"/>
-          <w:sz w:val="18"/>
-          <w:szCs w:val="21"/>
-          <w:lang w:val="en-US"/>
-        </w:rPr>
-        <w:t>)</w:t>
-      </w:r>
-    </w:p>
-    <w:p>
-      <w:pPr>
-        <w:shd w:val="clear" w:color="auto" w:fill="FFFFFF"/>
-        <w:rPr>
-          <w:rFonts w:ascii="Consolas" w:hAnsi="Consolas"/>
-          <w:color w:val="000000"/>
-          <w:sz w:val="18"/>
-          <w:szCs w:val="21"/>
-          <w:lang w:val="en-US"/>
-        </w:rPr>
-      </w:pPr>
-      <w:r>
-        <w:rPr>
-          <w:rFonts w:ascii="Consolas" w:hAnsi="Consolas"/>
-          <w:color w:val="000000"/>
-          <w:sz w:val="18"/>
-          <w:szCs w:val="21"/>
-          <w:lang w:val="en-US"/>
-        </w:rPr>
-        <w:t>};</w:t>
-      </w:r>
-    </w:p>
-    <w:p>
-      <w:pPr>
-        <w:shd w:val="clear" w:color="auto" w:fill="FFFFFF"/>
-        <w:rPr>
-          <w:rFonts w:ascii="Consolas" w:hAnsi="Consolas"/>
-          <w:color w:val="000000"/>
-          <w:sz w:val="18"/>
-          <w:szCs w:val="21"/>
-          <w:lang w:val="en-US"/>
-        </w:rPr>
-      </w:pPr>
-    </w:p>
-    <w:p>
-      <w:pPr>
-        <w:shd w:val="clear" w:color="auto" w:fill="FFFFFF"/>
-        <w:rPr>
-          <w:rFonts w:ascii="Consolas" w:hAnsi="Consolas"/>
-          <w:color w:val="000000"/>
-          <w:sz w:val="18"/>
-          <w:szCs w:val="21"/>
-          <w:lang w:val="en-US"/>
-        </w:rPr>
-      </w:pPr>
-      <w:r>
-        <w:rPr>
-          <w:rFonts w:ascii="Consolas" w:hAnsi="Consolas"/>
-          <w:color w:val="0000FF"/>
-          <w:sz w:val="18"/>
-          <w:szCs w:val="21"/>
-          <w:lang w:val="en-US"/>
-        </w:rPr>
-        <w:t>var</w:t>
-      </w:r>
-      <w:r>
-        <w:rPr>
-          <w:rFonts w:ascii="Consolas" w:hAnsi="Consolas"/>
-          <w:color w:val="000000"/>
-          <w:sz w:val="18"/>
-          <w:szCs w:val="21"/>
-          <w:lang w:val="en-US"/>
-        </w:rPr>
-        <w:t xml:space="preserve"> microsoft = </w:t>
-      </w:r>
-      <w:r>
-        <w:rPr>
-          <w:rFonts w:ascii="Consolas" w:hAnsi="Consolas"/>
-          <w:color w:val="0000FF"/>
-          <w:sz w:val="18"/>
-          <w:szCs w:val="21"/>
-          <w:lang w:val="en-US"/>
-        </w:rPr>
-        <w:t>new</w:t>
-      </w:r>
-      <w:r>
-        <w:rPr>
-          <w:rFonts w:ascii="Consolas" w:hAnsi="Consolas"/>
-          <w:color w:val="000000"/>
-          <w:sz w:val="18"/>
-          <w:szCs w:val="21"/>
-          <w:lang w:val="en-US"/>
-        </w:rPr>
-        <w:t xml:space="preserve"> Company(people);</w:t>
-      </w:r>
-    </w:p>
-    <w:p>
-      <w:pPr>
-        <w:shd w:val="clear" w:color="auto" w:fill="FFFFFF"/>
-        <w:rPr>
-          <w:rFonts w:ascii="Consolas" w:hAnsi="Consolas"/>
-          <w:color w:val="000000"/>
-          <w:sz w:val="18"/>
-          <w:szCs w:val="21"/>
-          <w:lang w:val="en-US"/>
-        </w:rPr>
-      </w:pPr>
-    </w:p>
-    <w:p>
-      <w:pPr>
-        <w:shd w:val="clear" w:color="auto" w:fill="FFFFFF"/>
-        <w:rPr>
-          <w:rFonts w:ascii="Consolas" w:hAnsi="Consolas"/>
-          <w:color w:val="000000"/>
-          <w:sz w:val="18"/>
-          <w:szCs w:val="21"/>
-          <w:lang w:val="en-US"/>
-        </w:rPr>
-      </w:pPr>
-      <w:r>
-        <w:rPr>
-          <w:rFonts w:ascii="Consolas" w:hAnsi="Consolas"/>
-          <w:color w:val="0000FF"/>
-          <w:sz w:val="18"/>
-          <w:szCs w:val="21"/>
-          <w:lang w:val="en-US"/>
-        </w:rPr>
-        <w:t>foreach</w:t>
-      </w:r>
-      <w:r>
-        <w:rPr>
-          <w:rFonts w:ascii="Consolas" w:hAnsi="Consolas"/>
-          <w:color w:val="000000"/>
-          <w:sz w:val="18"/>
-          <w:szCs w:val="21"/>
-          <w:lang w:val="en-US"/>
-        </w:rPr>
-        <w:t xml:space="preserve"> (Person employee </w:t>
-      </w:r>
-      <w:r>
-        <w:rPr>
-          <w:rFonts w:ascii="Consolas" w:hAnsi="Consolas"/>
-          <w:color w:val="0000FF"/>
-          <w:sz w:val="18"/>
-          <w:szCs w:val="21"/>
-          <w:lang w:val="en-US"/>
-        </w:rPr>
-        <w:t>in</w:t>
-      </w:r>
-      <w:r>
-        <w:rPr>
-          <w:rFonts w:ascii="Consolas" w:hAnsi="Consolas"/>
-          <w:color w:val="000000"/>
-          <w:sz w:val="18"/>
-          <w:szCs w:val="21"/>
-          <w:lang w:val="en-US"/>
-        </w:rPr>
-        <w:t xml:space="preserve"> microsoft)</w:t>
-      </w:r>
-    </w:p>
-    <w:p>
-      <w:pPr>
-        <w:shd w:val="clear" w:color="auto" w:fill="FFFFFF"/>
-        <w:rPr>
-          <w:rFonts w:ascii="Consolas" w:hAnsi="Consolas"/>
-          <w:color w:val="000000"/>
-          <w:sz w:val="18"/>
-          <w:szCs w:val="21"/>
-        </w:rPr>
-      </w:pPr>
-      <w:r>
-        <w:rPr>
-          <w:rFonts w:ascii="Consolas" w:hAnsi="Consolas"/>
-          <w:color w:val="000000"/>
-          <w:sz w:val="18"/>
-          <w:szCs w:val="21"/>
-        </w:rPr>
-        <w:lastRenderedPageBreak/>
-        <w:t>{</w:t>
-      </w:r>
-    </w:p>
-    <w:p>
-      <w:pPr>
-        <w:shd w:val="clear" w:color="auto" w:fill="FFFFFF"/>
-        <w:rPr>
-          <w:rFonts w:ascii="Consolas" w:hAnsi="Consolas"/>
-          <w:color w:val="000000"/>
-          <w:sz w:val="18"/>
-          <w:szCs w:val="21"/>
-        </w:rPr>
-      </w:pPr>
-      <w:r>
-        <w:rPr>
-          <w:rFonts w:ascii="Consolas" w:hAnsi="Consolas"/>
-          <w:color w:val="008000"/>
-          <w:sz w:val="18"/>
-          <w:szCs w:val="21"/>
-        </w:rPr>
-        <w:t>// Итерируем компанию, в результате на каждой итерации блок yield return возвращает нам сотрудника employee</w:t>
-      </w:r>
-    </w:p>
-    <w:p>
-      <w:pPr>
-        <w:shd w:val="clear" w:color="auto" w:fill="FFFFFF"/>
-        <w:rPr>
-          <w:rFonts w:ascii="Consolas" w:hAnsi="Consolas"/>
-          <w:color w:val="000000"/>
-          <w:sz w:val="18"/>
-          <w:szCs w:val="21"/>
-        </w:rPr>
-      </w:pPr>
-      <w:r>
-        <w:rPr>
-          <w:rFonts w:ascii="Consolas" w:hAnsi="Consolas"/>
-          <w:color w:val="000000"/>
-          <w:sz w:val="18"/>
-          <w:szCs w:val="21"/>
-        </w:rPr>
-        <w:t xml:space="preserve"> </w:t>
-      </w:r>
-      <w:r>
-        <w:rPr>
-          <w:rFonts w:ascii="Consolas" w:hAnsi="Consolas"/>
-          <w:color w:val="000000"/>
-          <w:sz w:val="18"/>
-          <w:szCs w:val="21"/>
-        </w:rPr>
-        <w:t xml:space="preserve"> </w:t>
-      </w:r>
-      <w:r>
-        <w:rPr>
-          <w:rFonts w:ascii="Consolas" w:hAnsi="Consolas"/>
-          <w:color w:val="000000"/>
-          <w:sz w:val="18"/>
-          <w:szCs w:val="21"/>
-        </w:rPr>
-        <w:t xml:space="preserve"> </w:t>
-      </w:r>
-      <w:r>
-        <w:rPr>
-          <w:rFonts w:ascii="Consolas" w:hAnsi="Consolas"/>
-          <w:color w:val="000000"/>
-          <w:sz w:val="18"/>
-          <w:szCs w:val="21"/>
-        </w:rPr>
-        <w:t xml:space="preserve"> </w:t>
-      </w:r>
-      <w:proofErr w:type="gramStart"/>
+        </w:rPr>
+      </w:pPr>
+      <w:r>
+        <w:rPr>
+          <w:rFonts w:ascii="Consolas" w:hAnsi="Consolas"/>
+          <w:color w:val="000000"/>
+          <w:sz w:val="18"/>
+          <w:szCs w:val="21"/>
+        </w:rPr>
+        <w:t xml:space="preserve"> </w:t>
+      </w:r>
+      <w:r>
+        <w:rPr>
+          <w:rFonts w:ascii="Consolas" w:hAnsi="Consolas"/>
+          <w:color w:val="000000"/>
+          <w:sz w:val="18"/>
+          <w:szCs w:val="21"/>
+        </w:rPr>
+        <w:t xml:space="preserve"> </w:t>
+      </w:r>
+      <w:r>
+        <w:rPr>
+          <w:rFonts w:ascii="Consolas" w:hAnsi="Consolas"/>
+          <w:color w:val="000000"/>
+          <w:sz w:val="18"/>
+          <w:szCs w:val="21"/>
+        </w:rPr>
+        <w:t xml:space="preserve"> </w:t>
+      </w:r>
+      <w:r>
+        <w:rPr>
+          <w:rFonts w:ascii="Consolas" w:hAnsi="Consolas"/>
+          <w:color w:val="000000"/>
+          <w:sz w:val="18"/>
+          <w:szCs w:val="21"/>
+        </w:rPr>
+        <w:t xml:space="preserve"> </w:t>
+      </w:r>
       <w:r>
         <w:rPr>
           <w:rFonts w:ascii="Consolas" w:hAnsi="Consolas"/>
@@ -16597,7 +15766,6 @@
         </w:rPr>
         <w:t>(</w:t>
       </w:r>
-      <w:proofErr w:type="gramEnd"/>
       <w:r>
         <w:rPr>
           <w:rFonts w:ascii="Consolas" w:hAnsi="Consolas"/>
@@ -17438,39 +16606,7 @@
           <w:sz w:val="22"/>
           <w:szCs w:val="22"/>
         </w:rPr>
-        <w:t>Биллиг, В. A. Основы объектного программирования на С# (C# 3.0, Visual Studio 2008) [Электронный ресурс</w:t>
-      </w:r>
-      <w:proofErr w:type="gramStart"/>
-      <w:r>
-        <w:rPr>
-          <w:sz w:val="22"/>
-          <w:szCs w:val="22"/>
-        </w:rPr>
-        <w:t>] :</w:t>
-      </w:r>
-      <w:proofErr w:type="gramEnd"/>
-      <w:r>
-        <w:rPr>
-          <w:sz w:val="22"/>
-          <w:szCs w:val="22"/>
-        </w:rPr>
-        <w:t xml:space="preserve"> учебное пособие / В. A. Биллиг. — Электрон. текстовые данные. — Москва, </w:t>
-      </w:r>
-      <w:proofErr w:type="gramStart"/>
-      <w:r>
-        <w:rPr>
-          <w:sz w:val="22"/>
-          <w:szCs w:val="22"/>
-        </w:rPr>
-        <w:t>Саратов :</w:t>
-      </w:r>
-      <w:proofErr w:type="gramEnd"/>
-      <w:r>
-        <w:rPr>
-          <w:sz w:val="22"/>
-          <w:szCs w:val="22"/>
-        </w:rPr>
-        <w:t xml:space="preserve"> Интернет-Университет Информационных Технологий (ИНТУИТ), Вузовское образование, 2017. — 583 c. — 978-5-4487-0145-0. — Режим доступа: http://www.iprbookshop.ru/72339.html</w:t>
+        <w:t>Биллиг, В. A. Основы объектного программирования на С# (C# 3.0, Visual Studio 2008) [Электронный ресурс] : учебное пособие / В. A. Биллиг. — Электрон. текстовые данные. — Москва, Саратов : Интернет-Университет Информационных Технологий (ИНТУИТ), Вузовское образование, 2017. — 583 c. — 978-5-4487-0145-0. — Режим доступа: http://www.iprbookshop.ru/72339.html</w:t>
       </w:r>
     </w:p>
     <w:p>
@@ -17491,23 +16627,7 @@
           <w:sz w:val="22"/>
           <w:szCs w:val="22"/>
         </w:rPr>
-        <w:t xml:space="preserve">Павловская, Т. А. Программирование на языке высокого уровня C# [Электронный ресурс] / Т. А. Павловская. — 2-е изд. — Электрон. текстовые данные. — </w:t>
-      </w:r>
-      <w:proofErr w:type="gramStart"/>
-      <w:r>
-        <w:rPr>
-          <w:sz w:val="22"/>
-          <w:szCs w:val="22"/>
-        </w:rPr>
-        <w:t>М. :</w:t>
-      </w:r>
-      <w:proofErr w:type="gramEnd"/>
-      <w:r>
-        <w:rPr>
-          <w:sz w:val="22"/>
-          <w:szCs w:val="22"/>
-        </w:rPr>
-        <w:t xml:space="preserve"> Интернет-Университет Информационных Технологий (ИНТУИТ), 2016. — 245 c. — 2227-8397. — Режим доступа: http://www.iprbookshop.ru/73713.html</w:t>
+        <w:t>Павловская, Т. А. Программирование на языке высокого уровня C# [Электронный ресурс] / Т. А. Павловская. — 2-е изд. — Электрон. текстовые данные. — М. : Интернет-Университет Информационных Технологий (ИНТУИТ), 2016. — 245 c. — 2227-8397. — Режим доступа: http://www.iprbookshop.ru/73713.html</w:t>
       </w:r>
     </w:p>
     <w:p>
@@ -17528,39 +16648,7 @@
           <w:sz w:val="22"/>
           <w:szCs w:val="22"/>
         </w:rPr>
-        <w:t>Агапов, В. П. Основы программирования на языке С# [Электронный ресурс</w:t>
-      </w:r>
-      <w:proofErr w:type="gramStart"/>
-      <w:r>
-        <w:rPr>
-          <w:sz w:val="22"/>
-          <w:szCs w:val="22"/>
-        </w:rPr>
-        <w:t>] :</w:t>
-      </w:r>
-      <w:proofErr w:type="gramEnd"/>
-      <w:r>
-        <w:rPr>
-          <w:sz w:val="22"/>
-          <w:szCs w:val="22"/>
-        </w:rPr>
-        <w:t xml:space="preserve"> учебное пособие / В. П. Агапов. — Электрон. текстовые данные. — </w:t>
-      </w:r>
-      <w:proofErr w:type="gramStart"/>
-      <w:r>
-        <w:rPr>
-          <w:sz w:val="22"/>
-          <w:szCs w:val="22"/>
-        </w:rPr>
-        <w:t>М. :</w:t>
-      </w:r>
-      <w:proofErr w:type="gramEnd"/>
-      <w:r>
-        <w:rPr>
-          <w:sz w:val="22"/>
-          <w:szCs w:val="22"/>
-        </w:rPr>
-        <w:t xml:space="preserve"> Московский государственный строительный университет, ЭБС АСВ, 2012. — 128 c. — 978-5-7264-0576-6. — Режим доступа: http://www.iprbookshop.ru/16366.html</w:t>
+        <w:t>Агапов, В. П. Основы программирования на языке С# [Электронный ресурс] : учебное пособие / В. П. Агапов. — Электрон. текстовые данные. — М. : Московский государственный строительный университет, ЭБС АСВ, 2012. — 128 c. — 978-5-7264-0576-6. — Режим доступа: http://www.iprbookshop.ru/16366.html</w:t>
       </w:r>
     </w:p>
     <w:p>
@@ -17581,39 +16669,7 @@
           <w:sz w:val="22"/>
           <w:szCs w:val="22"/>
         </w:rPr>
-        <w:t>Медведев, М. А. Программирование на СИ# [Электронный ресурс</w:t>
-      </w:r>
-      <w:proofErr w:type="gramStart"/>
-      <w:r>
-        <w:rPr>
-          <w:sz w:val="22"/>
-          <w:szCs w:val="22"/>
-        </w:rPr>
-        <w:t>] :</w:t>
-      </w:r>
-      <w:proofErr w:type="gramEnd"/>
-      <w:r>
-        <w:rPr>
-          <w:sz w:val="22"/>
-          <w:szCs w:val="22"/>
-        </w:rPr>
-        <w:t xml:space="preserve"> учебное пособие / М. А. Медведев, А. Н. Медведев ; под ред. А. В. Присяжный. — Электрон. текстовые данные. — </w:t>
-      </w:r>
-      <w:proofErr w:type="gramStart"/>
-      <w:r>
-        <w:rPr>
-          <w:sz w:val="22"/>
-          <w:szCs w:val="22"/>
-        </w:rPr>
-        <w:t>Екатеринбург :</w:t>
-      </w:r>
-      <w:proofErr w:type="gramEnd"/>
-      <w:r>
-        <w:rPr>
-          <w:sz w:val="22"/>
-          <w:szCs w:val="22"/>
-        </w:rPr>
-        <w:t xml:space="preserve"> Уральский федеральный университет, ЭБС АСВ, 2015. — 64 c. — 978-5-7996-1561-1. — Режим доступа: http://www.iprbookshop.ru/69667.html</w:t>
+        <w:t>Медведев, М. А. Программирование на СИ# [Электронный ресурс] : учебное пособие / М. А. Медведев, А. Н. Медведев ; под ред. А. В. Присяжный. — Электрон. текстовые данные. — Екатеринбург : Уральский федеральный университет, ЭБС АСВ, 2015. — 64 c. — 978-5-7996-1561-1. — Режим доступа: http://www.iprbookshop.ru/69667.html</w:t>
       </w:r>
     </w:p>
     <w:p>
@@ -17634,23 +16690,7 @@
           <w:sz w:val="22"/>
           <w:szCs w:val="22"/>
         </w:rPr>
-        <w:t xml:space="preserve">Казанский А.А. Объектно-ориентированное программирование на языке Microsoft Visual С# в среде разработки Microsoft Visual Studio 2008 и .NET Framework. 4.3 [Электронный ресурс]: учебное пособие и практикум/ Казанский А.А.— Электрон. текстовые </w:t>
-      </w:r>
-      <w:proofErr w:type="gramStart"/>
-      <w:r>
-        <w:rPr>
-          <w:sz w:val="22"/>
-          <w:szCs w:val="22"/>
-        </w:rPr>
-        <w:t>данные.—</w:t>
-      </w:r>
-      <w:proofErr w:type="gramEnd"/>
-      <w:r>
-        <w:rPr>
-          <w:sz w:val="22"/>
-          <w:szCs w:val="22"/>
-        </w:rPr>
-        <w:t xml:space="preserve"> М.: Московский государственный строительный университет, ЭБС АСВ, 2011.— 180 c</w:t>
+        <w:t>Казанский А.А. Объектно-ориентированное программирование на языке Microsoft Visual С# в среде разработки Microsoft Visual Studio 2008 и .NET Framework. 4.3 [Электронный ресурс]: учебное пособие и практикум/ Казанский А.А.— Электрон. текстовые данные.— М.: Московский государственный строительный университет, ЭБС АСВ, 2011.— 180 c</w:t>
       </w:r>
     </w:p>
     <w:p>
@@ -17672,23 +16712,7 @@
           <w:szCs w:val="22"/>
         </w:rPr>
         <w:lastRenderedPageBreak/>
-        <w:t xml:space="preserve">Уйманова Н.А. Основы объектно-ориентированного программирования [Электронный ресурс]: практикум/ Уйманова Н.А., Таспаева М.Г.— Электрон. текстовые </w:t>
-      </w:r>
-      <w:proofErr w:type="gramStart"/>
-      <w:r>
-        <w:rPr>
-          <w:sz w:val="22"/>
-          <w:szCs w:val="22"/>
-        </w:rPr>
-        <w:t>данные.—</w:t>
-      </w:r>
-      <w:proofErr w:type="gramEnd"/>
-      <w:r>
-        <w:rPr>
-          <w:sz w:val="22"/>
-          <w:szCs w:val="22"/>
-        </w:rPr>
-        <w:t xml:space="preserve"> Оренбург: Оренбургский государственный университет, ЭБС АСВ, 2017.— 156 c.— Режим доступа: http://www.iprbookshop.ru/78808.html.— ЭБС «IPRbooks»</w:t>
+        <w:t>Уйманова Н.А. Основы объектно-ориентированного программирования [Электронный ресурс]: практикум/ Уйманова Н.А., Таспаева М.Г.— Электрон. текстовые данные.— Оренбург: Оренбургский государственный университет, ЭБС АСВ, 2017.— 156 c.— Режим доступа: http://www.iprbookshop.ru/78808.html.— ЭБС «IPRbooks»</w:t>
       </w:r>
     </w:p>
     <w:p>
@@ -17709,23 +16733,7 @@
           <w:sz w:val="22"/>
           <w:szCs w:val="22"/>
         </w:rPr>
-        <w:t xml:space="preserve">Новиков П.В. Объектно-ориентированное программирование [Электронный ресурс]: учебно-методическое пособие к лабораторным работам/ Новиков П.В.— Электрон. текстовые </w:t>
-      </w:r>
-      <w:proofErr w:type="gramStart"/>
-      <w:r>
-        <w:rPr>
-          <w:sz w:val="22"/>
-          <w:szCs w:val="22"/>
-        </w:rPr>
-        <w:t>данные.—</w:t>
-      </w:r>
-      <w:proofErr w:type="gramEnd"/>
-      <w:r>
-        <w:rPr>
-          <w:sz w:val="22"/>
-          <w:szCs w:val="22"/>
-        </w:rPr>
-        <w:t xml:space="preserve"> Саратов: Вузовское образование, 2017.— 124 c.— Режим доступа: http://www.iprbookshop.ru/64650.html.— ЭБС «IPRbooks»</w:t>
+        <w:t>Новиков П.В. Объектно-ориентированное программирование [Электронный ресурс]: учебно-методическое пособие к лабораторным работам/ Новиков П.В.— Электрон. текстовые данные.— Саратов: Вузовское образование, 2017.— 124 c.— Режим доступа: http://www.iprbookshop.ru/64650.html.— ЭБС «IPRbooks»</w:t>
       </w:r>
     </w:p>
     <w:sectPr>
@@ -17743,7 +16751,7 @@
 </file>
 
 <file path=word/endnotes.xml><?xml version="1.0" encoding="utf-8"?>
-<w:endnotes xmlns:wpc="http://schemas.microsoft.com/office/word/2010/wordprocessingCanvas" xmlns:mc="http://schemas.openxmlformats.org/markup-compatibility/2006" xmlns:o="urn:schemas-microsoft-com:office:office" xmlns:r="http://schemas.openxmlformats.org/officeDocument/2006/relationships" xmlns:m="http://schemas.openxmlformats.org/officeDocument/2006/math" xmlns:v="urn:schemas-microsoft-com:vml" xmlns:wp14="http://schemas.microsoft.com/office/word/2010/wordprocessingDrawing" xmlns:wp="http://schemas.openxmlformats.org/drawingml/2006/wordprocessingDrawing" xmlns:w10="urn:schemas-microsoft-com:office:word" xmlns:w="http://schemas.openxmlformats.org/wordprocessingml/2006/main" xmlns:w14="http://schemas.microsoft.com/office/word/2010/wordml" xmlns:w15="http://schemas.microsoft.com/office/word/2012/wordml" xmlns:wpg="http://schemas.microsoft.com/office/word/2010/wordprocessingGroup" xmlns:wpi="http://schemas.microsoft.com/office/word/2010/wordprocessingInk" xmlns:wne="http://schemas.microsoft.com/office/word/2006/wordml" xmlns:wps="http://schemas.microsoft.com/office/word/2010/wordprocessingShape" mc:Ignorable="w14 w15 wp14">
+<w:endnotes xmlns:wpc="http://schemas.microsoft.com/office/word/2010/wordprocessingCanvas" xmlns:cx="http://schemas.microsoft.com/office/drawing/2014/chartex" xmlns:mc="http://schemas.openxmlformats.org/markup-compatibility/2006" xmlns:o="urn:schemas-microsoft-com:office:office" xmlns:r="http://schemas.openxmlformats.org/officeDocument/2006/relationships" xmlns:m="http://schemas.openxmlformats.org/officeDocument/2006/math" xmlns:v="urn:schemas-microsoft-com:vml" xmlns:wp14="http://schemas.microsoft.com/office/word/2010/wordprocessingDrawing" xmlns:wp="http://schemas.openxmlformats.org/drawingml/2006/wordprocessingDrawing" xmlns:w10="urn:schemas-microsoft-com:office:word" xmlns:w="http://schemas.openxmlformats.org/wordprocessingml/2006/main" xmlns:w14="http://schemas.microsoft.com/office/word/2010/wordml" xmlns:w15="http://schemas.microsoft.com/office/word/2012/wordml" xmlns:w16se="http://schemas.microsoft.com/office/word/2015/wordml/symex" xmlns:wpg="http://schemas.microsoft.com/office/word/2010/wordprocessingGroup" xmlns:wpi="http://schemas.microsoft.com/office/word/2010/wordprocessingInk" xmlns:wne="http://schemas.microsoft.com/office/word/2006/wordml" xmlns:wps="http://schemas.microsoft.com/office/word/2010/wordprocessingShape" mc:Ignorable="w14 w15 w16se wp14">
   <w:endnote w:type="separator" w:id="-1">
     <w:p>
       <w:r>
@@ -17762,7 +16770,7 @@
 </file>
 
 <file path=word/footer1.xml><?xml version="1.0" encoding="utf-8"?>
-<w:ftr xmlns:wpc="http://schemas.microsoft.com/office/word/2010/wordprocessingCanvas" xmlns:mc="http://schemas.openxmlformats.org/markup-compatibility/2006" xmlns:o="urn:schemas-microsoft-com:office:office" xmlns:r="http://schemas.openxmlformats.org/officeDocument/2006/relationships" xmlns:m="http://schemas.openxmlformats.org/officeDocument/2006/math" xmlns:v="urn:schemas-microsoft-com:vml" xmlns:wp14="http://schemas.microsoft.com/office/word/2010/wordprocessingDrawing" xmlns:wp="http://schemas.openxmlformats.org/drawingml/2006/wordprocessingDrawing" xmlns:w10="urn:schemas-microsoft-com:office:word" xmlns:w="http://schemas.openxmlformats.org/wordprocessingml/2006/main" xmlns:w14="http://schemas.microsoft.com/office/word/2010/wordml" xmlns:w15="http://schemas.microsoft.com/office/word/2012/wordml" xmlns:wpg="http://schemas.microsoft.com/office/word/2010/wordprocessingGroup" xmlns:wpi="http://schemas.microsoft.com/office/word/2010/wordprocessingInk" xmlns:wne="http://schemas.microsoft.com/office/word/2006/wordml" xmlns:wps="http://schemas.microsoft.com/office/word/2010/wordprocessingShape" mc:Ignorable="w14 w15 wp14">
+<w:ftr xmlns:wpc="http://schemas.microsoft.com/office/word/2010/wordprocessingCanvas" xmlns:cx="http://schemas.microsoft.com/office/drawing/2014/chartex" xmlns:mc="http://schemas.openxmlformats.org/markup-compatibility/2006" xmlns:o="urn:schemas-microsoft-com:office:office" xmlns:r="http://schemas.openxmlformats.org/officeDocument/2006/relationships" xmlns:m="http://schemas.openxmlformats.org/officeDocument/2006/math" xmlns:v="urn:schemas-microsoft-com:vml" xmlns:wp14="http://schemas.microsoft.com/office/word/2010/wordprocessingDrawing" xmlns:wp="http://schemas.openxmlformats.org/drawingml/2006/wordprocessingDrawing" xmlns:w10="urn:schemas-microsoft-com:office:word" xmlns:w="http://schemas.openxmlformats.org/wordprocessingml/2006/main" xmlns:w14="http://schemas.microsoft.com/office/word/2010/wordml" xmlns:w15="http://schemas.microsoft.com/office/word/2012/wordml" xmlns:w16se="http://schemas.microsoft.com/office/word/2015/wordml/symex" xmlns:wpg="http://schemas.microsoft.com/office/word/2010/wordprocessingGroup" xmlns:wpi="http://schemas.microsoft.com/office/word/2010/wordprocessingInk" xmlns:wne="http://schemas.microsoft.com/office/word/2006/wordml" xmlns:wps="http://schemas.microsoft.com/office/word/2010/wordprocessingShape" mc:Ignorable="w14 w15 w16se wp14">
   <w:p>
     <w:pPr>
       <w:pStyle w:val="a8"/>
@@ -17781,7 +16789,7 @@
       <w:rPr>
         <w:noProof/>
       </w:rPr>
-      <w:t>17</w:t>
+      <w:t>2</w:t>
     </w:r>
     <w:r>
       <w:fldChar w:fldCharType="end"/>
@@ -17796,7 +16804,7 @@
 </file>
 
 <file path=word/footnotes.xml><?xml version="1.0" encoding="utf-8"?>
-<w:footnotes xmlns:wpc="http://schemas.microsoft.com/office/word/2010/wordprocessingCanvas" xmlns:mc="http://schemas.openxmlformats.org/markup-compatibility/2006" xmlns:o="urn:schemas-microsoft-com:office:office" xmlns:r="http://schemas.openxmlformats.org/officeDocument/2006/relationships" xmlns:m="http://schemas.openxmlformats.org/officeDocument/2006/math" xmlns:v="urn:schemas-microsoft-com:vml" xmlns:wp14="http://schemas.microsoft.com/office/word/2010/wordprocessingDrawing" xmlns:wp="http://schemas.openxmlformats.org/drawingml/2006/wordprocessingDrawing" xmlns:w10="urn:schemas-microsoft-com:office:word" xmlns:w="http://schemas.openxmlformats.org/wordprocessingml/2006/main" xmlns:w14="http://schemas.microsoft.com/office/word/2010/wordml" xmlns:w15="http://schemas.microsoft.com/office/word/2012/wordml" xmlns:wpg="http://schemas.microsoft.com/office/word/2010/wordprocessingGroup" xmlns:wpi="http://schemas.microsoft.com/office/word/2010/wordprocessingInk" xmlns:wne="http://schemas.microsoft.com/office/word/2006/wordml" xmlns:wps="http://schemas.microsoft.com/office/word/2010/wordprocessingShape" mc:Ignorable="w14 w15 wp14">
+<w:footnotes xmlns:wpc="http://schemas.microsoft.com/office/word/2010/wordprocessingCanvas" xmlns:cx="http://schemas.microsoft.com/office/drawing/2014/chartex" xmlns:mc="http://schemas.openxmlformats.org/markup-compatibility/2006" xmlns:o="urn:schemas-microsoft-com:office:office" xmlns:r="http://schemas.openxmlformats.org/officeDocument/2006/relationships" xmlns:m="http://schemas.openxmlformats.org/officeDocument/2006/math" xmlns:v="urn:schemas-microsoft-com:vml" xmlns:wp14="http://schemas.microsoft.com/office/word/2010/wordprocessingDrawing" xmlns:wp="http://schemas.openxmlformats.org/drawingml/2006/wordprocessingDrawing" xmlns:w10="urn:schemas-microsoft-com:office:word" xmlns:w="http://schemas.openxmlformats.org/wordprocessingml/2006/main" xmlns:w14="http://schemas.microsoft.com/office/word/2010/wordml" xmlns:w15="http://schemas.microsoft.com/office/word/2012/wordml" xmlns:w16se="http://schemas.microsoft.com/office/word/2015/wordml/symex" xmlns:wpg="http://schemas.microsoft.com/office/word/2010/wordprocessingGroup" xmlns:wpi="http://schemas.microsoft.com/office/word/2010/wordprocessingInk" xmlns:wne="http://schemas.microsoft.com/office/word/2006/wordml" xmlns:wps="http://schemas.microsoft.com/office/word/2010/wordprocessingShape" mc:Ignorable="w14 w15 w16se wp14">
   <w:footnote w:type="separator" w:id="-1">
     <w:p>
       <w:r>
@@ -17815,8 +16823,8 @@
 </file>
 
 <file path=word/numbering.xml><?xml version="1.0" encoding="utf-8"?>
-<w:numbering xmlns:wpc="http://schemas.microsoft.com/office/word/2010/wordprocessingCanvas" xmlns:mc="http://schemas.openxmlformats.org/markup-compatibility/2006" xmlns:o="urn:schemas-microsoft-com:office:office" xmlns:r="http://schemas.openxmlformats.org/officeDocument/2006/relationships" xmlns:m="http://schemas.openxmlformats.org/officeDocument/2006/math" xmlns:v="urn:schemas-microsoft-com:vml" xmlns:wp14="http://schemas.microsoft.com/office/word/2010/wordprocessingDrawing" xmlns:wp="http://schemas.openxmlformats.org/drawingml/2006/wordprocessingDrawing" xmlns:w10="urn:schemas-microsoft-com:office:word" xmlns:w="http://schemas.openxmlformats.org/wordprocessingml/2006/main" xmlns:w14="http://schemas.microsoft.com/office/word/2010/wordml" xmlns:w15="http://schemas.microsoft.com/office/word/2012/wordml" xmlns:wpg="http://schemas.microsoft.com/office/word/2010/wordprocessingGroup" xmlns:wpi="http://schemas.microsoft.com/office/word/2010/wordprocessingInk" xmlns:wne="http://schemas.microsoft.com/office/word/2006/wordml" xmlns:wps="http://schemas.microsoft.com/office/word/2010/wordprocessingShape" mc:Ignorable="w14 w15 wp14">
-  <w:abstractNum w:abstractNumId="0">
+<w:numbering xmlns:wpc="http://schemas.microsoft.com/office/word/2010/wordprocessingCanvas" xmlns:cx="http://schemas.microsoft.com/office/drawing/2014/chartex" xmlns:mc="http://schemas.openxmlformats.org/markup-compatibility/2006" xmlns:o="urn:schemas-microsoft-com:office:office" xmlns:r="http://schemas.openxmlformats.org/officeDocument/2006/relationships" xmlns:m="http://schemas.openxmlformats.org/officeDocument/2006/math" xmlns:v="urn:schemas-microsoft-com:vml" xmlns:wp14="http://schemas.microsoft.com/office/word/2010/wordprocessingDrawing" xmlns:wp="http://schemas.openxmlformats.org/drawingml/2006/wordprocessingDrawing" xmlns:w10="urn:schemas-microsoft-com:office:word" xmlns:w="http://schemas.openxmlformats.org/wordprocessingml/2006/main" xmlns:w14="http://schemas.microsoft.com/office/word/2010/wordml" xmlns:w15="http://schemas.microsoft.com/office/word/2012/wordml" xmlns:w16se="http://schemas.microsoft.com/office/word/2015/wordml/symex" xmlns:wpg="http://schemas.microsoft.com/office/word/2010/wordprocessingGroup" xmlns:wpi="http://schemas.microsoft.com/office/word/2010/wordprocessingInk" xmlns:wne="http://schemas.microsoft.com/office/word/2006/wordml" xmlns:wps="http://schemas.microsoft.com/office/word/2010/wordprocessingShape" mc:Ignorable="w14 w15 w16se wp14">
+  <w:abstractNum w:abstractNumId="0" w15:restartNumberingAfterBreak="0">
     <w:nsid w:val="FFFFFFFB"/>
     <w:multiLevelType w:val="multilevel"/>
     <w:tmpl w:val="FFFFFFFF"/>
@@ -17885,7 +16893,7 @@
       <w:lvlJc w:val="left"/>
     </w:lvl>
   </w:abstractNum>
-  <w:abstractNum w:abstractNumId="1">
+  <w:abstractNum w:abstractNumId="1" w15:restartNumberingAfterBreak="0">
     <w:nsid w:val="01234710"/>
     <w:multiLevelType w:val="multilevel"/>
     <w:tmpl w:val="0419001F"/>
@@ -18025,7 +17033,7 @@
       </w:rPr>
     </w:lvl>
   </w:abstractNum>
-  <w:abstractNum w:abstractNumId="2">
+  <w:abstractNum w:abstractNumId="2" w15:restartNumberingAfterBreak="0">
     <w:nsid w:val="033E1116"/>
     <w:multiLevelType w:val="hybridMultilevel"/>
     <w:tmpl w:val="391C45D0"/>
@@ -18134,7 +17142,7 @@
       </w:rPr>
     </w:lvl>
   </w:abstractNum>
-  <w:abstractNum w:abstractNumId="3">
+  <w:abstractNum w:abstractNumId="3" w15:restartNumberingAfterBreak="0">
     <w:nsid w:val="06895500"/>
     <w:multiLevelType w:val="hybridMultilevel"/>
     <w:tmpl w:val="6F5EFE5C"/>
@@ -18247,7 +17255,7 @@
       </w:pPr>
     </w:lvl>
   </w:abstractNum>
-  <w:abstractNum w:abstractNumId="4">
+  <w:abstractNum w:abstractNumId="4" w15:restartNumberingAfterBreak="0">
     <w:nsid w:val="0A3D7110"/>
     <w:multiLevelType w:val="multilevel"/>
     <w:tmpl w:val="93B8659C"/>
@@ -18396,7 +17404,7 @@
       </w:rPr>
     </w:lvl>
   </w:abstractNum>
-  <w:abstractNum w:abstractNumId="5">
+  <w:abstractNum w:abstractNumId="5" w15:restartNumberingAfterBreak="0">
     <w:nsid w:val="0E590E6E"/>
     <w:multiLevelType w:val="multilevel"/>
     <w:tmpl w:val="7826A576"/>
@@ -18545,7 +17553,7 @@
       </w:rPr>
     </w:lvl>
   </w:abstractNum>
-  <w:abstractNum w:abstractNumId="6">
+  <w:abstractNum w:abstractNumId="6" w15:restartNumberingAfterBreak="0">
     <w:nsid w:val="10C879C0"/>
     <w:multiLevelType w:val="hybridMultilevel"/>
     <w:tmpl w:val="207CC17E"/>
@@ -18658,7 +17666,7 @@
       </w:pPr>
     </w:lvl>
   </w:abstractNum>
-  <w:abstractNum w:abstractNumId="7">
+  <w:abstractNum w:abstractNumId="7" w15:restartNumberingAfterBreak="0">
     <w:nsid w:val="16FA297A"/>
     <w:multiLevelType w:val="multilevel"/>
     <w:tmpl w:val="D800F01C"/>
@@ -18807,7 +17815,7 @@
       </w:rPr>
     </w:lvl>
   </w:abstractNum>
-  <w:abstractNum w:abstractNumId="8">
+  <w:abstractNum w:abstractNumId="8" w15:restartNumberingAfterBreak="0">
     <w:nsid w:val="19353B25"/>
     <w:multiLevelType w:val="multilevel"/>
     <w:tmpl w:val="94483A06"/>
@@ -18956,7 +17964,7 @@
       </w:rPr>
     </w:lvl>
   </w:abstractNum>
-  <w:abstractNum w:abstractNumId="9">
+  <w:abstractNum w:abstractNumId="9" w15:restartNumberingAfterBreak="0">
     <w:nsid w:val="1AFB5168"/>
     <w:multiLevelType w:val="hybridMultilevel"/>
     <w:tmpl w:val="B1ACC0A8"/>
@@ -19069,7 +18077,7 @@
       </w:rPr>
     </w:lvl>
   </w:abstractNum>
-  <w:abstractNum w:abstractNumId="10">
+  <w:abstractNum w:abstractNumId="10" w15:restartNumberingAfterBreak="0">
     <w:nsid w:val="1B1654BA"/>
     <w:multiLevelType w:val="multilevel"/>
     <w:tmpl w:val="0419001F"/>
@@ -19209,7 +18217,7 @@
       </w:rPr>
     </w:lvl>
   </w:abstractNum>
-  <w:abstractNum w:abstractNumId="11">
+  <w:abstractNum w:abstractNumId="11" w15:restartNumberingAfterBreak="0">
     <w:nsid w:val="1E902315"/>
     <w:multiLevelType w:val="hybridMultilevel"/>
     <w:tmpl w:val="8A905AE0"/>
@@ -19295,7 +18303,7 @@
       </w:pPr>
     </w:lvl>
   </w:abstractNum>
-  <w:abstractNum w:abstractNumId="12">
+  <w:abstractNum w:abstractNumId="12" w15:restartNumberingAfterBreak="0">
     <w:nsid w:val="257A739C"/>
     <w:multiLevelType w:val="multilevel"/>
     <w:tmpl w:val="CCC088F2"/>
@@ -19444,7 +18452,7 @@
       </w:rPr>
     </w:lvl>
   </w:abstractNum>
-  <w:abstractNum w:abstractNumId="13">
+  <w:abstractNum w:abstractNumId="13" w15:restartNumberingAfterBreak="0">
     <w:nsid w:val="283F2C58"/>
     <w:multiLevelType w:val="multilevel"/>
     <w:tmpl w:val="C8F88644"/>
@@ -19593,7 +18601,7 @@
       </w:rPr>
     </w:lvl>
   </w:abstractNum>
-  <w:abstractNum w:abstractNumId="14">
+  <w:abstractNum w:abstractNumId="14" w15:restartNumberingAfterBreak="0">
     <w:nsid w:val="2A217B70"/>
     <w:multiLevelType w:val="hybridMultilevel"/>
     <w:tmpl w:val="E598995E"/>
@@ -19706,7 +18714,7 @@
       </w:rPr>
     </w:lvl>
   </w:abstractNum>
-  <w:abstractNum w:abstractNumId="15">
+  <w:abstractNum w:abstractNumId="15" w15:restartNumberingAfterBreak="0">
     <w:nsid w:val="2BF05E2B"/>
     <w:multiLevelType w:val="hybridMultilevel"/>
     <w:tmpl w:val="2B54B3FE"/>
@@ -19795,7 +18803,7 @@
       </w:pPr>
     </w:lvl>
   </w:abstractNum>
-  <w:abstractNum w:abstractNumId="16">
+  <w:abstractNum w:abstractNumId="16" w15:restartNumberingAfterBreak="0">
     <w:nsid w:val="2D5666D5"/>
     <w:multiLevelType w:val="multilevel"/>
     <w:tmpl w:val="9CACFEBE"/>
@@ -19944,7 +18952,7 @@
       </w:rPr>
     </w:lvl>
   </w:abstractNum>
-  <w:abstractNum w:abstractNumId="17">
+  <w:abstractNum w:abstractNumId="17" w15:restartNumberingAfterBreak="0">
     <w:nsid w:val="2D6B21CA"/>
     <w:multiLevelType w:val="hybridMultilevel"/>
     <w:tmpl w:val="88C6BD1C"/>
@@ -20033,7 +19041,7 @@
       </w:pPr>
     </w:lvl>
   </w:abstractNum>
-  <w:abstractNum w:abstractNumId="18">
+  <w:abstractNum w:abstractNumId="18" w15:restartNumberingAfterBreak="0">
     <w:nsid w:val="2F66174C"/>
     <w:multiLevelType w:val="hybridMultilevel"/>
     <w:tmpl w:val="0972A38A"/>
@@ -20122,7 +19130,7 @@
       </w:pPr>
     </w:lvl>
   </w:abstractNum>
-  <w:abstractNum w:abstractNumId="19">
+  <w:abstractNum w:abstractNumId="19" w15:restartNumberingAfterBreak="0">
     <w:nsid w:val="32981D1D"/>
     <w:multiLevelType w:val="hybridMultilevel"/>
     <w:tmpl w:val="10EEB734"/>
@@ -20235,7 +19243,7 @@
       </w:pPr>
     </w:lvl>
   </w:abstractNum>
-  <w:abstractNum w:abstractNumId="20">
+  <w:abstractNum w:abstractNumId="20" w15:restartNumberingAfterBreak="0">
     <w:nsid w:val="34D87CA1"/>
     <w:multiLevelType w:val="hybridMultilevel"/>
     <w:tmpl w:val="5E0EC716"/>
@@ -20324,7 +19332,7 @@
       </w:pPr>
     </w:lvl>
   </w:abstractNum>
-  <w:abstractNum w:abstractNumId="21">
+  <w:abstractNum w:abstractNumId="21" w15:restartNumberingAfterBreak="0">
     <w:nsid w:val="36133F95"/>
     <w:multiLevelType w:val="hybridMultilevel"/>
     <w:tmpl w:val="448042E6"/>
@@ -20413,7 +19421,7 @@
       </w:pPr>
     </w:lvl>
   </w:abstractNum>
-  <w:abstractNum w:abstractNumId="22">
+  <w:abstractNum w:abstractNumId="22" w15:restartNumberingAfterBreak="0">
     <w:nsid w:val="3BC82CF2"/>
     <w:multiLevelType w:val="hybridMultilevel"/>
     <w:tmpl w:val="B1ACC0A8"/>
@@ -20526,7 +19534,7 @@
       </w:rPr>
     </w:lvl>
   </w:abstractNum>
-  <w:abstractNum w:abstractNumId="23">
+  <w:abstractNum w:abstractNumId="23" w15:restartNumberingAfterBreak="0">
     <w:nsid w:val="3F724CA6"/>
     <w:multiLevelType w:val="multilevel"/>
     <w:tmpl w:val="A918A7FC"/>
@@ -20675,7 +19683,7 @@
       </w:rPr>
     </w:lvl>
   </w:abstractNum>
-  <w:abstractNum w:abstractNumId="24">
+  <w:abstractNum w:abstractNumId="24" w15:restartNumberingAfterBreak="0">
     <w:nsid w:val="410F0D26"/>
     <w:multiLevelType w:val="multilevel"/>
     <w:tmpl w:val="0419001F"/>
@@ -20815,7 +19823,7 @@
       </w:rPr>
     </w:lvl>
   </w:abstractNum>
-  <w:abstractNum w:abstractNumId="25">
+  <w:abstractNum w:abstractNumId="25" w15:restartNumberingAfterBreak="0">
     <w:nsid w:val="419E164C"/>
     <w:multiLevelType w:val="hybridMultilevel"/>
     <w:tmpl w:val="4A6C6880"/>
@@ -20904,7 +19912,7 @@
       </w:pPr>
     </w:lvl>
   </w:abstractNum>
-  <w:abstractNum w:abstractNumId="26">
+  <w:abstractNum w:abstractNumId="26" w15:restartNumberingAfterBreak="0">
     <w:nsid w:val="457B49EF"/>
     <w:multiLevelType w:val="multilevel"/>
     <w:tmpl w:val="2CB80FBE"/>
@@ -21053,7 +20061,7 @@
       </w:rPr>
     </w:lvl>
   </w:abstractNum>
-  <w:abstractNum w:abstractNumId="27">
+  <w:abstractNum w:abstractNumId="27" w15:restartNumberingAfterBreak="0">
     <w:nsid w:val="4B0A0E3D"/>
     <w:multiLevelType w:val="multilevel"/>
     <w:tmpl w:val="82822BD4"/>
@@ -21198,7 +20206,7 @@
       </w:rPr>
     </w:lvl>
   </w:abstractNum>
-  <w:abstractNum w:abstractNumId="28">
+  <w:abstractNum w:abstractNumId="28" w15:restartNumberingAfterBreak="0">
     <w:nsid w:val="4C867453"/>
     <w:multiLevelType w:val="hybridMultilevel"/>
     <w:tmpl w:val="AE629056"/>
@@ -21284,7 +20292,7 @@
       </w:pPr>
     </w:lvl>
   </w:abstractNum>
-  <w:abstractNum w:abstractNumId="29">
+  <w:abstractNum w:abstractNumId="29" w15:restartNumberingAfterBreak="0">
     <w:nsid w:val="4E4F00FE"/>
     <w:multiLevelType w:val="hybridMultilevel"/>
     <w:tmpl w:val="D042195C"/>
@@ -21373,7 +20381,7 @@
       </w:pPr>
     </w:lvl>
   </w:abstractNum>
-  <w:abstractNum w:abstractNumId="30">
+  <w:abstractNum w:abstractNumId="30" w15:restartNumberingAfterBreak="0">
     <w:nsid w:val="4F9D0533"/>
     <w:multiLevelType w:val="hybridMultilevel"/>
     <w:tmpl w:val="62DC2BCA"/>
@@ -21462,7 +20470,7 @@
       </w:pPr>
     </w:lvl>
   </w:abstractNum>
-  <w:abstractNum w:abstractNumId="31">
+  <w:abstractNum w:abstractNumId="31" w15:restartNumberingAfterBreak="0">
     <w:nsid w:val="508E2983"/>
     <w:multiLevelType w:val="hybridMultilevel"/>
     <w:tmpl w:val="673AA092"/>
@@ -21548,7 +20556,7 @@
       </w:pPr>
     </w:lvl>
   </w:abstractNum>
-  <w:abstractNum w:abstractNumId="32">
+  <w:abstractNum w:abstractNumId="32" w15:restartNumberingAfterBreak="0">
     <w:nsid w:val="50E9310E"/>
     <w:multiLevelType w:val="multilevel"/>
     <w:tmpl w:val="61F43A8A"/>
@@ -21697,7 +20705,7 @@
       </w:rPr>
     </w:lvl>
   </w:abstractNum>
-  <w:abstractNum w:abstractNumId="33">
+  <w:abstractNum w:abstractNumId="33" w15:restartNumberingAfterBreak="0">
     <w:nsid w:val="51C41250"/>
     <w:multiLevelType w:val="hybridMultilevel"/>
     <w:tmpl w:val="5E0EC716"/>
@@ -21786,7 +20794,7 @@
       </w:pPr>
     </w:lvl>
   </w:abstractNum>
-  <w:abstractNum w:abstractNumId="34">
+  <w:abstractNum w:abstractNumId="34" w15:restartNumberingAfterBreak="0">
     <w:nsid w:val="53EE1BF5"/>
     <w:multiLevelType w:val="hybridMultilevel"/>
     <w:tmpl w:val="60C03A8C"/>
@@ -21875,7 +20883,7 @@
       </w:pPr>
     </w:lvl>
   </w:abstractNum>
-  <w:abstractNum w:abstractNumId="35">
+  <w:abstractNum w:abstractNumId="35" w15:restartNumberingAfterBreak="0">
     <w:nsid w:val="65BF2472"/>
     <w:multiLevelType w:val="hybridMultilevel"/>
     <w:tmpl w:val="E94E1CC0"/>
@@ -21988,7 +20996,7 @@
       </w:pPr>
     </w:lvl>
   </w:abstractNum>
-  <w:abstractNum w:abstractNumId="36">
+  <w:abstractNum w:abstractNumId="36" w15:restartNumberingAfterBreak="0">
     <w:nsid w:val="67EC0C50"/>
     <w:multiLevelType w:val="multilevel"/>
     <w:tmpl w:val="3DAA02D2"/>
@@ -22109,7 +21117,7 @@
       </w:rPr>
     </w:lvl>
   </w:abstractNum>
-  <w:abstractNum w:abstractNumId="37">
+  <w:abstractNum w:abstractNumId="37" w15:restartNumberingAfterBreak="0">
     <w:nsid w:val="6BBB3AA8"/>
     <w:multiLevelType w:val="hybridMultilevel"/>
     <w:tmpl w:val="0B482586"/>
@@ -22222,7 +21230,7 @@
       </w:pPr>
     </w:lvl>
   </w:abstractNum>
-  <w:abstractNum w:abstractNumId="38">
+  <w:abstractNum w:abstractNumId="38" w15:restartNumberingAfterBreak="0">
     <w:nsid w:val="6D2F0128"/>
     <w:multiLevelType w:val="hybridMultilevel"/>
     <w:tmpl w:val="119855F4"/>
@@ -22362,7 +21370,7 @@
       </w:rPr>
     </w:lvl>
   </w:abstractNum>
-  <w:abstractNum w:abstractNumId="39">
+  <w:abstractNum w:abstractNumId="39" w15:restartNumberingAfterBreak="0">
     <w:nsid w:val="6E784287"/>
     <w:multiLevelType w:val="hybridMultilevel"/>
     <w:tmpl w:val="0F3272F2"/>
@@ -22475,7 +21483,7 @@
       </w:pPr>
     </w:lvl>
   </w:abstractNum>
-  <w:abstractNum w:abstractNumId="40">
+  <w:abstractNum w:abstractNumId="40" w15:restartNumberingAfterBreak="0">
     <w:nsid w:val="6EB26574"/>
     <w:multiLevelType w:val="hybridMultilevel"/>
     <w:tmpl w:val="9056A692"/>
@@ -22564,7 +21572,7 @@
       </w:pPr>
     </w:lvl>
   </w:abstractNum>
-  <w:abstractNum w:abstractNumId="41">
+  <w:abstractNum w:abstractNumId="41" w15:restartNumberingAfterBreak="0">
     <w:nsid w:val="6F0F6D97"/>
     <w:multiLevelType w:val="hybridMultilevel"/>
     <w:tmpl w:val="B1ACC0A8"/>
@@ -22677,7 +21685,7 @@
       </w:rPr>
     </w:lvl>
   </w:abstractNum>
-  <w:abstractNum w:abstractNumId="42">
+  <w:abstractNum w:abstractNumId="42" w15:restartNumberingAfterBreak="0">
     <w:nsid w:val="720575F0"/>
     <w:multiLevelType w:val="hybridMultilevel"/>
     <w:tmpl w:val="8732F796"/>
@@ -22766,7 +21774,7 @@
       </w:pPr>
     </w:lvl>
   </w:abstractNum>
-  <w:abstractNum w:abstractNumId="43">
+  <w:abstractNum w:abstractNumId="43" w15:restartNumberingAfterBreak="0">
     <w:nsid w:val="74DE31F1"/>
     <w:multiLevelType w:val="multilevel"/>
     <w:tmpl w:val="51081FA2"/>
@@ -22915,7 +21923,7 @@
       </w:rPr>
     </w:lvl>
   </w:abstractNum>
-  <w:abstractNum w:abstractNumId="44">
+  <w:abstractNum w:abstractNumId="44" w15:restartNumberingAfterBreak="0">
     <w:nsid w:val="769163D8"/>
     <w:multiLevelType w:val="hybridMultilevel"/>
     <w:tmpl w:val="207CC17E"/>
@@ -23028,7 +22036,7 @@
       </w:pPr>
     </w:lvl>
   </w:abstractNum>
-  <w:abstractNum w:abstractNumId="45">
+  <w:abstractNum w:abstractNumId="45" w15:restartNumberingAfterBreak="0">
     <w:nsid w:val="7B540F05"/>
     <w:multiLevelType w:val="hybridMultilevel"/>
     <w:tmpl w:val="E598995E"/>
@@ -23141,7 +22149,7 @@
       </w:rPr>
     </w:lvl>
   </w:abstractNum>
-  <w:abstractNum w:abstractNumId="46">
+  <w:abstractNum w:abstractNumId="46" w15:restartNumberingAfterBreak="0">
     <w:nsid w:val="7B6766C2"/>
     <w:multiLevelType w:val="multilevel"/>
     <w:tmpl w:val="F4C48D58"/>
@@ -23290,7 +22298,7 @@
       </w:rPr>
     </w:lvl>
   </w:abstractNum>
-  <w:abstractNum w:abstractNumId="47">
+  <w:abstractNum w:abstractNumId="47" w15:restartNumberingAfterBreak="0">
     <w:nsid w:val="7CCF5C03"/>
     <w:multiLevelType w:val="hybridMultilevel"/>
     <w:tmpl w:val="49A47AAC"/>
@@ -23403,7 +22411,7 @@
       </w:rPr>
     </w:lvl>
   </w:abstractNum>
-  <w:abstractNum w:abstractNumId="48">
+  <w:abstractNum w:abstractNumId="48" w15:restartNumberingAfterBreak="0">
     <w:nsid w:val="7D3B0E55"/>
     <w:multiLevelType w:val="hybridMultilevel"/>
     <w:tmpl w:val="F06AD808"/>
@@ -23706,7 +22714,7 @@
 </file>
 
 <file path=word/styles.xml><?xml version="1.0" encoding="utf-8"?>
-<w:styles xmlns:mc="http://schemas.openxmlformats.org/markup-compatibility/2006" xmlns:r="http://schemas.openxmlformats.org/officeDocument/2006/relationships" xmlns:w="http://schemas.openxmlformats.org/wordprocessingml/2006/main" xmlns:w14="http://schemas.microsoft.com/office/word/2010/wordml" xmlns:w15="http://schemas.microsoft.com/office/word/2012/wordml" mc:Ignorable="w14 w15">
+<w:styles xmlns:mc="http://schemas.openxmlformats.org/markup-compatibility/2006" xmlns:r="http://schemas.openxmlformats.org/officeDocument/2006/relationships" xmlns:w="http://schemas.openxmlformats.org/wordprocessingml/2006/main" xmlns:w14="http://schemas.microsoft.com/office/word/2010/wordml" xmlns:w15="http://schemas.microsoft.com/office/word/2012/wordml" xmlns:w16se="http://schemas.microsoft.com/office/word/2015/wordml/symex" mc:Ignorable="w14 w15 w16se">
   <w:docDefaults>
     <w:rPrDefault>
       <w:rPr>
@@ -24249,7 +23257,6 @@
     <w:uiPriority w:val="59"/>
     <w:rsid w:val="00F50CEE"/>
     <w:tblPr>
-      <w:tblInd w:w="0" w:type="dxa"/>
       <w:tblBorders>
         <w:top w:val="single" w:sz="4" w:space="0" w:color="auto"/>
         <w:left w:val="single" w:sz="4" w:space="0" w:color="auto"/>
@@ -24258,12 +23265,6 @@
         <w:insideH w:val="single" w:sz="4" w:space="0" w:color="auto"/>
         <w:insideV w:val="single" w:sz="4" w:space="0" w:color="auto"/>
       </w:tblBorders>
-      <w:tblCellMar>
-        <w:top w:w="0" w:type="dxa"/>
-        <w:left w:w="108" w:type="dxa"/>
-        <w:bottom w:w="0" w:type="dxa"/>
-        <w:right w:w="108" w:type="dxa"/>
-      </w:tblCellMar>
     </w:tblPr>
   </w:style>
   <w:style w:type="paragraph" w:customStyle="1" w:styleId="12">
@@ -24843,7 +23844,7 @@
 </file>
 
 <file path=customXml/itemProps1.xml><?xml version="1.0" encoding="utf-8"?>
-<ds:datastoreItem xmlns:ds="http://schemas.openxmlformats.org/officeDocument/2006/customXml" ds:itemID="{DE78CAF8-EDA1-4DE9-981D-C7C81DE6E48A}">
+<ds:datastoreItem xmlns:ds="http://schemas.openxmlformats.org/officeDocument/2006/customXml" ds:itemID="{49CB0C14-79DB-4A8F-89AE-CD1F7C3BBA58}">
   <ds:schemaRefs>
     <ds:schemaRef ds:uri="http://schemas.openxmlformats.org/officeDocument/2006/bibliography"/>
   </ds:schemaRefs>
